--- a/2/деревня Недаль/именная база/Тарасевичи/Тарасевич Павел Амброзов.docx
+++ b/2/деревня Недаль/именная база/Тарасевичи/Тарасевич Павел Амброзов.docx
@@ -26,6 +26,43 @@
         <w:t>Амброзов</w:t>
       </w:r>
       <w:proofErr w:type="spellEnd"/>
+      <w:r>
+        <w:rPr>
+          <w:b/>
+          <w:bCs/>
+        </w:rPr>
+        <w:t xml:space="preserve"> </w:t>
+      </w:r>
+      <w:r>
+        <w:rPr>
+          <w:b/>
+          <w:bCs/>
+        </w:rPr>
+        <w:t>(</w:t>
+      </w:r>
+      <w:r>
+        <w:rPr>
+          <w:b/>
+          <w:bCs/>
+          <w:lang w:val="pl-PL"/>
+        </w:rPr>
+        <w:t>Tarasewicz</w:t>
+      </w:r>
+      <w:r>
+        <w:rPr>
+          <w:b/>
+          <w:bCs/>
+        </w:rPr>
+        <w:t xml:space="preserve"> </w:t>
+      </w:r>
+      <w:r>
+        <w:rPr>
+          <w:b/>
+          <w:bCs/>
+          <w:lang w:val="pl-PL"/>
+        </w:rPr>
+        <w:t>Pawluk)</w:t>
+      </w:r>
     </w:p>
     <w:p>
       <w:pPr>
@@ -39,10 +76,135 @@
     <w:p>
       <w:pPr>
         <w:rPr>
+          <w:bCs/>
+          <w:noProof/>
+          <w:lang w:eastAsia="ru-RU"/>
+        </w:rPr>
+      </w:pPr>
+      <w:bookmarkStart w:id="0" w:name="_Hlk128152966"/>
+      <w:bookmarkStart w:id="1" w:name="_Hlk123408272"/>
+      <w:r>
+        <w:rPr>
+          <w:bCs/>
+        </w:rPr>
+        <w:t xml:space="preserve">27.09.1814 – </w:t>
+      </w:r>
+      <w:r>
+        <w:rPr>
           <w:lang w:val="be-BY"/>
         </w:rPr>
-      </w:pPr>
-      <w:bookmarkStart w:id="0" w:name="_Hlk123408272"/>
+        <w:t>крещение сына Яна Михала</w:t>
+      </w:r>
+      <w:r>
+        <w:rPr>
+          <w:lang w:val="be-BY"/>
+        </w:rPr>
+        <w:t xml:space="preserve"> (НИАБ </w:t>
+      </w:r>
+      <w:r>
+        <w:rPr>
+          <w:lang w:val="be-BY"/>
+        </w:rPr>
+        <w:t>136-13-928</w:t>
+      </w:r>
+      <w:r>
+        <w:rPr>
+          <w:lang w:val="be-BY"/>
+        </w:rPr>
+        <w:t>, л.</w:t>
+      </w:r>
+      <w:r>
+        <w:rPr>
+          <w:lang w:val="be-BY"/>
+        </w:rPr>
+        <w:t xml:space="preserve">124, </w:t>
+      </w:r>
+      <w:r>
+        <w:rPr>
+          <w:bCs/>
+          <w:noProof/>
+          <w:lang w:eastAsia="ru-RU"/>
+        </w:rPr>
+        <w:t>№</w:t>
+      </w:r>
+      <w:r>
+        <w:rPr>
+          <w:bCs/>
+          <w:noProof/>
+          <w:lang w:eastAsia="ru-RU"/>
+        </w:rPr>
+        <w:t>81</w:t>
+      </w:r>
+      <w:r>
+        <w:rPr>
+          <w:bCs/>
+          <w:noProof/>
+          <w:lang w:eastAsia="ru-RU"/>
+        </w:rPr>
+        <w:t>/</w:t>
+      </w:r>
+      <w:r>
+        <w:rPr>
+          <w:bCs/>
+          <w:noProof/>
+          <w:lang w:eastAsia="ru-RU"/>
+        </w:rPr>
+        <w:t>181</w:t>
+      </w:r>
+      <w:r>
+        <w:rPr>
+          <w:bCs/>
+          <w:noProof/>
+          <w:lang w:eastAsia="ru-RU"/>
+        </w:rPr>
+        <w:t>4</w:t>
+      </w:r>
+      <w:r>
+        <w:rPr>
+          <w:bCs/>
+        </w:rPr>
+        <w:t>-</w:t>
+      </w:r>
+      <w:r>
+        <w:rPr>
+          <w:bCs/>
+        </w:rPr>
+        <w:t>р</w:t>
+      </w:r>
+      <w:r>
+        <w:rPr>
+          <w:bCs/>
+        </w:rPr>
+        <w:t xml:space="preserve"> (</w:t>
+      </w:r>
+      <w:proofErr w:type="spellStart"/>
+      <w:r>
+        <w:rPr>
+          <w:bCs/>
+        </w:rPr>
+        <w:t>ориг</w:t>
+      </w:r>
+      <w:proofErr w:type="spellEnd"/>
+      <w:r>
+        <w:rPr>
+          <w:bCs/>
+        </w:rPr>
+        <w:t>)</w:t>
+      </w:r>
+      <w:r>
+        <w:rPr>
+          <w:lang w:val="be-BY"/>
+        </w:rPr>
+        <w:t>).</w:t>
+      </w:r>
+    </w:p>
+    <w:bookmarkEnd w:id="0"/>
+    <w:p>
+      <w:pPr>
+        <w:rPr>
+          <w:lang w:val="be-BY"/>
+        </w:rPr>
+      </w:pPr>
       <w:r>
         <w:rPr>
           <w:bCs/>
@@ -79,7 +241,6 @@
         </w:rPr>
         <w:t xml:space="preserve">, жил в доме </w:t>
       </w:r>
-      <w:proofErr w:type="gramStart"/>
       <w:r>
         <w:rPr>
           <w:lang w:val="be-BY"/>
@@ -90,35 +251,187 @@
         <w:rPr>
           <w:lang w:val="be-BY"/>
         </w:rPr>
-        <w:t xml:space="preserve">  (</w:t>
-      </w:r>
-      <w:proofErr w:type="gramEnd"/>
+        <w:t xml:space="preserve"> (НИАБ 333-9-84, л.253об).</w:t>
+      </w:r>
+    </w:p>
+    <w:p>
+      <w:pPr>
+        <w:rPr>
+          <w:bCs/>
+          <w:noProof/>
+          <w:lang w:eastAsia="ru-RU"/>
+        </w:rPr>
+      </w:pPr>
+      <w:r>
+        <w:rPr>
+          <w:bCs/>
+        </w:rPr>
+        <w:t>27.</w:t>
+      </w:r>
+      <w:r>
+        <w:rPr>
+          <w:bCs/>
+        </w:rPr>
+        <w:t>10</w:t>
+      </w:r>
+      <w:r>
+        <w:rPr>
+          <w:bCs/>
+        </w:rPr>
+        <w:t>.181</w:t>
+      </w:r>
+      <w:r>
+        <w:rPr>
+          <w:bCs/>
+        </w:rPr>
+        <w:t>7</w:t>
+      </w:r>
+      <w:r>
+        <w:rPr>
+          <w:bCs/>
+        </w:rPr>
+        <w:t xml:space="preserve"> – </w:t>
+      </w:r>
       <w:r>
         <w:rPr>
           <w:lang w:val="be-BY"/>
         </w:rPr>
-        <w:t>НИАБ 333-9-84, л.253об).</w:t>
-      </w:r>
-    </w:p>
-    <w:p>
-      <w:pPr>
-        <w:rPr>
-          <w:bCs/>
+        <w:t xml:space="preserve">крестный отец Юстына Дмитрия, сына Глодов Прокопа и Агафии с деревни Волоки </w:t>
+      </w:r>
+      <w:r>
+        <w:rPr>
           <w:lang w:val="be-BY"/>
         </w:rPr>
-      </w:pPr>
-    </w:p>
-    <w:p>
-      <w:pPr>
+        <w:t xml:space="preserve">(НИАБ </w:t>
+      </w:r>
+      <w:r>
         <w:rPr>
           <w:lang w:val="be-BY"/>
         </w:rPr>
-      </w:pPr>
-      <w:r>
-        <w:rPr>
-          <w:bCs/>
+        <w:t>136-13-928</w:t>
+      </w:r>
+      <w:r>
+        <w:rPr>
           <w:lang w:val="be-BY"/>
         </w:rPr>
+        <w:t>, л.</w:t>
+      </w:r>
+      <w:r>
+        <w:rPr>
+          <w:lang w:val="be-BY"/>
+        </w:rPr>
+        <w:t>1</w:t>
+      </w:r>
+      <w:r>
+        <w:rPr>
+          <w:lang w:val="be-BY"/>
+        </w:rPr>
+        <w:t>55</w:t>
+      </w:r>
+      <w:r>
+        <w:rPr>
+          <w:lang w:val="be-BY"/>
+        </w:rPr>
+        <w:t xml:space="preserve">, </w:t>
+      </w:r>
+      <w:r>
+        <w:rPr>
+          <w:bCs/>
+          <w:noProof/>
+          <w:lang w:eastAsia="ru-RU"/>
+        </w:rPr>
+        <w:t>№</w:t>
+      </w:r>
+      <w:r>
+        <w:rPr>
+          <w:bCs/>
+          <w:noProof/>
+          <w:lang w:eastAsia="ru-RU"/>
+        </w:rPr>
+        <w:t>9</w:t>
+      </w:r>
+      <w:r>
+        <w:rPr>
+          <w:bCs/>
+          <w:noProof/>
+          <w:lang w:eastAsia="ru-RU"/>
+        </w:rPr>
+        <w:t>1</w:t>
+      </w:r>
+      <w:r>
+        <w:rPr>
+          <w:bCs/>
+          <w:noProof/>
+          <w:lang w:eastAsia="ru-RU"/>
+        </w:rPr>
+        <w:t>/</w:t>
+      </w:r>
+      <w:r>
+        <w:rPr>
+          <w:bCs/>
+          <w:noProof/>
+          <w:lang w:eastAsia="ru-RU"/>
+        </w:rPr>
+        <w:t>181</w:t>
+      </w:r>
+      <w:r>
+        <w:rPr>
+          <w:bCs/>
+          <w:noProof/>
+          <w:lang w:eastAsia="ru-RU"/>
+        </w:rPr>
+        <w:t>4</w:t>
+      </w:r>
+      <w:r>
+        <w:rPr>
+          <w:bCs/>
+        </w:rPr>
+        <w:t>-</w:t>
+      </w:r>
+      <w:r>
+        <w:rPr>
+          <w:bCs/>
+        </w:rPr>
+        <w:t>р</w:t>
+      </w:r>
+      <w:r>
+        <w:rPr>
+          <w:bCs/>
+        </w:rPr>
+        <w:t xml:space="preserve"> (</w:t>
+      </w:r>
+      <w:proofErr w:type="spellStart"/>
+      <w:r>
+        <w:rPr>
+          <w:bCs/>
+        </w:rPr>
+        <w:t>ориг</w:t>
+      </w:r>
+      <w:proofErr w:type="spellEnd"/>
+      <w:r>
+        <w:rPr>
+          <w:bCs/>
+        </w:rPr>
+        <w:t>)</w:t>
+      </w:r>
+      <w:r>
+        <w:rPr>
+          <w:lang w:val="be-BY"/>
+        </w:rPr>
+        <w:t>).</w:t>
+      </w:r>
+    </w:p>
+    <w:p>
+      <w:pPr>
+        <w:rPr>
+          <w:lang w:val="be-BY"/>
+        </w:rPr>
+      </w:pPr>
+      <w:r>
+        <w:rPr>
+          <w:bCs/>
+          <w:lang w:val="be-BY"/>
+        </w:rPr>
         <w:t xml:space="preserve">25.01.1834 - </w:t>
       </w:r>
       <w:r>
@@ -137,30 +450,570 @@
     <w:p>
       <w:pPr>
         <w:rPr>
-          <w:bCs/>
           <w:lang w:val="be-BY"/>
         </w:rPr>
       </w:pPr>
-    </w:p>
-    <w:p>
-      <w:pPr>
+      <w:r>
+        <w:rPr>
+          <w:bCs/>
+        </w:rPr>
+        <w:t xml:space="preserve">6.10.1850 - </w:t>
+      </w:r>
+      <w:r>
         <w:rPr>
           <w:lang w:val="be-BY"/>
         </w:rPr>
-      </w:pPr>
-      <w:r>
-        <w:rPr>
-          <w:bCs/>
-        </w:rPr>
-        <w:t xml:space="preserve">6.10.1850 - </w:t>
-      </w:r>
-      <w:r>
-        <w:rPr>
+        <w:t>помещичий крестьянин, в ревизию 1834 года – 42 года, умер в 1836 году, жил в доме 4 (НИАБ 333-9-417, л.300об).</w:t>
+      </w:r>
+    </w:p>
+    <w:p>
+      <w:pPr>
+        <w:rPr>
+          <w:bCs/>
           <w:lang w:val="be-BY"/>
         </w:rPr>
-        <w:t>помещичий крестьянин, в ревизию 1834 года – 42 года, умер в 1836 году, жил в доме 4 (НИАБ 333-9-417, л.300об).</w:t>
-      </w:r>
-    </w:p>
+      </w:pPr>
+    </w:p>
+    <w:p>
+      <w:pPr>
+        <w:rPr>
+          <w:noProof/>
+          <w:lang w:eastAsia="ru-RU"/>
+        </w:rPr>
+      </w:pPr>
+      <w:bookmarkStart w:id="2" w:name="_Hlk128152942"/>
+      <w:r>
+        <w:rPr>
+          <w:b/>
+          <w:bCs/>
+          <w:noProof/>
+          <w:lang w:eastAsia="ru-RU"/>
+        </w:rPr>
+        <w:t>НИАБ 136-13-928</w:t>
+      </w:r>
+      <w:r>
+        <w:rPr>
+          <w:b/>
+          <w:bCs/>
+          <w:noProof/>
+          <w:lang w:eastAsia="ru-RU"/>
+        </w:rPr>
+        <w:tab/>
+      </w:r>
+      <w:r>
+        <w:rPr>
+          <w:noProof/>
+          <w:lang w:eastAsia="ru-RU"/>
+        </w:rPr>
+        <w:t xml:space="preserve">Лист </w:t>
+      </w:r>
+      <w:r>
+        <w:rPr>
+          <w:noProof/>
+          <w:lang w:eastAsia="ru-RU"/>
+        </w:rPr>
+        <w:t>124</w:t>
+      </w:r>
+      <w:r>
+        <w:rPr>
+          <w:noProof/>
+          <w:lang w:eastAsia="ru-RU"/>
+        </w:rPr>
+        <w:t>.</w:t>
+      </w:r>
+      <w:r>
+        <w:rPr>
+          <w:noProof/>
+          <w:lang w:eastAsia="ru-RU"/>
+        </w:rPr>
+        <w:t xml:space="preserve"> </w:t>
+      </w:r>
+      <w:r>
+        <w:rPr>
+          <w:b/>
+          <w:bCs/>
+          <w:noProof/>
+          <w:lang w:eastAsia="ru-RU"/>
+        </w:rPr>
+        <w:t>Метрическая запись №</w:t>
+      </w:r>
+      <w:r>
+        <w:rPr>
+          <w:b/>
+          <w:bCs/>
+          <w:noProof/>
+          <w:lang w:eastAsia="ru-RU"/>
+        </w:rPr>
+        <w:t>81</w:t>
+      </w:r>
+      <w:r>
+        <w:rPr>
+          <w:b/>
+          <w:bCs/>
+          <w:noProof/>
+          <w:lang w:eastAsia="ru-RU"/>
+        </w:rPr>
+        <w:t>/1</w:t>
+      </w:r>
+      <w:r>
+        <w:rPr>
+          <w:b/>
+          <w:bCs/>
+          <w:noProof/>
+          <w:lang w:eastAsia="ru-RU"/>
+        </w:rPr>
+        <w:t>814</w:t>
+      </w:r>
+      <w:r>
+        <w:rPr>
+          <w:b/>
+          <w:bCs/>
+          <w:noProof/>
+          <w:lang w:eastAsia="ru-RU"/>
+        </w:rPr>
+        <w:t>-р (ориг).</w:t>
+      </w:r>
+      <w:r>
+        <w:rPr>
+          <w:b/>
+          <w:bCs/>
+          <w:noProof/>
+          <w:lang w:eastAsia="ru-RU"/>
+        </w:rPr>
+        <w:tab/>
+      </w:r>
+    </w:p>
+    <w:p>
+      <w:pPr>
+        <w:rPr>
+          <w:b/>
+          <w:bCs/>
+          <w:noProof/>
+          <w:lang w:eastAsia="ru-RU"/>
+        </w:rPr>
+      </w:pPr>
+    </w:p>
+    <w:p>
+      <w:pPr>
+        <w:rPr>
+          <w:b/>
+          <w:bCs/>
+          <w:noProof/>
+          <w:lang w:eastAsia="ru-RU"/>
+        </w:rPr>
+      </w:pPr>
+      <w:r>
+        <w:rPr>
+          <w:noProof/>
+        </w:rPr>
+        <w:drawing>
+          <wp:inline distT="0" distB="0" distL="0" distR="0" wp14:anchorId="62DB1953" wp14:editId="0A67783F">
+            <wp:extent cx="5940425" cy="2399030"/>
+            <wp:effectExtent l="0" t="0" r="3175" b="1270"/>
+            <wp:docPr id="93" name="Рисунок 93"/>
+            <wp:cNvGraphicFramePr>
+              <a:graphicFrameLocks xmlns:a="http://schemas.openxmlformats.org/drawingml/2006/main" noChangeAspect="1"/>
+            </wp:cNvGraphicFramePr>
+            <a:graphic xmlns:a="http://schemas.openxmlformats.org/drawingml/2006/main">
+              <a:graphicData uri="http://schemas.openxmlformats.org/drawingml/2006/picture">
+                <pic:pic xmlns:pic="http://schemas.openxmlformats.org/drawingml/2006/picture">
+                  <pic:nvPicPr>
+                    <pic:cNvPr id="1" name=""/>
+                    <pic:cNvPicPr/>
+                  </pic:nvPicPr>
+                  <pic:blipFill>
+                    <a:blip r:embed="rId4"/>
+                    <a:stretch>
+                      <a:fillRect/>
+                    </a:stretch>
+                  </pic:blipFill>
+                  <pic:spPr>
+                    <a:xfrm>
+                      <a:off x="0" y="0"/>
+                      <a:ext cx="5940425" cy="2399030"/>
+                    </a:xfrm>
+                    <a:prstGeom prst="rect">
+                      <a:avLst/>
+                    </a:prstGeom>
+                  </pic:spPr>
+                </pic:pic>
+              </a:graphicData>
+            </a:graphic>
+          </wp:inline>
+        </w:drawing>
+      </w:r>
+    </w:p>
+    <w:p>
+      <w:pPr>
+        <w:rPr>
+          <w:b/>
+          <w:bCs/>
+          <w:noProof/>
+          <w:lang w:eastAsia="ru-RU"/>
+        </w:rPr>
+      </w:pPr>
+    </w:p>
+    <w:p>
+      <w:pPr>
+        <w:rPr>
+          <w:noProof/>
+          <w:lang w:eastAsia="ru-RU"/>
+        </w:rPr>
+      </w:pPr>
+      <w:r>
+        <w:rPr>
+          <w:noProof/>
+          <w:lang w:eastAsia="ru-RU"/>
+        </w:rPr>
+        <w:t xml:space="preserve">Мстижская </w:t>
+      </w:r>
+      <w:r>
+        <w:rPr>
+          <w:noProof/>
+          <w:lang w:eastAsia="ru-RU"/>
+        </w:rPr>
+        <w:t>Крестовоздвиженская церковь. 27 сентября 1814 года. Метрическая запись о крещении.</w:t>
+      </w:r>
+    </w:p>
+    <w:p>
+      <w:pPr>
+        <w:rPr>
+          <w:b/>
+          <w:bCs/>
+          <w:noProof/>
+          <w:lang w:eastAsia="ru-RU"/>
+        </w:rPr>
+      </w:pPr>
+    </w:p>
+    <w:p>
+      <w:pPr>
+        <w:rPr>
+          <w:noProof/>
+          <w:lang w:eastAsia="ru-RU"/>
+        </w:rPr>
+      </w:pPr>
+      <w:r>
+        <w:rPr>
+          <w:noProof/>
+          <w:lang w:val="pl-PL" w:eastAsia="ru-RU"/>
+        </w:rPr>
+        <w:t>Tarasewicz</w:t>
+      </w:r>
+      <w:r>
+        <w:rPr>
+          <w:noProof/>
+          <w:lang w:eastAsia="ru-RU"/>
+        </w:rPr>
+        <w:t xml:space="preserve"> </w:t>
+      </w:r>
+      <w:r>
+        <w:rPr>
+          <w:noProof/>
+          <w:lang w:val="pl-PL" w:eastAsia="ru-RU"/>
+        </w:rPr>
+        <w:t>Jan</w:t>
+      </w:r>
+      <w:r>
+        <w:rPr>
+          <w:noProof/>
+          <w:lang w:eastAsia="ru-RU"/>
+        </w:rPr>
+        <w:t xml:space="preserve"> </w:t>
+      </w:r>
+      <w:r>
+        <w:rPr>
+          <w:noProof/>
+          <w:lang w:val="pl-PL" w:eastAsia="ru-RU"/>
+        </w:rPr>
+        <w:t>Micha</w:t>
+      </w:r>
+      <w:r>
+        <w:rPr>
+          <w:noProof/>
+          <w:lang w:eastAsia="ru-RU"/>
+        </w:rPr>
+        <w:t>ł</w:t>
+      </w:r>
+      <w:r>
+        <w:rPr>
+          <w:noProof/>
+          <w:lang w:eastAsia="ru-RU"/>
+        </w:rPr>
+        <w:t xml:space="preserve"> </w:t>
+      </w:r>
+      <w:r>
+        <w:rPr>
+          <w:noProof/>
+          <w:lang w:eastAsia="ru-RU"/>
+        </w:rPr>
+        <w:t xml:space="preserve">– </w:t>
+      </w:r>
+      <w:r>
+        <w:rPr>
+          <w:noProof/>
+          <w:lang w:eastAsia="ru-RU"/>
+        </w:rPr>
+        <w:t>сын: Тарасевич Ян Павлов, деревня Недаль.</w:t>
+      </w:r>
+    </w:p>
+    <w:p>
+      <w:pPr>
+        <w:rPr>
+          <w:noProof/>
+          <w:lang w:eastAsia="ru-RU"/>
+        </w:rPr>
+      </w:pPr>
+      <w:r>
+        <w:rPr>
+          <w:noProof/>
+          <w:lang w:val="pl-PL" w:eastAsia="ru-RU"/>
+        </w:rPr>
+        <w:t>Tarasewicz</w:t>
+      </w:r>
+      <w:r>
+        <w:rPr>
+          <w:noProof/>
+          <w:lang w:eastAsia="ru-RU"/>
+        </w:rPr>
+        <w:t xml:space="preserve"> </w:t>
+      </w:r>
+      <w:r>
+        <w:rPr>
+          <w:noProof/>
+          <w:lang w:val="pl-PL" w:eastAsia="ru-RU"/>
+        </w:rPr>
+        <w:t>Pawluk</w:t>
+      </w:r>
+      <w:r>
+        <w:rPr>
+          <w:noProof/>
+          <w:lang w:eastAsia="ru-RU"/>
+        </w:rPr>
+        <w:t xml:space="preserve"> – </w:t>
+      </w:r>
+      <w:r>
+        <w:rPr>
+          <w:noProof/>
+          <w:lang w:eastAsia="ru-RU"/>
+        </w:rPr>
+        <w:t>отец: Тарасевич Павел Амброзов, деревня Недаль</w:t>
+      </w:r>
+      <w:r>
+        <w:rPr>
+          <w:noProof/>
+          <w:lang w:eastAsia="ru-RU"/>
+        </w:rPr>
+        <w:t>.</w:t>
+      </w:r>
+    </w:p>
+    <w:p>
+      <w:pPr>
+        <w:rPr>
+          <w:noProof/>
+          <w:lang w:eastAsia="ru-RU"/>
+        </w:rPr>
+      </w:pPr>
+      <w:r>
+        <w:rPr>
+          <w:noProof/>
+          <w:lang w:val="pl-PL" w:eastAsia="ru-RU"/>
+        </w:rPr>
+        <w:t>Tarasewiczowa</w:t>
+      </w:r>
+      <w:r>
+        <w:rPr>
+          <w:noProof/>
+          <w:lang w:eastAsia="ru-RU"/>
+        </w:rPr>
+        <w:t xml:space="preserve"> </w:t>
+      </w:r>
+      <w:r>
+        <w:rPr>
+          <w:noProof/>
+          <w:lang w:val="pl-PL" w:eastAsia="ru-RU"/>
+        </w:rPr>
+        <w:t>Aryna</w:t>
+      </w:r>
+      <w:r>
+        <w:rPr>
+          <w:noProof/>
+          <w:lang w:eastAsia="ru-RU"/>
+        </w:rPr>
+        <w:t xml:space="preserve"> – </w:t>
+      </w:r>
+      <w:r>
+        <w:rPr>
+          <w:noProof/>
+          <w:lang w:eastAsia="ru-RU"/>
+        </w:rPr>
+        <w:t>мать: Тарасевич Арина, деревня Недаль</w:t>
+      </w:r>
+      <w:r>
+        <w:rPr>
+          <w:noProof/>
+          <w:lang w:eastAsia="ru-RU"/>
+        </w:rPr>
+        <w:t>.</w:t>
+      </w:r>
+    </w:p>
+    <w:p>
+      <w:pPr>
+        <w:rPr>
+          <w:noProof/>
+          <w:lang w:eastAsia="ru-RU"/>
+        </w:rPr>
+      </w:pPr>
+      <w:r>
+        <w:rPr>
+          <w:noProof/>
+          <w:lang w:val="pl-PL" w:eastAsia="ru-RU"/>
+        </w:rPr>
+        <w:t>Tarasewicz</w:t>
+      </w:r>
+      <w:r>
+        <w:rPr>
+          <w:noProof/>
+          <w:lang w:eastAsia="ru-RU"/>
+        </w:rPr>
+        <w:t xml:space="preserve"> </w:t>
+      </w:r>
+      <w:r>
+        <w:rPr>
+          <w:noProof/>
+          <w:lang w:val="pl-PL" w:eastAsia="ru-RU"/>
+        </w:rPr>
+        <w:t>Andrzey</w:t>
+      </w:r>
+      <w:r>
+        <w:rPr>
+          <w:noProof/>
+          <w:lang w:eastAsia="ru-RU"/>
+        </w:rPr>
+        <w:t xml:space="preserve"> – </w:t>
+      </w:r>
+      <w:r>
+        <w:rPr>
+          <w:noProof/>
+          <w:lang w:eastAsia="ru-RU"/>
+        </w:rPr>
+        <w:t>крестный отец</w:t>
+      </w:r>
+      <w:r>
+        <w:rPr>
+          <w:noProof/>
+          <w:lang w:eastAsia="ru-RU"/>
+        </w:rPr>
+        <w:t>.</w:t>
+      </w:r>
+    </w:p>
+    <w:p>
+      <w:pPr>
+        <w:rPr>
+          <w:noProof/>
+          <w:lang w:eastAsia="ru-RU"/>
+        </w:rPr>
+      </w:pPr>
+      <w:r>
+        <w:rPr>
+          <w:noProof/>
+          <w:lang w:val="pl-PL" w:eastAsia="ru-RU"/>
+        </w:rPr>
+        <w:t>Firahowa</w:t>
+      </w:r>
+      <w:r>
+        <w:rPr>
+          <w:noProof/>
+          <w:lang w:eastAsia="ru-RU"/>
+        </w:rPr>
+        <w:t xml:space="preserve"> </w:t>
+      </w:r>
+      <w:r>
+        <w:rPr>
+          <w:noProof/>
+          <w:lang w:val="pl-PL" w:eastAsia="ru-RU"/>
+        </w:rPr>
+        <w:t>Barbara</w:t>
+      </w:r>
+      <w:r>
+        <w:rPr>
+          <w:noProof/>
+          <w:lang w:eastAsia="ru-RU"/>
+        </w:rPr>
+        <w:t xml:space="preserve"> – </w:t>
+      </w:r>
+      <w:r>
+        <w:rPr>
+          <w:noProof/>
+          <w:lang w:eastAsia="ru-RU"/>
+        </w:rPr>
+        <w:t>крестная мать, с деревни Броды.</w:t>
+      </w:r>
+    </w:p>
+    <w:p>
+      <w:pPr>
+        <w:rPr>
+          <w:noProof/>
+          <w:lang w:eastAsia="ru-RU"/>
+        </w:rPr>
+      </w:pPr>
+      <w:r>
+        <w:rPr>
+          <w:noProof/>
+          <w:lang w:val="pl-PL" w:eastAsia="ru-RU"/>
+        </w:rPr>
+        <w:t>Butwi</w:t>
+      </w:r>
+      <w:r>
+        <w:rPr>
+          <w:noProof/>
+          <w:lang w:eastAsia="ru-RU"/>
+        </w:rPr>
+        <w:t>ł</w:t>
+      </w:r>
+      <w:r>
+        <w:rPr>
+          <w:noProof/>
+          <w:lang w:val="pl-PL" w:eastAsia="ru-RU"/>
+        </w:rPr>
+        <w:t>owski</w:t>
+      </w:r>
+      <w:r>
+        <w:rPr>
+          <w:noProof/>
+          <w:lang w:eastAsia="ru-RU"/>
+        </w:rPr>
+        <w:t xml:space="preserve"> Ł</w:t>
+      </w:r>
+      <w:r>
+        <w:rPr>
+          <w:noProof/>
+          <w:lang w:val="pl-PL" w:eastAsia="ru-RU"/>
+        </w:rPr>
+        <w:t>ukasz</w:t>
+      </w:r>
+      <w:r>
+        <w:rPr>
+          <w:noProof/>
+          <w:lang w:eastAsia="ru-RU"/>
+        </w:rPr>
+        <w:t xml:space="preserve"> – </w:t>
+      </w:r>
+      <w:r>
+        <w:rPr>
+          <w:noProof/>
+          <w:lang w:eastAsia="ru-RU"/>
+        </w:rPr>
+        <w:t>ксёндз</w:t>
+      </w:r>
+      <w:r>
+        <w:rPr>
+          <w:noProof/>
+          <w:lang w:eastAsia="ru-RU"/>
+        </w:rPr>
+        <w:t>.</w:t>
+      </w:r>
+    </w:p>
+    <w:bookmarkEnd w:id="2"/>
     <w:p>
       <w:pPr>
         <w:rPr>
@@ -175,13 +1028,7 @@
           <w:b/>
         </w:rPr>
       </w:pPr>
-      <w:bookmarkStart w:id="1" w:name="_Hlk123414565"/>
-      <w:r>
-        <w:rPr>
-          <w:bCs/>
-        </w:rPr>
-        <w:t xml:space="preserve">07.1816 </w:t>
-      </w:r>
+      <w:bookmarkStart w:id="3" w:name="_Hlk123414565"/>
       <w:r>
         <w:rPr>
           <w:b/>
@@ -265,6 +1112,7 @@
         <w:rPr>
           <w:bCs/>
         </w:rPr>
+        <w:lastRenderedPageBreak/>
         <w:t xml:space="preserve">Борисовского повета помещика Иосифа </w:t>
       </w:r>
       <w:proofErr w:type="spellStart"/>
@@ -447,7 +1295,7 @@
         </w:rPr>
       </w:pPr>
     </w:p>
-    <w:bookmarkEnd w:id="0"/>
+    <w:bookmarkEnd w:id="1"/>
     <w:p>
       <w:pPr>
         <w:rPr>
@@ -658,7 +1506,7 @@
         </w:rPr>
       </w:pPr>
     </w:p>
-    <w:bookmarkEnd w:id="1"/>
+    <w:bookmarkEnd w:id="3"/>
     <w:p>
       <w:pPr>
         <w:rPr>
@@ -685,25 +1533,543 @@
     <w:p>
       <w:pPr>
         <w:rPr>
-          <w:b/>
-        </w:rPr>
-      </w:pPr>
-      <w:r>
+          <w:noProof/>
+          <w:lang w:eastAsia="ru-RU"/>
+        </w:rPr>
+      </w:pPr>
+      <w:r>
+        <w:rPr>
+          <w:b/>
+          <w:bCs/>
+          <w:noProof/>
+          <w:lang w:eastAsia="ru-RU"/>
+        </w:rPr>
+        <w:t>НИАБ 136-13-928</w:t>
+      </w:r>
+      <w:r>
+        <w:rPr>
+          <w:b/>
+          <w:bCs/>
+          <w:noProof/>
+          <w:lang w:eastAsia="ru-RU"/>
+        </w:rPr>
+        <w:tab/>
+      </w:r>
+      <w:r>
+        <w:rPr>
+          <w:noProof/>
+          <w:lang w:eastAsia="ru-RU"/>
+        </w:rPr>
+        <w:t>Лист 155</w:t>
+      </w:r>
+      <w:r>
+        <w:rPr>
+          <w:noProof/>
+          <w:lang w:eastAsia="ru-RU"/>
+        </w:rPr>
+        <w:t>.</w:t>
+      </w:r>
+      <w:r>
+        <w:rPr>
+          <w:noProof/>
+          <w:lang w:eastAsia="ru-RU"/>
+        </w:rPr>
+        <w:t xml:space="preserve"> </w:t>
+      </w:r>
+      <w:r>
+        <w:rPr>
+          <w:b/>
+          <w:bCs/>
+          <w:noProof/>
+          <w:lang w:eastAsia="ru-RU"/>
+        </w:rPr>
+        <w:t>Метрическая запись №</w:t>
+      </w:r>
+      <w:r>
+        <w:rPr>
+          <w:b/>
+          <w:bCs/>
+          <w:noProof/>
+          <w:lang w:eastAsia="ru-RU"/>
+        </w:rPr>
+        <w:t>91</w:t>
+      </w:r>
+      <w:r>
+        <w:rPr>
+          <w:b/>
+          <w:bCs/>
+          <w:noProof/>
+          <w:lang w:eastAsia="ru-RU"/>
+        </w:rPr>
+        <w:t>/1</w:t>
+      </w:r>
+      <w:r>
+        <w:rPr>
+          <w:b/>
+          <w:bCs/>
+          <w:noProof/>
+          <w:lang w:eastAsia="ru-RU"/>
+        </w:rPr>
+        <w:t>817</w:t>
+      </w:r>
+      <w:r>
+        <w:rPr>
+          <w:b/>
+          <w:bCs/>
+          <w:noProof/>
+          <w:lang w:eastAsia="ru-RU"/>
+        </w:rPr>
+        <w:t>-р (ориг).</w:t>
+      </w:r>
+      <w:r>
+        <w:rPr>
+          <w:b/>
+          <w:bCs/>
+          <w:noProof/>
+          <w:lang w:eastAsia="ru-RU"/>
+        </w:rPr>
+        <w:tab/>
+      </w:r>
+    </w:p>
+    <w:p>
+      <w:pPr>
+        <w:rPr>
+          <w:b/>
+          <w:bCs/>
+          <w:noProof/>
+          <w:lang w:eastAsia="ru-RU"/>
+        </w:rPr>
+      </w:pPr>
+    </w:p>
+    <w:p>
+      <w:pPr>
+        <w:rPr>
+          <w:b/>
+          <w:bCs/>
+          <w:noProof/>
+          <w:lang w:eastAsia="ru-RU"/>
+        </w:rPr>
+      </w:pPr>
+      <w:r>
+        <w:rPr>
+          <w:noProof/>
+        </w:rPr>
+        <w:drawing>
+          <wp:inline distT="0" distB="0" distL="0" distR="0" wp14:anchorId="0983664E" wp14:editId="10F87CE7">
+            <wp:extent cx="5940425" cy="2166620"/>
+            <wp:effectExtent l="0" t="0" r="3175" b="5080"/>
+            <wp:docPr id="99" name="Рисунок 99"/>
+            <wp:cNvGraphicFramePr>
+              <a:graphicFrameLocks xmlns:a="http://schemas.openxmlformats.org/drawingml/2006/main" noChangeAspect="1"/>
+            </wp:cNvGraphicFramePr>
+            <a:graphic xmlns:a="http://schemas.openxmlformats.org/drawingml/2006/main">
+              <a:graphicData uri="http://schemas.openxmlformats.org/drawingml/2006/picture">
+                <pic:pic xmlns:pic="http://schemas.openxmlformats.org/drawingml/2006/picture">
+                  <pic:nvPicPr>
+                    <pic:cNvPr id="1" name=""/>
+                    <pic:cNvPicPr/>
+                  </pic:nvPicPr>
+                  <pic:blipFill>
+                    <a:blip r:embed="rId5"/>
+                    <a:stretch>
+                      <a:fillRect/>
+                    </a:stretch>
+                  </pic:blipFill>
+                  <pic:spPr>
+                    <a:xfrm>
+                      <a:off x="0" y="0"/>
+                      <a:ext cx="5940425" cy="2166620"/>
+                    </a:xfrm>
+                    <a:prstGeom prst="rect">
+                      <a:avLst/>
+                    </a:prstGeom>
+                  </pic:spPr>
+                </pic:pic>
+              </a:graphicData>
+            </a:graphic>
+          </wp:inline>
+        </w:drawing>
+      </w:r>
+    </w:p>
+    <w:p>
+      <w:pPr>
+        <w:rPr>
+          <w:b/>
+          <w:bCs/>
+          <w:noProof/>
+          <w:lang w:eastAsia="ru-RU"/>
+        </w:rPr>
+      </w:pPr>
+    </w:p>
+    <w:p>
+      <w:pPr>
+        <w:rPr>
+          <w:noProof/>
+          <w:lang w:eastAsia="ru-RU"/>
+        </w:rPr>
+      </w:pPr>
+      <w:r>
+        <w:rPr>
+          <w:noProof/>
+          <w:lang w:eastAsia="ru-RU"/>
+        </w:rPr>
+        <w:t xml:space="preserve">Мстижская </w:t>
+      </w:r>
+      <w:r>
+        <w:rPr>
+          <w:noProof/>
+          <w:lang w:eastAsia="ru-RU"/>
+        </w:rPr>
+        <w:t>Крестовоздвиженская церковь. 27 октября 1817 года. Метрическая запись о крещении.</w:t>
+      </w:r>
+    </w:p>
+    <w:p>
+      <w:pPr>
+        <w:rPr>
+          <w:b/>
+          <w:bCs/>
+          <w:noProof/>
+          <w:lang w:eastAsia="ru-RU"/>
+        </w:rPr>
+      </w:pPr>
+    </w:p>
+    <w:p>
+      <w:pPr>
+        <w:rPr>
+          <w:noProof/>
+          <w:lang w:eastAsia="ru-RU"/>
+        </w:rPr>
+      </w:pPr>
+      <w:r>
+        <w:rPr>
+          <w:noProof/>
+          <w:lang w:val="pl-PL" w:eastAsia="ru-RU"/>
+        </w:rPr>
+        <w:t>H</w:t>
+      </w:r>
+      <w:r>
+        <w:rPr>
+          <w:noProof/>
+          <w:lang w:eastAsia="ru-RU"/>
+        </w:rPr>
+        <w:t>ł</w:t>
+      </w:r>
+      <w:r>
+        <w:rPr>
+          <w:noProof/>
+          <w:lang w:val="pl-PL" w:eastAsia="ru-RU"/>
+        </w:rPr>
+        <w:t>od</w:t>
+      </w:r>
+      <w:r>
+        <w:rPr>
+          <w:noProof/>
+          <w:lang w:eastAsia="ru-RU"/>
+        </w:rPr>
+        <w:t xml:space="preserve"> </w:t>
+      </w:r>
+      <w:r>
+        <w:rPr>
+          <w:noProof/>
+          <w:lang w:val="pl-PL" w:eastAsia="ru-RU"/>
+        </w:rPr>
+        <w:t>Justyn</w:t>
+      </w:r>
+      <w:r>
+        <w:rPr>
+          <w:noProof/>
+          <w:lang w:eastAsia="ru-RU"/>
+        </w:rPr>
+        <w:t xml:space="preserve"> </w:t>
+      </w:r>
+      <w:r>
+        <w:rPr>
+          <w:noProof/>
+          <w:lang w:val="pl-PL" w:eastAsia="ru-RU"/>
+        </w:rPr>
+        <w:t>Dmicier</w:t>
+      </w:r>
+      <w:r>
+        <w:rPr>
+          <w:noProof/>
+          <w:lang w:eastAsia="ru-RU"/>
+        </w:rPr>
+        <w:t xml:space="preserve"> </w:t>
+      </w:r>
+      <w:r>
+        <w:rPr>
+          <w:noProof/>
+          <w:lang w:eastAsia="ru-RU"/>
+        </w:rPr>
+        <w:t xml:space="preserve">– </w:t>
+      </w:r>
+      <w:r>
+        <w:rPr>
+          <w:noProof/>
+          <w:lang w:eastAsia="ru-RU"/>
+        </w:rPr>
+        <w:t>сын родителей с деревни Волоки.</w:t>
+      </w:r>
+    </w:p>
+    <w:p>
+      <w:pPr>
+        <w:rPr>
+          <w:noProof/>
+          <w:lang w:val="pl-PL" w:eastAsia="ru-RU"/>
+        </w:rPr>
+      </w:pPr>
+      <w:r>
+        <w:rPr>
+          <w:noProof/>
+          <w:lang w:val="pl-PL" w:eastAsia="ru-RU"/>
+        </w:rPr>
+        <w:t>Hłod Prokop</w:t>
+      </w:r>
+      <w:r>
+        <w:rPr>
+          <w:noProof/>
+          <w:lang w:val="pl-PL" w:eastAsia="ru-RU"/>
+        </w:rPr>
+        <w:t xml:space="preserve"> – </w:t>
+      </w:r>
+      <w:r>
+        <w:rPr>
+          <w:noProof/>
+          <w:lang w:eastAsia="ru-RU"/>
+        </w:rPr>
+        <w:t>отец</w:t>
+      </w:r>
+      <w:r>
+        <w:rPr>
+          <w:noProof/>
+          <w:lang w:val="pl-PL" w:eastAsia="ru-RU"/>
+        </w:rPr>
+        <w:t>.</w:t>
+      </w:r>
+    </w:p>
+    <w:p>
+      <w:pPr>
+        <w:rPr>
+          <w:noProof/>
+          <w:lang w:val="pl-PL" w:eastAsia="ru-RU"/>
+        </w:rPr>
+      </w:pPr>
+      <w:r>
+        <w:rPr>
+          <w:noProof/>
+          <w:lang w:val="pl-PL" w:eastAsia="ru-RU"/>
+        </w:rPr>
+        <w:t>Hłodowa Ahafia</w:t>
+      </w:r>
+      <w:r>
+        <w:rPr>
+          <w:noProof/>
+          <w:lang w:val="pl-PL" w:eastAsia="ru-RU"/>
+        </w:rPr>
+        <w:t xml:space="preserve"> – </w:t>
+      </w:r>
+      <w:r>
+        <w:rPr>
+          <w:noProof/>
+          <w:lang w:eastAsia="ru-RU"/>
+        </w:rPr>
+        <w:t>мать</w:t>
+      </w:r>
+      <w:r>
+        <w:rPr>
+          <w:noProof/>
+          <w:lang w:val="pl-PL" w:eastAsia="ru-RU"/>
+        </w:rPr>
+        <w:t>.</w:t>
+      </w:r>
+    </w:p>
+    <w:p>
+      <w:pPr>
+        <w:rPr>
+          <w:noProof/>
+          <w:lang w:eastAsia="ru-RU"/>
+        </w:rPr>
+      </w:pPr>
+      <w:r>
+        <w:rPr>
+          <w:noProof/>
+          <w:lang w:val="pl-PL" w:eastAsia="ru-RU"/>
+        </w:rPr>
+        <w:t>Tarasewicz</w:t>
+      </w:r>
+      <w:r>
+        <w:rPr>
+          <w:noProof/>
+          <w:lang w:eastAsia="ru-RU"/>
+        </w:rPr>
+        <w:t xml:space="preserve"> </w:t>
+      </w:r>
+      <w:r>
+        <w:rPr>
+          <w:noProof/>
+          <w:lang w:val="pl-PL" w:eastAsia="ru-RU"/>
+        </w:rPr>
+        <w:t>Pawluk</w:t>
+      </w:r>
+      <w:r>
+        <w:rPr>
+          <w:noProof/>
+          <w:lang w:eastAsia="ru-RU"/>
+        </w:rPr>
+        <w:t xml:space="preserve"> – </w:t>
+      </w:r>
+      <w:r>
+        <w:rPr>
+          <w:noProof/>
+          <w:lang w:eastAsia="ru-RU"/>
+        </w:rPr>
+        <w:t>крестный отец: Тарсевич Павел Амброзов, деревня Недаль</w:t>
+      </w:r>
+      <w:r>
+        <w:rPr>
+          <w:noProof/>
+          <w:lang w:eastAsia="ru-RU"/>
+        </w:rPr>
+        <w:t>.</w:t>
+      </w:r>
+    </w:p>
+    <w:p>
+      <w:pPr>
+        <w:rPr>
+          <w:noProof/>
+          <w:lang w:eastAsia="ru-RU"/>
+        </w:rPr>
+      </w:pPr>
+      <w:r>
+        <w:rPr>
+          <w:noProof/>
+          <w:lang w:val="pl-PL" w:eastAsia="ru-RU"/>
+        </w:rPr>
+        <w:t>A</w:t>
+      </w:r>
+      <w:r>
+        <w:rPr>
+          <w:noProof/>
+          <w:lang w:eastAsia="ru-RU"/>
+        </w:rPr>
+        <w:t>ł</w:t>
+      </w:r>
+      <w:r>
+        <w:rPr>
+          <w:noProof/>
+          <w:lang w:val="pl-PL" w:eastAsia="ru-RU"/>
+        </w:rPr>
+        <w:t>ajowa</w:t>
+      </w:r>
+      <w:r>
+        <w:rPr>
+          <w:noProof/>
+          <w:lang w:eastAsia="ru-RU"/>
+        </w:rPr>
+        <w:t xml:space="preserve"> </w:t>
+      </w:r>
+      <w:r>
+        <w:rPr>
+          <w:noProof/>
+          <w:lang w:val="pl-PL" w:eastAsia="ru-RU"/>
+        </w:rPr>
+        <w:t>Jewdokia</w:t>
+      </w:r>
+      <w:r>
+        <w:rPr>
+          <w:noProof/>
+          <w:lang w:eastAsia="ru-RU"/>
+        </w:rPr>
+        <w:t xml:space="preserve"> – </w:t>
+      </w:r>
+      <w:r>
+        <w:rPr>
+          <w:noProof/>
+          <w:lang w:eastAsia="ru-RU"/>
+        </w:rPr>
+        <w:t>крестная мать, с деревни Волоки.</w:t>
+      </w:r>
+    </w:p>
+    <w:p>
+      <w:pPr>
+        <w:rPr>
+          <w:noProof/>
+          <w:lang w:eastAsia="ru-RU"/>
+        </w:rPr>
+      </w:pPr>
+      <w:r>
+        <w:rPr>
+          <w:noProof/>
+          <w:lang w:val="pl-PL" w:eastAsia="ru-RU"/>
+        </w:rPr>
+        <w:t>Butwi</w:t>
+      </w:r>
+      <w:r>
+        <w:rPr>
+          <w:noProof/>
+          <w:lang w:eastAsia="ru-RU"/>
+        </w:rPr>
+        <w:t>ł</w:t>
+      </w:r>
+      <w:r>
+        <w:rPr>
+          <w:noProof/>
+          <w:lang w:val="pl-PL" w:eastAsia="ru-RU"/>
+        </w:rPr>
+        <w:t>owski</w:t>
+      </w:r>
+      <w:r>
+        <w:rPr>
+          <w:noProof/>
+          <w:lang w:eastAsia="ru-RU"/>
+        </w:rPr>
+        <w:t xml:space="preserve"> Ł</w:t>
+      </w:r>
+      <w:r>
+        <w:rPr>
+          <w:noProof/>
+          <w:lang w:val="pl-PL" w:eastAsia="ru-RU"/>
+        </w:rPr>
+        <w:t>ukasz</w:t>
+      </w:r>
+      <w:r>
+        <w:rPr>
+          <w:noProof/>
+          <w:lang w:eastAsia="ru-RU"/>
+        </w:rPr>
+        <w:t xml:space="preserve"> – </w:t>
+      </w:r>
+      <w:r>
+        <w:rPr>
+          <w:noProof/>
+          <w:lang w:eastAsia="ru-RU"/>
+        </w:rPr>
+        <w:t>ксёндз</w:t>
+      </w:r>
+      <w:r>
+        <w:rPr>
+          <w:noProof/>
+          <w:lang w:eastAsia="ru-RU"/>
+        </w:rPr>
+        <w:t>.</w:t>
+      </w:r>
+    </w:p>
+    <w:p>
+      <w:pPr>
         <w:rPr>
           <w:bCs/>
           <w:lang w:val="be-BY"/>
         </w:rPr>
-        <w:t>25.01.1834</w:t>
-      </w:r>
-      <w:r>
-        <w:rPr>
-          <w:bCs/>
-          <w:lang w:val="be-BY"/>
-        </w:rPr>
-        <w:tab/>
-      </w:r>
-      <w:bookmarkStart w:id="2" w:name="_Hlk123589421"/>
-      <w:bookmarkStart w:id="3" w:name="_Hlk123811972"/>
+      </w:pPr>
+    </w:p>
+    <w:p>
+      <w:pPr>
+        <w:rPr>
+          <w:b/>
+        </w:rPr>
+      </w:pPr>
+      <w:bookmarkStart w:id="4" w:name="_Hlk123589421"/>
+      <w:bookmarkStart w:id="5" w:name="_Hlk123811972"/>
       <w:r>
         <w:rPr>
           <w:b/>
@@ -909,7 +2275,7 @@
         </w:rPr>
       </w:pPr>
     </w:p>
-    <w:bookmarkEnd w:id="2"/>
+    <w:bookmarkEnd w:id="4"/>
     <w:p>
       <w:pPr>
         <w:rPr>
@@ -1562,7 +2928,7 @@
         <w:t>3</w:t>
       </w:r>
     </w:p>
-    <w:bookmarkEnd w:id="3"/>
+    <w:bookmarkEnd w:id="5"/>
     <w:p>
       <w:pPr>
         <w:rPr>
@@ -1604,581 +2970,567 @@
           <w:b/>
         </w:rPr>
       </w:pPr>
-      <w:bookmarkStart w:id="4" w:name="_Hlk124751496"/>
-      <w:r>
-        <w:rPr>
-          <w:bCs/>
+      <w:bookmarkStart w:id="6" w:name="_Hlk124751496"/>
+      <w:r>
+        <w:rPr>
+          <w:b/>
+        </w:rPr>
+        <w:t>НИАБ 333-9-417</w:t>
+      </w:r>
+    </w:p>
+    <w:p>
+      <w:pPr>
+        <w:rPr>
+          <w:b/>
+        </w:rPr>
+      </w:pPr>
+    </w:p>
+    <w:p>
+      <w:pPr>
+        <w:jc w:val="center"/>
+        <w:rPr>
+          <w:bCs/>
+        </w:rPr>
+      </w:pPr>
+      <w:r>
+        <w:rPr>
+          <w:bCs/>
+        </w:rPr>
+        <w:t>Ревизские сказки 9 переписи Борисовского уезда книга 10 за 1850 год</w:t>
+      </w:r>
+    </w:p>
+    <w:p>
+      <w:pPr>
+        <w:jc w:val="center"/>
+        <w:rPr>
+          <w:bCs/>
+        </w:rPr>
+      </w:pPr>
+      <w:r>
+        <w:rPr>
+          <w:bCs/>
+        </w:rPr>
+        <w:t>Помещичьи крестьяне под буквою С</w:t>
+      </w:r>
+    </w:p>
+    <w:p>
+      <w:pPr>
+        <w:jc w:val="center"/>
+        <w:rPr>
+          <w:b/>
+        </w:rPr>
+      </w:pPr>
+    </w:p>
+    <w:p>
+      <w:r>
+        <w:t>лист 223</w:t>
+      </w:r>
+      <w:r>
+        <w:tab/>
+        <w:t xml:space="preserve">Ревизская сказка тысяча </w:t>
+      </w:r>
+      <w:proofErr w:type="spellStart"/>
+      <w:r>
+        <w:t>восемсот</w:t>
+      </w:r>
+      <w:proofErr w:type="spellEnd"/>
+      <w:r>
+        <w:t xml:space="preserve"> </w:t>
+      </w:r>
+      <w:proofErr w:type="spellStart"/>
+      <w:r>
+        <w:t>пятдесятого</w:t>
+      </w:r>
+      <w:proofErr w:type="spellEnd"/>
+      <w:r>
+        <w:t xml:space="preserve"> года октября </w:t>
+      </w:r>
+      <w:proofErr w:type="spellStart"/>
+      <w:r>
+        <w:t>шестаго</w:t>
+      </w:r>
+      <w:proofErr w:type="spellEnd"/>
+      <w:r>
+        <w:t xml:space="preserve"> дня Минской губернии </w:t>
+      </w:r>
+      <w:proofErr w:type="spellStart"/>
+      <w:r>
+        <w:t>Борисовскаго</w:t>
+      </w:r>
+      <w:proofErr w:type="spellEnd"/>
+      <w:r>
+        <w:t xml:space="preserve"> уезда имения Мстиж с принадлежащими к оному деревнями помещика Иосифа Михайлова Слизня в состоящих </w:t>
+      </w:r>
+      <w:proofErr w:type="spellStart"/>
+      <w:r>
+        <w:t>мужескаго</w:t>
+      </w:r>
+      <w:proofErr w:type="spellEnd"/>
+      <w:r>
+        <w:t xml:space="preserve"> и </w:t>
+      </w:r>
+      <w:proofErr w:type="spellStart"/>
+      <w:r>
+        <w:t>женскаго</w:t>
+      </w:r>
+      <w:proofErr w:type="spellEnd"/>
+      <w:r>
+        <w:t xml:space="preserve"> пола крестьянах</w:t>
+      </w:r>
+    </w:p>
+    <w:p/>
+    <w:p>
+      <w:pPr>
+        <w:rPr>
+          <w:bCs/>
+        </w:rPr>
+      </w:pPr>
+      <w:r>
+        <w:t>лист 299об-300</w:t>
+      </w:r>
+      <w:r>
+        <w:tab/>
+      </w:r>
+      <w:r>
+        <w:rPr>
+          <w:bCs/>
+        </w:rPr>
+        <w:t xml:space="preserve">деревня </w:t>
+      </w:r>
+      <w:proofErr w:type="spellStart"/>
+      <w:r>
+        <w:rPr>
+          <w:bCs/>
+        </w:rPr>
+        <w:t>Нидаль</w:t>
+      </w:r>
+      <w:proofErr w:type="spellEnd"/>
+    </w:p>
+    <w:p/>
+    <w:p>
+      <w:r>
+        <w:t>лист 300об-301</w:t>
+      </w:r>
+    </w:p>
+    <w:p/>
+    <w:p>
+      <w:r>
+        <w:t>№4</w:t>
+      </w:r>
+      <w:r>
+        <w:tab/>
+        <w:t>Павел Амбросов Тарасевич</w:t>
+      </w:r>
+      <w:r>
+        <w:tab/>
+      </w:r>
+      <w:r>
+        <w:tab/>
+      </w:r>
+      <w:r>
+        <w:tab/>
+      </w:r>
+      <w:r>
+        <w:tab/>
+      </w:r>
+      <w:r>
+        <w:tab/>
+      </w:r>
+      <w:r>
+        <w:tab/>
+        <w:t>42 – ум 1836</w:t>
+      </w:r>
+    </w:p>
+    <w:p>
+      <w:r>
+        <w:t>Павла Амбросова сын Демьян</w:t>
+      </w:r>
+      <w:r>
+        <w:tab/>
+      </w:r>
+      <w:r>
+        <w:tab/>
+      </w:r>
+      <w:r>
+        <w:tab/>
+      </w:r>
+      <w:r>
+        <w:tab/>
+      </w:r>
+      <w:r>
+        <w:tab/>
+      </w:r>
+      <w:r>
+        <w:tab/>
+        <w:t>26 – 42</w:t>
+      </w:r>
+    </w:p>
+    <w:p>
+      <w:r>
+        <w:tab/>
+      </w:r>
+      <w:r>
+        <w:tab/>
+        <w:t>Павла Амбросова дочь Анна</w:t>
+      </w:r>
+      <w:r>
+        <w:tab/>
+      </w:r>
+      <w:r>
+        <w:tab/>
+      </w:r>
+      <w:r>
+        <w:tab/>
+      </w:r>
+      <w:r>
+        <w:tab/>
+      </w:r>
+      <w:r>
+        <w:tab/>
+        <w:t>27</w:t>
+      </w:r>
+    </w:p>
+    <w:p>
+      <w:r>
+        <w:tab/>
+      </w:r>
+      <w:r>
+        <w:tab/>
+        <w:t xml:space="preserve">Демьяна Павлова жена Федора Иванова </w:t>
+      </w:r>
+      <w:r>
+        <w:tab/>
+      </w:r>
+      <w:r>
+        <w:tab/>
+      </w:r>
+      <w:r>
+        <w:tab/>
+      </w:r>
+      <w:r>
+        <w:tab/>
+        <w:t>37</w:t>
+      </w:r>
+    </w:p>
+    <w:p>
+      <w:r>
+        <w:lastRenderedPageBreak/>
+        <w:tab/>
+      </w:r>
+      <w:r>
+        <w:tab/>
+        <w:t>его дочь Доминика</w:t>
+      </w:r>
+      <w:r>
+        <w:tab/>
+      </w:r>
+      <w:r>
+        <w:tab/>
+      </w:r>
+      <w:r>
+        <w:tab/>
+      </w:r>
+      <w:r>
+        <w:tab/>
+      </w:r>
+      <w:r>
+        <w:tab/>
+      </w:r>
+      <w:r>
+        <w:tab/>
+      </w:r>
+      <w:r>
+        <w:tab/>
+        <w:t>13</w:t>
+      </w:r>
+    </w:p>
+    <w:p/>
+    <w:p>
+      <w:r>
+        <w:t>лист 301об-302</w:t>
+      </w:r>
+      <w:r>
+        <w:tab/>
+      </w:r>
+    </w:p>
+    <w:p/>
+    <w:p>
+      <w:r>
+        <w:t>Демьяна сыновья 1й Григорий</w:t>
+      </w:r>
+      <w:r>
+        <w:tab/>
+      </w:r>
+      <w:r>
+        <w:tab/>
+      </w:r>
+      <w:r>
+        <w:tab/>
+      </w:r>
+      <w:r>
+        <w:tab/>
+      </w:r>
+      <w:r>
+        <w:tab/>
+      </w:r>
+      <w:r>
+        <w:tab/>
+      </w:r>
+      <w:proofErr w:type="spellStart"/>
+      <w:r>
+        <w:t>новорожд</w:t>
+      </w:r>
+      <w:proofErr w:type="spellEnd"/>
+      <w:r>
+        <w:t xml:space="preserve"> – 14</w:t>
+      </w:r>
+    </w:p>
+    <w:p>
+      <w:r>
+        <w:t>2й Адам</w:t>
+      </w:r>
+      <w:r>
+        <w:tab/>
+      </w:r>
+      <w:r>
+        <w:tab/>
+      </w:r>
+      <w:r>
+        <w:tab/>
+      </w:r>
+      <w:r>
+        <w:tab/>
+      </w:r>
+      <w:r>
+        <w:tab/>
+      </w:r>
+      <w:r>
+        <w:tab/>
+      </w:r>
+      <w:r>
+        <w:tab/>
+      </w:r>
+      <w:r>
+        <w:tab/>
+      </w:r>
+      <w:r>
+        <w:tab/>
+      </w:r>
+      <w:proofErr w:type="spellStart"/>
+      <w:r>
+        <w:t>новорожд</w:t>
+      </w:r>
+      <w:proofErr w:type="spellEnd"/>
+      <w:r>
+        <w:t xml:space="preserve"> – 10</w:t>
+      </w:r>
+    </w:p>
+    <w:p>
+      <w:r>
+        <w:t>3й Гавриил</w:t>
+      </w:r>
+      <w:r>
+        <w:tab/>
+      </w:r>
+      <w:r>
+        <w:tab/>
+      </w:r>
+      <w:r>
+        <w:tab/>
+      </w:r>
+      <w:r>
+        <w:tab/>
+      </w:r>
+      <w:r>
+        <w:tab/>
+      </w:r>
+      <w:r>
+        <w:tab/>
+      </w:r>
+      <w:r>
+        <w:tab/>
+      </w:r>
+      <w:r>
+        <w:tab/>
+      </w:r>
+      <w:r>
+        <w:tab/>
+      </w:r>
+      <w:proofErr w:type="spellStart"/>
+      <w:r>
+        <w:t>новорожд</w:t>
+      </w:r>
+      <w:proofErr w:type="spellEnd"/>
+      <w:r>
+        <w:t xml:space="preserve"> – 7</w:t>
+      </w:r>
+    </w:p>
+    <w:p>
+      <w:r>
+        <w:t>Павла Амбросова 2й сын Янко</w:t>
+      </w:r>
+      <w:r>
+        <w:tab/>
+      </w:r>
+      <w:r>
+        <w:tab/>
+      </w:r>
+      <w:r>
+        <w:tab/>
+      </w:r>
+      <w:r>
+        <w:tab/>
+      </w:r>
+      <w:r>
+        <w:tab/>
+      </w:r>
+      <w:r>
+        <w:tab/>
+        <w:t xml:space="preserve">20 – </w:t>
+      </w:r>
+      <w:proofErr w:type="spellStart"/>
+      <w:r>
+        <w:t>рекр</w:t>
+      </w:r>
+      <w:proofErr w:type="spellEnd"/>
+      <w:r>
+        <w:t xml:space="preserve"> 1835</w:t>
+      </w:r>
+    </w:p>
+    <w:p>
+      <w:r>
+        <w:t>3й Федор</w:t>
+      </w:r>
+      <w:r>
+        <w:tab/>
+      </w:r>
+      <w:r>
+        <w:tab/>
+      </w:r>
+      <w:r>
+        <w:tab/>
+      </w:r>
+      <w:r>
+        <w:tab/>
+      </w:r>
+      <w:r>
+        <w:tab/>
+      </w:r>
+      <w:r>
+        <w:tab/>
+      </w:r>
+      <w:r>
+        <w:tab/>
+      </w:r>
+      <w:r>
+        <w:tab/>
+      </w:r>
+      <w:r>
+        <w:tab/>
+        <w:t>13 – 29</w:t>
+      </w:r>
+    </w:p>
+    <w:p>
+      <w:r>
+        <w:t>Федоров сын Николай</w:t>
+      </w:r>
+      <w:r>
+        <w:tab/>
+      </w:r>
+      <w:r>
+        <w:tab/>
+      </w:r>
+      <w:r>
+        <w:tab/>
+      </w:r>
+      <w:r>
+        <w:tab/>
+      </w:r>
+      <w:r>
+        <w:tab/>
+      </w:r>
+      <w:r>
+        <w:tab/>
+      </w:r>
+      <w:r>
+        <w:tab/>
+      </w:r>
+      <w:proofErr w:type="spellStart"/>
+      <w:r>
+        <w:t>новорожд</w:t>
+      </w:r>
+      <w:proofErr w:type="spellEnd"/>
+      <w:r>
+        <w:t xml:space="preserve"> – 5</w:t>
+      </w:r>
+    </w:p>
+    <w:p>
+      <w:r>
+        <w:tab/>
+      </w:r>
+      <w:r>
+        <w:tab/>
+        <w:t>Федора Павлова жена Доминика Иосифова</w:t>
+      </w:r>
+      <w:r>
+        <w:tab/>
+      </w:r>
+      <w:r>
+        <w:tab/>
+      </w:r>
+      <w:r>
+        <w:tab/>
+        <w:t>28</w:t>
+      </w:r>
+    </w:p>
+    <w:p>
+      <w:r>
+        <w:tab/>
+      </w:r>
+      <w:r>
+        <w:tab/>
+        <w:t>его дочь Алёна</w:t>
+      </w:r>
+      <w:r>
+        <w:tab/>
+      </w:r>
+      <w:r>
+        <w:tab/>
+      </w:r>
+      <w:r>
+        <w:tab/>
+      </w:r>
+      <w:r>
+        <w:tab/>
+      </w:r>
+      <w:r>
+        <w:tab/>
+      </w:r>
+      <w:r>
+        <w:tab/>
+      </w:r>
+      <w:r>
+        <w:tab/>
+        <w:t>3</w:t>
+      </w:r>
+    </w:p>
+    <w:p/>
+    <w:p>
+      <w:pPr>
+        <w:rPr>
           <w:lang w:val="be-BY"/>
         </w:rPr>
-        <w:t>6.10.1850</w:t>
-      </w:r>
-      <w:r>
-        <w:rPr>
-          <w:bCs/>
+      </w:pPr>
+      <w:bookmarkStart w:id="7" w:name="_Hlk124751282"/>
+      <w:bookmarkEnd w:id="6"/>
+      <w:r>
+        <w:rPr>
           <w:lang w:val="be-BY"/>
         </w:rPr>
-        <w:tab/>
-      </w:r>
-      <w:r>
-        <w:rPr>
-          <w:b/>
-        </w:rPr>
-        <w:t>НИАБ 333-9-417</w:t>
-      </w:r>
-    </w:p>
-    <w:p>
-      <w:pPr>
-        <w:rPr>
-          <w:b/>
-        </w:rPr>
-      </w:pPr>
-    </w:p>
-    <w:p>
-      <w:pPr>
-        <w:jc w:val="center"/>
-        <w:rPr>
-          <w:bCs/>
-        </w:rPr>
-      </w:pPr>
-      <w:r>
-        <w:rPr>
-          <w:bCs/>
-        </w:rPr>
-        <w:t>Ревизские сказки 9 переписи Борисовского уезда книга 10 за 1850 год</w:t>
-      </w:r>
-    </w:p>
-    <w:p>
-      <w:pPr>
-        <w:jc w:val="center"/>
-        <w:rPr>
-          <w:bCs/>
-        </w:rPr>
-      </w:pPr>
-      <w:r>
-        <w:rPr>
-          <w:bCs/>
-        </w:rPr>
-        <w:t>Помещичьи крестьяне под буквою С</w:t>
-      </w:r>
-    </w:p>
-    <w:p>
-      <w:pPr>
-        <w:jc w:val="center"/>
-        <w:rPr>
-          <w:b/>
-        </w:rPr>
-      </w:pPr>
-    </w:p>
-    <w:p>
-      <w:r>
-        <w:t>лист 223</w:t>
-      </w:r>
-      <w:r>
-        <w:tab/>
-        <w:t xml:space="preserve">Ревизская сказка тысяча </w:t>
-      </w:r>
-      <w:proofErr w:type="spellStart"/>
-      <w:r>
-        <w:t>восемсот</w:t>
-      </w:r>
-      <w:proofErr w:type="spellEnd"/>
-      <w:r>
-        <w:t xml:space="preserve"> </w:t>
-      </w:r>
-      <w:proofErr w:type="spellStart"/>
-      <w:r>
-        <w:t>пятдесятого</w:t>
-      </w:r>
-      <w:proofErr w:type="spellEnd"/>
-      <w:r>
-        <w:t xml:space="preserve"> года октября </w:t>
-      </w:r>
-      <w:proofErr w:type="spellStart"/>
-      <w:r>
-        <w:t>шестаго</w:t>
-      </w:r>
-      <w:proofErr w:type="spellEnd"/>
-      <w:r>
-        <w:t xml:space="preserve"> дня Минской губернии </w:t>
-      </w:r>
-      <w:proofErr w:type="spellStart"/>
-      <w:r>
-        <w:t>Борисовскаго</w:t>
-      </w:r>
-      <w:proofErr w:type="spellEnd"/>
-      <w:r>
-        <w:t xml:space="preserve"> уезда имения Мстиж с принадлежащими к оному деревнями помещика Иосифа Михайлова Слизня в состоящих </w:t>
-      </w:r>
-      <w:proofErr w:type="spellStart"/>
-      <w:r>
-        <w:t>мужескаго</w:t>
-      </w:r>
-      <w:proofErr w:type="spellEnd"/>
-      <w:r>
-        <w:t xml:space="preserve"> и </w:t>
-      </w:r>
-      <w:proofErr w:type="spellStart"/>
-      <w:r>
-        <w:t>женскаго</w:t>
-      </w:r>
-      <w:proofErr w:type="spellEnd"/>
-      <w:r>
-        <w:t xml:space="preserve"> пола крестьянах</w:t>
-      </w:r>
-    </w:p>
-    <w:p/>
-    <w:p>
-      <w:pPr>
-        <w:rPr>
-          <w:bCs/>
-        </w:rPr>
-      </w:pPr>
-      <w:r>
-        <w:t>лист 299об-300</w:t>
-      </w:r>
-      <w:r>
-        <w:tab/>
-      </w:r>
-      <w:r>
-        <w:rPr>
-          <w:bCs/>
-        </w:rPr>
-        <w:t xml:space="preserve">деревня </w:t>
-      </w:r>
-      <w:proofErr w:type="spellStart"/>
-      <w:r>
-        <w:rPr>
-          <w:bCs/>
-        </w:rPr>
-        <w:t>Нидаль</w:t>
-      </w:r>
-      <w:proofErr w:type="spellEnd"/>
-    </w:p>
-    <w:p/>
-    <w:p>
-      <w:r>
-        <w:t>лист 300об-301</w:t>
-      </w:r>
-    </w:p>
-    <w:p/>
-    <w:p>
-      <w:r>
-        <w:t>№4</w:t>
-      </w:r>
-      <w:r>
-        <w:tab/>
-        <w:t>Павел Амбросов Тарасевич</w:t>
-      </w:r>
-      <w:r>
-        <w:tab/>
-      </w:r>
-      <w:r>
-        <w:tab/>
-      </w:r>
-      <w:r>
-        <w:tab/>
-      </w:r>
-      <w:r>
-        <w:tab/>
-      </w:r>
-      <w:r>
-        <w:tab/>
-      </w:r>
-      <w:r>
-        <w:tab/>
-        <w:t>42 – ум 1836</w:t>
-      </w:r>
-    </w:p>
-    <w:p>
-      <w:r>
-        <w:t>Павла Амбросова сын Демьян</w:t>
-      </w:r>
-      <w:r>
-        <w:tab/>
-      </w:r>
-      <w:r>
-        <w:tab/>
-      </w:r>
-      <w:r>
-        <w:tab/>
-      </w:r>
-      <w:r>
-        <w:tab/>
-      </w:r>
-      <w:r>
-        <w:tab/>
-      </w:r>
-      <w:r>
-        <w:tab/>
-        <w:t>26 – 42</w:t>
-      </w:r>
-    </w:p>
-    <w:p>
-      <w:r>
-        <w:tab/>
-      </w:r>
-      <w:r>
-        <w:tab/>
-        <w:t>Павла Амбросова дочь Анна</w:t>
-      </w:r>
-      <w:r>
-        <w:tab/>
-      </w:r>
-      <w:r>
-        <w:tab/>
-      </w:r>
-      <w:r>
-        <w:tab/>
-      </w:r>
-      <w:r>
-        <w:tab/>
-      </w:r>
-      <w:r>
-        <w:tab/>
-        <w:t>27</w:t>
-      </w:r>
-    </w:p>
-    <w:p>
-      <w:r>
-        <w:tab/>
-      </w:r>
-      <w:r>
-        <w:tab/>
-        <w:t xml:space="preserve">Демьяна Павлова жена Федора Иванова </w:t>
-      </w:r>
-      <w:r>
-        <w:tab/>
-      </w:r>
-      <w:r>
-        <w:tab/>
-      </w:r>
-      <w:r>
-        <w:tab/>
-      </w:r>
-      <w:r>
-        <w:tab/>
-        <w:t>37</w:t>
-      </w:r>
-    </w:p>
-    <w:p>
-      <w:r>
-        <w:tab/>
-      </w:r>
-      <w:r>
-        <w:tab/>
-        <w:t>его дочь Доминика</w:t>
-      </w:r>
-      <w:r>
-        <w:tab/>
-      </w:r>
-      <w:r>
-        <w:tab/>
-      </w:r>
-      <w:r>
-        <w:tab/>
-      </w:r>
-      <w:r>
-        <w:tab/>
-      </w:r>
-      <w:r>
-        <w:tab/>
-      </w:r>
-      <w:r>
-        <w:tab/>
-      </w:r>
-      <w:r>
-        <w:tab/>
-        <w:t>13</w:t>
-      </w:r>
-    </w:p>
-    <w:p/>
-    <w:p>
-      <w:r>
-        <w:t>лист 301об-302</w:t>
-      </w:r>
-      <w:r>
-        <w:tab/>
-      </w:r>
-    </w:p>
-    <w:p/>
-    <w:p>
-      <w:r>
-        <w:t>Демьяна сыновья 1й Григорий</w:t>
-      </w:r>
-      <w:r>
-        <w:tab/>
-      </w:r>
-      <w:r>
-        <w:tab/>
-      </w:r>
-      <w:r>
-        <w:tab/>
-      </w:r>
-      <w:r>
-        <w:tab/>
-      </w:r>
-      <w:r>
-        <w:tab/>
-      </w:r>
-      <w:r>
-        <w:tab/>
-      </w:r>
-      <w:proofErr w:type="spellStart"/>
-      <w:r>
-        <w:t>новорожд</w:t>
-      </w:r>
-      <w:proofErr w:type="spellEnd"/>
-      <w:r>
-        <w:t xml:space="preserve"> – 14</w:t>
-      </w:r>
-    </w:p>
-    <w:p>
-      <w:r>
-        <w:lastRenderedPageBreak/>
-        <w:t>2й Адам</w:t>
-      </w:r>
-      <w:r>
-        <w:tab/>
-      </w:r>
-      <w:r>
-        <w:tab/>
-      </w:r>
-      <w:r>
-        <w:tab/>
-      </w:r>
-      <w:r>
-        <w:tab/>
-      </w:r>
-      <w:r>
-        <w:tab/>
-      </w:r>
-      <w:r>
-        <w:tab/>
-      </w:r>
-      <w:r>
-        <w:tab/>
-      </w:r>
-      <w:r>
-        <w:tab/>
-      </w:r>
-      <w:r>
-        <w:tab/>
-      </w:r>
-      <w:proofErr w:type="spellStart"/>
-      <w:r>
-        <w:t>новорожд</w:t>
-      </w:r>
-      <w:proofErr w:type="spellEnd"/>
-      <w:r>
-        <w:t xml:space="preserve"> – 10</w:t>
-      </w:r>
-    </w:p>
-    <w:p>
-      <w:r>
-        <w:t>3й Гавриил</w:t>
-      </w:r>
-      <w:r>
-        <w:tab/>
-      </w:r>
-      <w:r>
-        <w:tab/>
-      </w:r>
-      <w:r>
-        <w:tab/>
-      </w:r>
-      <w:r>
-        <w:tab/>
-      </w:r>
-      <w:r>
-        <w:tab/>
-      </w:r>
-      <w:r>
-        <w:tab/>
-      </w:r>
-      <w:r>
-        <w:tab/>
-      </w:r>
-      <w:r>
-        <w:tab/>
-      </w:r>
-      <w:r>
-        <w:tab/>
-      </w:r>
-      <w:proofErr w:type="spellStart"/>
-      <w:r>
-        <w:t>новорожд</w:t>
-      </w:r>
-      <w:proofErr w:type="spellEnd"/>
-      <w:r>
-        <w:t xml:space="preserve"> – 7</w:t>
-      </w:r>
-    </w:p>
-    <w:p>
-      <w:r>
-        <w:t>Павла Амбросова 2й сын Янко</w:t>
-      </w:r>
-      <w:r>
-        <w:tab/>
-      </w:r>
-      <w:r>
-        <w:tab/>
-      </w:r>
-      <w:r>
-        <w:tab/>
-      </w:r>
-      <w:r>
-        <w:tab/>
-      </w:r>
-      <w:r>
-        <w:tab/>
-      </w:r>
-      <w:r>
-        <w:tab/>
-        <w:t xml:space="preserve">20 – </w:t>
-      </w:r>
-      <w:proofErr w:type="spellStart"/>
-      <w:r>
-        <w:t>рекр</w:t>
-      </w:r>
-      <w:proofErr w:type="spellEnd"/>
-      <w:r>
-        <w:t xml:space="preserve"> 1835</w:t>
-      </w:r>
-    </w:p>
-    <w:p>
-      <w:r>
-        <w:t>3й Федор</w:t>
-      </w:r>
-      <w:r>
-        <w:tab/>
-      </w:r>
-      <w:r>
-        <w:tab/>
-      </w:r>
-      <w:r>
-        <w:tab/>
-      </w:r>
-      <w:r>
-        <w:tab/>
-      </w:r>
-      <w:r>
-        <w:tab/>
-      </w:r>
-      <w:r>
-        <w:tab/>
-      </w:r>
-      <w:r>
-        <w:tab/>
-      </w:r>
-      <w:r>
-        <w:tab/>
-      </w:r>
-      <w:r>
-        <w:tab/>
-        <w:t>13 – 29</w:t>
-      </w:r>
-    </w:p>
-    <w:p>
-      <w:r>
-        <w:t>Федоров сын Николай</w:t>
-      </w:r>
-      <w:r>
-        <w:tab/>
-      </w:r>
-      <w:r>
-        <w:tab/>
-      </w:r>
-      <w:r>
-        <w:tab/>
-      </w:r>
-      <w:r>
-        <w:tab/>
-      </w:r>
-      <w:r>
-        <w:tab/>
-      </w:r>
-      <w:r>
-        <w:tab/>
-      </w:r>
-      <w:r>
-        <w:tab/>
-      </w:r>
-      <w:proofErr w:type="spellStart"/>
-      <w:r>
-        <w:t>новорожд</w:t>
-      </w:r>
-      <w:proofErr w:type="spellEnd"/>
-      <w:r>
-        <w:t xml:space="preserve"> – 5</w:t>
-      </w:r>
-    </w:p>
-    <w:p>
-      <w:r>
-        <w:tab/>
-      </w:r>
-      <w:r>
-        <w:tab/>
-        <w:t>Федора Павлова жена Доминика Иосифова</w:t>
-      </w:r>
-      <w:r>
-        <w:tab/>
-      </w:r>
-      <w:r>
-        <w:tab/>
-      </w:r>
-      <w:r>
-        <w:tab/>
-        <w:t>28</w:t>
-      </w:r>
-    </w:p>
-    <w:p>
-      <w:r>
-        <w:tab/>
-      </w:r>
-      <w:r>
-        <w:tab/>
-        <w:t>его дочь Алёна</w:t>
-      </w:r>
-      <w:r>
-        <w:tab/>
-      </w:r>
-      <w:r>
-        <w:tab/>
-      </w:r>
-      <w:r>
-        <w:tab/>
-      </w:r>
-      <w:r>
-        <w:tab/>
-      </w:r>
-      <w:r>
-        <w:tab/>
-      </w:r>
-      <w:r>
-        <w:tab/>
-      </w:r>
-      <w:r>
-        <w:tab/>
-        <w:t>3</w:t>
-      </w:r>
-    </w:p>
-    <w:p/>
-    <w:p>
-      <w:pPr>
-        <w:rPr>
-          <w:lang w:val="be-BY"/>
-        </w:rPr>
-      </w:pPr>
-      <w:bookmarkStart w:id="5" w:name="_Hlk124751282"/>
-      <w:bookmarkEnd w:id="4"/>
-      <w:r>
-        <w:rPr>
-          <w:lang w:val="be-BY"/>
-        </w:rPr>
         <w:t>помещичий крестьянин, в ревизию 1834 года – 42 года, умер в 1836 году, жил в доме 4 (НИАБ 333-9-417, л.300об).</w:t>
       </w:r>
     </w:p>
-    <w:bookmarkEnd w:id="5"/>
+    <w:bookmarkEnd w:id="7"/>
     <w:p>
       <w:pPr>
         <w:rPr>
@@ -2595,7 +3947,7 @@
   <w:style w:type="paragraph" w:default="1" w:styleId="a">
     <w:name w:val="Normal"/>
     <w:qFormat/>
-    <w:rsid w:val="00894393"/>
+    <w:rsid w:val="00FB0AA9"/>
     <w:pPr>
       <w:spacing w:after="0" w:line="276" w:lineRule="auto"/>
       <w:jc w:val="both"/>

--- a/2/деревня Недаль/именная база/Тарасевичи/Тарасевич Павел Амброзов.docx
+++ b/2/деревня Недаль/именная база/Тарасевичи/Тарасевич Павел Амброзов.docx
@@ -257,34 +257,162 @@
     <w:p>
       <w:pPr>
         <w:rPr>
-          <w:bCs/>
-          <w:noProof/>
-          <w:lang w:eastAsia="ru-RU"/>
-        </w:rPr>
-      </w:pPr>
-      <w:r>
-        <w:rPr>
-          <w:bCs/>
-        </w:rPr>
-        <w:t>27.</w:t>
-      </w:r>
-      <w:r>
-        <w:rPr>
-          <w:bCs/>
-        </w:rPr>
-        <w:t>10</w:t>
-      </w:r>
-      <w:r>
-        <w:rPr>
-          <w:bCs/>
-        </w:rPr>
-        <w:t>.181</w:t>
-      </w:r>
-      <w:r>
-        <w:rPr>
-          <w:bCs/>
-        </w:rPr>
-        <w:t>7</w:t>
+          <w:lang w:val="be-BY"/>
+        </w:rPr>
+      </w:pPr>
+      <w:r>
+        <w:rPr>
+          <w:bCs/>
+        </w:rPr>
+        <w:t xml:space="preserve">27.10.1817 – </w:t>
+      </w:r>
+      <w:r>
+        <w:rPr>
+          <w:lang w:val="be-BY"/>
+        </w:rPr>
+        <w:t xml:space="preserve">крестный отец Юстына Дмитрия, сына Глодов Прокопа и Агафии с деревни Волоки </w:t>
+      </w:r>
+      <w:r>
+        <w:rPr>
+          <w:lang w:val="be-BY"/>
+        </w:rPr>
+        <w:t xml:space="preserve">(НИАБ </w:t>
+      </w:r>
+      <w:r>
+        <w:rPr>
+          <w:lang w:val="be-BY"/>
+        </w:rPr>
+        <w:t>136-13-928</w:t>
+      </w:r>
+      <w:r>
+        <w:rPr>
+          <w:lang w:val="be-BY"/>
+        </w:rPr>
+        <w:t>, л.</w:t>
+      </w:r>
+      <w:r>
+        <w:rPr>
+          <w:lang w:val="be-BY"/>
+        </w:rPr>
+        <w:t xml:space="preserve">155, </w:t>
+      </w:r>
+      <w:r>
+        <w:rPr>
+          <w:bCs/>
+          <w:noProof/>
+          <w:lang w:eastAsia="ru-RU"/>
+        </w:rPr>
+        <w:t>№</w:t>
+      </w:r>
+      <w:r>
+        <w:rPr>
+          <w:bCs/>
+          <w:noProof/>
+          <w:lang w:eastAsia="ru-RU"/>
+        </w:rPr>
+        <w:t>91</w:t>
+      </w:r>
+      <w:r>
+        <w:rPr>
+          <w:bCs/>
+          <w:noProof/>
+          <w:lang w:eastAsia="ru-RU"/>
+        </w:rPr>
+        <w:t>/</w:t>
+      </w:r>
+      <w:r>
+        <w:rPr>
+          <w:bCs/>
+          <w:noProof/>
+          <w:lang w:eastAsia="ru-RU"/>
+        </w:rPr>
+        <w:t>181</w:t>
+      </w:r>
+      <w:r>
+        <w:rPr>
+          <w:bCs/>
+          <w:noProof/>
+          <w:lang w:eastAsia="ru-RU"/>
+        </w:rPr>
+        <w:t>4</w:t>
+      </w:r>
+      <w:r>
+        <w:rPr>
+          <w:bCs/>
+        </w:rPr>
+        <w:t>-</w:t>
+      </w:r>
+      <w:r>
+        <w:rPr>
+          <w:bCs/>
+        </w:rPr>
+        <w:t>р</w:t>
+      </w:r>
+      <w:r>
+        <w:rPr>
+          <w:bCs/>
+        </w:rPr>
+        <w:t xml:space="preserve"> (</w:t>
+      </w:r>
+      <w:proofErr w:type="spellStart"/>
+      <w:r>
+        <w:rPr>
+          <w:bCs/>
+        </w:rPr>
+        <w:t>ориг</w:t>
+      </w:r>
+      <w:proofErr w:type="spellEnd"/>
+      <w:r>
+        <w:rPr>
+          <w:bCs/>
+        </w:rPr>
+        <w:t>)</w:t>
+      </w:r>
+      <w:r>
+        <w:rPr>
+          <w:lang w:val="be-BY"/>
+        </w:rPr>
+        <w:t>).</w:t>
+      </w:r>
+    </w:p>
+    <w:p>
+      <w:pPr>
+        <w:rPr>
+          <w:bCs/>
+          <w:noProof/>
+          <w:lang w:eastAsia="ru-RU"/>
+        </w:rPr>
+      </w:pPr>
+      <w:bookmarkStart w:id="2" w:name="_Hlk128224210"/>
+      <w:r>
+        <w:rPr>
+          <w:bCs/>
+        </w:rPr>
+        <w:t>9</w:t>
+      </w:r>
+      <w:r>
+        <w:rPr>
+          <w:bCs/>
+        </w:rPr>
+        <w:t>.0</w:t>
+      </w:r>
+      <w:r>
+        <w:rPr>
+          <w:bCs/>
+        </w:rPr>
+        <w:t>2</w:t>
+      </w:r>
+      <w:r>
+        <w:rPr>
+          <w:bCs/>
+        </w:rPr>
+        <w:t>.18</w:t>
+      </w:r>
+      <w:r>
+        <w:rPr>
+          <w:bCs/>
+        </w:rPr>
+        <w:t>20</w:t>
       </w:r>
       <w:r>
         <w:rPr>
@@ -296,13 +424,19 @@
         <w:rPr>
           <w:lang w:val="be-BY"/>
         </w:rPr>
-        <w:t xml:space="preserve">крестный отец Юстына Дмитрия, сына Глодов Прокопа и Агафии с деревни Волоки </w:t>
-      </w:r>
-      <w:r>
-        <w:rPr>
-          <w:lang w:val="be-BY"/>
-        </w:rPr>
-        <w:t xml:space="preserve">(НИАБ </w:t>
+        <w:t xml:space="preserve">крещение сына </w:t>
+      </w:r>
+      <w:r>
+        <w:rPr>
+          <w:lang w:val="be-BY"/>
+        </w:rPr>
+        <w:t>Мартина Тодора</w:t>
+      </w:r>
+      <w:r>
+        <w:rPr>
+          <w:lang w:val="be-BY"/>
+        </w:rPr>
+        <w:t xml:space="preserve"> (НИАБ </w:t>
       </w:r>
       <w:r>
         <w:rPr>
@@ -326,7 +460,7 @@
         <w:rPr>
           <w:lang w:val="be-BY"/>
         </w:rPr>
-        <w:t>55</w:t>
+        <w:t>82</w:t>
       </w:r>
       <w:r>
         <w:rPr>
@@ -348,15 +482,7 @@
           <w:noProof/>
           <w:lang w:eastAsia="ru-RU"/>
         </w:rPr>
-        <w:t>9</w:t>
-      </w:r>
-      <w:r>
-        <w:rPr>
-          <w:bCs/>
-          <w:noProof/>
-          <w:lang w:eastAsia="ru-RU"/>
-        </w:rPr>
-        <w:t>1</w:t>
+        <w:t>18</w:t>
       </w:r>
       <w:r>
         <w:rPr>
@@ -372,15 +498,15 @@
           <w:noProof/>
           <w:lang w:eastAsia="ru-RU"/>
         </w:rPr>
-        <w:t>181</w:t>
-      </w:r>
-      <w:r>
-        <w:rPr>
-          <w:bCs/>
-          <w:noProof/>
-          <w:lang w:eastAsia="ru-RU"/>
-        </w:rPr>
-        <w:t>4</w:t>
+        <w:t>18</w:t>
+      </w:r>
+      <w:r>
+        <w:rPr>
+          <w:bCs/>
+          <w:noProof/>
+          <w:lang w:eastAsia="ru-RU"/>
+        </w:rPr>
+        <w:t>20</w:t>
       </w:r>
       <w:r>
         <w:rPr>
@@ -421,6 +547,7 @@
         <w:t>).</w:t>
       </w:r>
     </w:p>
+    <w:bookmarkEnd w:id="2"/>
     <w:p>
       <w:pPr>
         <w:rPr>
@@ -481,7 +608,7 @@
           <w:lang w:eastAsia="ru-RU"/>
         </w:rPr>
       </w:pPr>
-      <w:bookmarkStart w:id="2" w:name="_Hlk128152942"/>
+      <w:bookmarkStart w:id="3" w:name="_Hlk128152942"/>
       <w:r>
         <w:rPr>
           <w:b/>
@@ -1013,22 +1140,22 @@
         <w:t>.</w:t>
       </w:r>
     </w:p>
-    <w:bookmarkEnd w:id="2"/>
-    <w:p>
-      <w:pPr>
-        <w:rPr>
-          <w:bCs/>
-          <w:lang w:val="be-BY"/>
-        </w:rPr>
-      </w:pPr>
-    </w:p>
-    <w:p>
-      <w:pPr>
-        <w:rPr>
-          <w:b/>
-        </w:rPr>
-      </w:pPr>
-      <w:bookmarkStart w:id="3" w:name="_Hlk123414565"/>
+    <w:bookmarkEnd w:id="3"/>
+    <w:p>
+      <w:pPr>
+        <w:rPr>
+          <w:bCs/>
+          <w:lang w:val="be-BY"/>
+        </w:rPr>
+      </w:pPr>
+    </w:p>
+    <w:p>
+      <w:pPr>
+        <w:rPr>
+          <w:b/>
+        </w:rPr>
+      </w:pPr>
+      <w:bookmarkStart w:id="4" w:name="_Hlk123414565"/>
       <w:r>
         <w:rPr>
           <w:b/>
@@ -1112,7 +1239,6 @@
         <w:rPr>
           <w:bCs/>
         </w:rPr>
-        <w:lastRenderedPageBreak/>
         <w:t xml:space="preserve">Борисовского повета помещика Иосифа </w:t>
       </w:r>
       <w:proofErr w:type="spellStart"/>
@@ -1506,7 +1632,7 @@
         </w:rPr>
       </w:pPr>
     </w:p>
-    <w:bookmarkEnd w:id="3"/>
+    <w:bookmarkEnd w:id="4"/>
     <w:p>
       <w:pPr>
         <w:rPr>
@@ -2065,11 +2191,546 @@
     <w:p>
       <w:pPr>
         <w:rPr>
-          <w:b/>
-        </w:rPr>
-      </w:pPr>
-      <w:bookmarkStart w:id="4" w:name="_Hlk123589421"/>
-      <w:bookmarkStart w:id="5" w:name="_Hlk123811972"/>
+          <w:noProof/>
+          <w:lang w:eastAsia="ru-RU"/>
+        </w:rPr>
+      </w:pPr>
+      <w:bookmarkStart w:id="5" w:name="_Hlk128224173"/>
+      <w:r>
+        <w:rPr>
+          <w:b/>
+          <w:bCs/>
+          <w:noProof/>
+          <w:lang w:eastAsia="ru-RU"/>
+        </w:rPr>
+        <w:lastRenderedPageBreak/>
+        <w:t>НИАБ 136-13-928</w:t>
+      </w:r>
+      <w:r>
+        <w:rPr>
+          <w:b/>
+          <w:bCs/>
+          <w:noProof/>
+          <w:lang w:eastAsia="ru-RU"/>
+        </w:rPr>
+        <w:tab/>
+      </w:r>
+      <w:r>
+        <w:rPr>
+          <w:noProof/>
+          <w:lang w:eastAsia="ru-RU"/>
+        </w:rPr>
+        <w:t>Лист 182</w:t>
+      </w:r>
+      <w:r>
+        <w:rPr>
+          <w:noProof/>
+          <w:lang w:eastAsia="ru-RU"/>
+        </w:rPr>
+        <w:t>.</w:t>
+      </w:r>
+      <w:r>
+        <w:rPr>
+          <w:noProof/>
+          <w:lang w:eastAsia="ru-RU"/>
+        </w:rPr>
+        <w:t xml:space="preserve"> </w:t>
+      </w:r>
+      <w:r>
+        <w:rPr>
+          <w:b/>
+          <w:bCs/>
+          <w:noProof/>
+          <w:lang w:eastAsia="ru-RU"/>
+        </w:rPr>
+        <w:t>Метрическая запись №</w:t>
+      </w:r>
+      <w:r>
+        <w:rPr>
+          <w:b/>
+          <w:bCs/>
+          <w:noProof/>
+          <w:lang w:eastAsia="ru-RU"/>
+        </w:rPr>
+        <w:t>18</w:t>
+      </w:r>
+      <w:r>
+        <w:rPr>
+          <w:b/>
+          <w:bCs/>
+          <w:noProof/>
+          <w:lang w:eastAsia="ru-RU"/>
+        </w:rPr>
+        <w:t>/1</w:t>
+      </w:r>
+      <w:r>
+        <w:rPr>
+          <w:b/>
+          <w:bCs/>
+          <w:noProof/>
+          <w:lang w:eastAsia="ru-RU"/>
+        </w:rPr>
+        <w:t>820</w:t>
+      </w:r>
+      <w:r>
+        <w:rPr>
+          <w:b/>
+          <w:bCs/>
+          <w:noProof/>
+          <w:lang w:eastAsia="ru-RU"/>
+        </w:rPr>
+        <w:t>-р (ориг).</w:t>
+      </w:r>
+      <w:r>
+        <w:rPr>
+          <w:b/>
+          <w:bCs/>
+          <w:noProof/>
+          <w:lang w:eastAsia="ru-RU"/>
+        </w:rPr>
+        <w:tab/>
+      </w:r>
+    </w:p>
+    <w:p>
+      <w:pPr>
+        <w:rPr>
+          <w:b/>
+          <w:bCs/>
+          <w:noProof/>
+          <w:lang w:eastAsia="ru-RU"/>
+        </w:rPr>
+      </w:pPr>
+    </w:p>
+    <w:p>
+      <w:pPr>
+        <w:rPr>
+          <w:b/>
+          <w:bCs/>
+          <w:noProof/>
+          <w:lang w:eastAsia="ru-RU"/>
+        </w:rPr>
+      </w:pPr>
+      <w:r>
+        <w:rPr>
+          <w:noProof/>
+        </w:rPr>
+        <w:drawing>
+          <wp:inline distT="0" distB="0" distL="0" distR="0" wp14:anchorId="31EC6AE6" wp14:editId="55CDC18F">
+            <wp:extent cx="5940425" cy="2001520"/>
+            <wp:effectExtent l="0" t="0" r="3175" b="0"/>
+            <wp:docPr id="51" name="Рисунок 51"/>
+            <wp:cNvGraphicFramePr>
+              <a:graphicFrameLocks xmlns:a="http://schemas.openxmlformats.org/drawingml/2006/main" noChangeAspect="1"/>
+            </wp:cNvGraphicFramePr>
+            <a:graphic xmlns:a="http://schemas.openxmlformats.org/drawingml/2006/main">
+              <a:graphicData uri="http://schemas.openxmlformats.org/drawingml/2006/picture">
+                <pic:pic xmlns:pic="http://schemas.openxmlformats.org/drawingml/2006/picture">
+                  <pic:nvPicPr>
+                    <pic:cNvPr id="1" name=""/>
+                    <pic:cNvPicPr/>
+                  </pic:nvPicPr>
+                  <pic:blipFill>
+                    <a:blip r:embed="rId6"/>
+                    <a:stretch>
+                      <a:fillRect/>
+                    </a:stretch>
+                  </pic:blipFill>
+                  <pic:spPr>
+                    <a:xfrm>
+                      <a:off x="0" y="0"/>
+                      <a:ext cx="5940425" cy="2001520"/>
+                    </a:xfrm>
+                    <a:prstGeom prst="rect">
+                      <a:avLst/>
+                    </a:prstGeom>
+                  </pic:spPr>
+                </pic:pic>
+              </a:graphicData>
+            </a:graphic>
+          </wp:inline>
+        </w:drawing>
+      </w:r>
+    </w:p>
+    <w:p>
+      <w:pPr>
+        <w:rPr>
+          <w:b/>
+          <w:bCs/>
+          <w:noProof/>
+          <w:lang w:eastAsia="ru-RU"/>
+        </w:rPr>
+      </w:pPr>
+    </w:p>
+    <w:p>
+      <w:pPr>
+        <w:rPr>
+          <w:noProof/>
+          <w:lang w:eastAsia="ru-RU"/>
+        </w:rPr>
+      </w:pPr>
+      <w:r>
+        <w:rPr>
+          <w:noProof/>
+          <w:lang w:eastAsia="ru-RU"/>
+        </w:rPr>
+        <w:t xml:space="preserve">Мстижская </w:t>
+      </w:r>
+      <w:r>
+        <w:rPr>
+          <w:noProof/>
+          <w:lang w:eastAsia="ru-RU"/>
+        </w:rPr>
+        <w:t>Крестовоздвиженская церковь. 9 февраля 1820 года. Метрическая запись о крещении.</w:t>
+      </w:r>
+    </w:p>
+    <w:p>
+      <w:pPr>
+        <w:rPr>
+          <w:b/>
+          <w:bCs/>
+          <w:noProof/>
+          <w:lang w:eastAsia="ru-RU"/>
+        </w:rPr>
+      </w:pPr>
+    </w:p>
+    <w:p>
+      <w:pPr>
+        <w:rPr>
+          <w:noProof/>
+          <w:lang w:eastAsia="ru-RU"/>
+        </w:rPr>
+      </w:pPr>
+      <w:r>
+        <w:rPr>
+          <w:noProof/>
+          <w:lang w:val="pl-PL" w:eastAsia="ru-RU"/>
+        </w:rPr>
+        <w:t>Tarasewicz</w:t>
+      </w:r>
+      <w:r>
+        <w:rPr>
+          <w:noProof/>
+          <w:lang w:eastAsia="ru-RU"/>
+        </w:rPr>
+        <w:t xml:space="preserve"> </w:t>
+      </w:r>
+      <w:r>
+        <w:rPr>
+          <w:noProof/>
+          <w:lang w:val="pl-PL" w:eastAsia="ru-RU"/>
+        </w:rPr>
+        <w:t>Marcin</w:t>
+      </w:r>
+      <w:r>
+        <w:rPr>
+          <w:noProof/>
+          <w:lang w:eastAsia="ru-RU"/>
+        </w:rPr>
+        <w:t xml:space="preserve"> </w:t>
+      </w:r>
+      <w:r>
+        <w:rPr>
+          <w:noProof/>
+          <w:lang w:val="pl-PL" w:eastAsia="ru-RU"/>
+        </w:rPr>
+        <w:t>Teodor</w:t>
+      </w:r>
+      <w:r>
+        <w:rPr>
+          <w:noProof/>
+          <w:lang w:eastAsia="ru-RU"/>
+        </w:rPr>
+        <w:t xml:space="preserve"> </w:t>
+      </w:r>
+      <w:r>
+        <w:rPr>
+          <w:noProof/>
+          <w:lang w:eastAsia="ru-RU"/>
+        </w:rPr>
+        <w:t xml:space="preserve">– </w:t>
+      </w:r>
+      <w:r>
+        <w:rPr>
+          <w:noProof/>
+          <w:lang w:eastAsia="ru-RU"/>
+        </w:rPr>
+        <w:t>сын: Тарасевич Мартин Павлов, деревня Недаль.</w:t>
+      </w:r>
+    </w:p>
+    <w:p>
+      <w:pPr>
+        <w:rPr>
+          <w:noProof/>
+          <w:lang w:eastAsia="ru-RU"/>
+        </w:rPr>
+      </w:pPr>
+      <w:r>
+        <w:rPr>
+          <w:noProof/>
+          <w:lang w:val="pl-PL" w:eastAsia="ru-RU"/>
+        </w:rPr>
+        <w:t>Tarasewicz</w:t>
+      </w:r>
+      <w:r>
+        <w:rPr>
+          <w:noProof/>
+          <w:lang w:eastAsia="ru-RU"/>
+        </w:rPr>
+        <w:t xml:space="preserve"> </w:t>
+      </w:r>
+      <w:r>
+        <w:rPr>
+          <w:noProof/>
+          <w:lang w:val="pl-PL" w:eastAsia="ru-RU"/>
+        </w:rPr>
+        <w:t>Pawluk</w:t>
+      </w:r>
+      <w:r>
+        <w:rPr>
+          <w:noProof/>
+          <w:lang w:eastAsia="ru-RU"/>
+        </w:rPr>
+        <w:t xml:space="preserve"> – </w:t>
+      </w:r>
+      <w:r>
+        <w:rPr>
+          <w:noProof/>
+          <w:lang w:eastAsia="ru-RU"/>
+        </w:rPr>
+        <w:t>отец: Тарасевич Павел Амброзов, деревня Недаль</w:t>
+      </w:r>
+      <w:r>
+        <w:rPr>
+          <w:noProof/>
+          <w:lang w:eastAsia="ru-RU"/>
+        </w:rPr>
+        <w:t>.</w:t>
+      </w:r>
+    </w:p>
+    <w:p>
+      <w:pPr>
+        <w:rPr>
+          <w:noProof/>
+          <w:lang w:eastAsia="ru-RU"/>
+        </w:rPr>
+      </w:pPr>
+      <w:r>
+        <w:rPr>
+          <w:noProof/>
+          <w:lang w:val="pl-PL" w:eastAsia="ru-RU"/>
+        </w:rPr>
+        <w:t>Tarasewiczowa</w:t>
+      </w:r>
+      <w:r>
+        <w:rPr>
+          <w:noProof/>
+          <w:lang w:eastAsia="ru-RU"/>
+        </w:rPr>
+        <w:t xml:space="preserve"> </w:t>
+      </w:r>
+      <w:r>
+        <w:rPr>
+          <w:noProof/>
+          <w:lang w:val="pl-PL" w:eastAsia="ru-RU"/>
+        </w:rPr>
+        <w:t>Aryna</w:t>
+      </w:r>
+      <w:r>
+        <w:rPr>
+          <w:noProof/>
+          <w:lang w:eastAsia="ru-RU"/>
+        </w:rPr>
+        <w:t xml:space="preserve"> – </w:t>
+      </w:r>
+      <w:r>
+        <w:rPr>
+          <w:noProof/>
+          <w:lang w:eastAsia="ru-RU"/>
+        </w:rPr>
+        <w:t>мать: Тарасевич Арина, деревня Недаль</w:t>
+      </w:r>
+      <w:r>
+        <w:rPr>
+          <w:noProof/>
+          <w:lang w:eastAsia="ru-RU"/>
+        </w:rPr>
+        <w:t>.</w:t>
+      </w:r>
+    </w:p>
+    <w:p>
+      <w:pPr>
+        <w:rPr>
+          <w:noProof/>
+          <w:lang w:eastAsia="ru-RU"/>
+        </w:rPr>
+      </w:pPr>
+      <w:r>
+        <w:rPr>
+          <w:noProof/>
+          <w:lang w:val="pl-PL" w:eastAsia="ru-RU"/>
+        </w:rPr>
+        <w:t>Micha</w:t>
+      </w:r>
+      <w:r>
+        <w:rPr>
+          <w:noProof/>
+          <w:lang w:eastAsia="ru-RU"/>
+        </w:rPr>
+        <w:t xml:space="preserve">ł </w:t>
+      </w:r>
+      <w:r>
+        <w:rPr>
+          <w:noProof/>
+          <w:lang w:val="pl-PL" w:eastAsia="ru-RU"/>
+        </w:rPr>
+        <w:t>Koberda</w:t>
+      </w:r>
+      <w:r>
+        <w:rPr>
+          <w:noProof/>
+          <w:lang w:eastAsia="ru-RU"/>
+        </w:rPr>
+        <w:t xml:space="preserve"> – </w:t>
+      </w:r>
+      <w:r>
+        <w:rPr>
+          <w:noProof/>
+          <w:lang w:eastAsia="ru-RU"/>
+        </w:rPr>
+        <w:t>крестный отец, шляхтич: Коберда Михал Сымон Сымонов, деревня Недаль</w:t>
+      </w:r>
+      <w:r>
+        <w:rPr>
+          <w:noProof/>
+          <w:lang w:eastAsia="ru-RU"/>
+        </w:rPr>
+        <w:t>.</w:t>
+      </w:r>
+    </w:p>
+    <w:p>
+      <w:pPr>
+        <w:rPr>
+          <w:noProof/>
+          <w:lang w:eastAsia="ru-RU"/>
+        </w:rPr>
+      </w:pPr>
+      <w:r>
+        <w:rPr>
+          <w:noProof/>
+          <w:lang w:val="pl-PL" w:eastAsia="ru-RU"/>
+        </w:rPr>
+        <w:t>Lisowska</w:t>
+      </w:r>
+      <w:r>
+        <w:rPr>
+          <w:noProof/>
+          <w:lang w:eastAsia="ru-RU"/>
+        </w:rPr>
+        <w:t xml:space="preserve"> </w:t>
+      </w:r>
+      <w:r>
+        <w:rPr>
+          <w:noProof/>
+          <w:lang w:val="pl-PL" w:eastAsia="ru-RU"/>
+        </w:rPr>
+        <w:t>Agata</w:t>
+      </w:r>
+      <w:r>
+        <w:rPr>
+          <w:noProof/>
+          <w:lang w:eastAsia="ru-RU"/>
+        </w:rPr>
+        <w:t xml:space="preserve"> – </w:t>
+      </w:r>
+      <w:r>
+        <w:rPr>
+          <w:noProof/>
+          <w:lang w:eastAsia="ru-RU"/>
+        </w:rPr>
+        <w:t>крестная мать: Лисичёнок Агата, деревня Недаль.</w:t>
+      </w:r>
+    </w:p>
+    <w:p>
+      <w:pPr>
+        <w:rPr>
+          <w:noProof/>
+          <w:lang w:eastAsia="ru-RU"/>
+        </w:rPr>
+      </w:pPr>
+      <w:r>
+        <w:rPr>
+          <w:noProof/>
+          <w:lang w:val="pl-PL" w:eastAsia="ru-RU"/>
+        </w:rPr>
+        <w:t>Butwi</w:t>
+      </w:r>
+      <w:r>
+        <w:rPr>
+          <w:noProof/>
+          <w:lang w:eastAsia="ru-RU"/>
+        </w:rPr>
+        <w:t>ł</w:t>
+      </w:r>
+      <w:r>
+        <w:rPr>
+          <w:noProof/>
+          <w:lang w:val="pl-PL" w:eastAsia="ru-RU"/>
+        </w:rPr>
+        <w:t>owski</w:t>
+      </w:r>
+      <w:r>
+        <w:rPr>
+          <w:noProof/>
+          <w:lang w:eastAsia="ru-RU"/>
+        </w:rPr>
+        <w:t xml:space="preserve"> Ł</w:t>
+      </w:r>
+      <w:r>
+        <w:rPr>
+          <w:noProof/>
+          <w:lang w:val="pl-PL" w:eastAsia="ru-RU"/>
+        </w:rPr>
+        <w:t>ukasz</w:t>
+      </w:r>
+      <w:r>
+        <w:rPr>
+          <w:noProof/>
+          <w:lang w:eastAsia="ru-RU"/>
+        </w:rPr>
+        <w:t xml:space="preserve"> – </w:t>
+      </w:r>
+      <w:r>
+        <w:rPr>
+          <w:noProof/>
+          <w:lang w:eastAsia="ru-RU"/>
+        </w:rPr>
+        <w:t>ксёндз</w:t>
+      </w:r>
+      <w:r>
+        <w:rPr>
+          <w:noProof/>
+          <w:lang w:eastAsia="ru-RU"/>
+        </w:rPr>
+        <w:t>.</w:t>
+      </w:r>
+    </w:p>
+    <w:bookmarkEnd w:id="5"/>
+    <w:p>
+      <w:pPr>
+        <w:rPr>
+          <w:bCs/>
+          <w:lang w:val="be-BY"/>
+        </w:rPr>
+      </w:pPr>
+    </w:p>
+    <w:p>
+      <w:pPr>
+        <w:rPr>
+          <w:b/>
+        </w:rPr>
+      </w:pPr>
+      <w:bookmarkStart w:id="6" w:name="_Hlk123589421"/>
+      <w:bookmarkStart w:id="7" w:name="_Hlk123811972"/>
       <w:r>
         <w:rPr>
           <w:b/>
@@ -2275,7 +2936,7 @@
         </w:rPr>
       </w:pPr>
     </w:p>
-    <w:bookmarkEnd w:id="4"/>
+    <w:bookmarkEnd w:id="6"/>
     <w:p>
       <w:pPr>
         <w:rPr>
@@ -2692,6 +3353,7 @@
         <w:rPr>
           <w:bCs/>
         </w:rPr>
+        <w:lastRenderedPageBreak/>
         <w:t>его дочери Кристина</w:t>
       </w:r>
       <w:r>
@@ -2928,7 +3590,7 @@
         <w:t>3</w:t>
       </w:r>
     </w:p>
-    <w:bookmarkEnd w:id="5"/>
+    <w:bookmarkEnd w:id="7"/>
     <w:p>
       <w:pPr>
         <w:rPr>
@@ -2970,7 +3632,7 @@
           <w:b/>
         </w:rPr>
       </w:pPr>
-      <w:bookmarkStart w:id="6" w:name="_Hlk124751496"/>
+      <w:bookmarkStart w:id="8" w:name="_Hlk124751496"/>
       <w:r>
         <w:rPr>
           <w:b/>
@@ -3214,7 +3876,6 @@
     </w:p>
     <w:p>
       <w:r>
-        <w:lastRenderedPageBreak/>
         <w:tab/>
       </w:r>
       <w:r>
@@ -3521,8 +4182,8 @@
           <w:lang w:val="be-BY"/>
         </w:rPr>
       </w:pPr>
-      <w:bookmarkStart w:id="7" w:name="_Hlk124751282"/>
-      <w:bookmarkEnd w:id="6"/>
+      <w:bookmarkStart w:id="9" w:name="_Hlk124751282"/>
+      <w:bookmarkEnd w:id="8"/>
       <w:r>
         <w:rPr>
           <w:lang w:val="be-BY"/>
@@ -3530,7 +4191,7 @@
         <w:t>помещичий крестьянин, в ревизию 1834 года – 42 года, умер в 1836 году, жил в доме 4 (НИАБ 333-9-417, л.300об).</w:t>
       </w:r>
     </w:p>
-    <w:bookmarkEnd w:id="7"/>
+    <w:bookmarkEnd w:id="9"/>
     <w:p>
       <w:pPr>
         <w:rPr>
@@ -3947,7 +4608,7 @@
   <w:style w:type="paragraph" w:default="1" w:styleId="a">
     <w:name w:val="Normal"/>
     <w:qFormat/>
-    <w:rsid w:val="00FB0AA9"/>
+    <w:rsid w:val="006D601B"/>
     <w:pPr>
       <w:spacing w:after="0" w:line="276" w:lineRule="auto"/>
       <w:jc w:val="both"/>

--- a/2/деревня Недаль/именная база/Тарасевичи/Тарасевич Павел Амброзов.docx
+++ b/2/деревня Недаль/именная база/Тарасевичи/Тарасевич Павел Амброзов.docx
@@ -378,9 +378,7 @@
     <w:p>
       <w:pPr>
         <w:rPr>
-          <w:bCs/>
-          <w:noProof/>
-          <w:lang w:eastAsia="ru-RU"/>
+          <w:lang w:val="be-BY"/>
         </w:rPr>
       </w:pPr>
       <w:bookmarkStart w:id="2" w:name="_Hlk128224210"/>
@@ -388,29 +386,75 @@
         <w:rPr>
           <w:bCs/>
         </w:rPr>
-        <w:t>9</w:t>
-      </w:r>
-      <w:r>
-        <w:rPr>
-          <w:bCs/>
-        </w:rPr>
-        <w:t>.0</w:t>
-      </w:r>
-      <w:r>
-        <w:rPr>
-          <w:bCs/>
-        </w:rPr>
-        <w:t>2</w:t>
-      </w:r>
-      <w:r>
-        <w:rPr>
-          <w:bCs/>
-        </w:rPr>
-        <w:t>.18</w:t>
-      </w:r>
-      <w:r>
-        <w:rPr>
-          <w:bCs/>
+        <w:t xml:space="preserve">9.02.1820 – </w:t>
+      </w:r>
+      <w:r>
+        <w:rPr>
+          <w:lang w:val="be-BY"/>
+        </w:rPr>
+        <w:t>крещение сына Мартина Тодора</w:t>
+      </w:r>
+      <w:r>
+        <w:rPr>
+          <w:lang w:val="be-BY"/>
+        </w:rPr>
+        <w:t xml:space="preserve"> (НИАБ </w:t>
+      </w:r>
+      <w:r>
+        <w:rPr>
+          <w:lang w:val="be-BY"/>
+        </w:rPr>
+        <w:t>136-13-928</w:t>
+      </w:r>
+      <w:r>
+        <w:rPr>
+          <w:lang w:val="be-BY"/>
+        </w:rPr>
+        <w:t>, л.</w:t>
+      </w:r>
+      <w:r>
+        <w:rPr>
+          <w:lang w:val="be-BY"/>
+        </w:rPr>
+        <w:t xml:space="preserve">182, </w:t>
+      </w:r>
+      <w:r>
+        <w:rPr>
+          <w:bCs/>
+          <w:noProof/>
+          <w:lang w:eastAsia="ru-RU"/>
+        </w:rPr>
+        <w:t>№</w:t>
+      </w:r>
+      <w:r>
+        <w:rPr>
+          <w:bCs/>
+          <w:noProof/>
+          <w:lang w:eastAsia="ru-RU"/>
+        </w:rPr>
+        <w:t>18</w:t>
+      </w:r>
+      <w:r>
+        <w:rPr>
+          <w:bCs/>
+          <w:noProof/>
+          <w:lang w:eastAsia="ru-RU"/>
+        </w:rPr>
+        <w:t>/</w:t>
+      </w:r>
+      <w:r>
+        <w:rPr>
+          <w:bCs/>
+          <w:noProof/>
+          <w:lang w:eastAsia="ru-RU"/>
+        </w:rPr>
+        <w:t>18</w:t>
+      </w:r>
+      <w:r>
+        <w:rPr>
+          <w:bCs/>
+          <w:noProof/>
+          <w:lang w:eastAsia="ru-RU"/>
         </w:rPr>
         <w:t>20</w:t>
       </w:r>
@@ -418,197 +462,206 @@
         <w:rPr>
           <w:bCs/>
         </w:rPr>
+        <w:t>-</w:t>
+      </w:r>
+      <w:r>
+        <w:rPr>
+          <w:bCs/>
+        </w:rPr>
+        <w:t>р</w:t>
+      </w:r>
+      <w:r>
+        <w:rPr>
+          <w:bCs/>
+        </w:rPr>
+        <w:t xml:space="preserve"> (</w:t>
+      </w:r>
+      <w:proofErr w:type="spellStart"/>
+      <w:r>
+        <w:rPr>
+          <w:bCs/>
+        </w:rPr>
+        <w:t>ориг</w:t>
+      </w:r>
+      <w:proofErr w:type="spellEnd"/>
+      <w:r>
+        <w:rPr>
+          <w:bCs/>
+        </w:rPr>
+        <w:t>)</w:t>
+      </w:r>
+      <w:r>
+        <w:rPr>
+          <w:lang w:val="be-BY"/>
+        </w:rPr>
+        <w:t>).</w:t>
+      </w:r>
+    </w:p>
+    <w:p>
+      <w:pPr>
+        <w:rPr>
+          <w:lang w:val="be-BY"/>
+        </w:rPr>
+      </w:pPr>
+      <w:bookmarkStart w:id="3" w:name="_Hlk137802812"/>
+      <w:bookmarkStart w:id="4" w:name="_Hlk137803273"/>
+      <w:r>
+        <w:t>30</w:t>
+      </w:r>
+      <w:r>
+        <w:t>.</w:t>
+      </w:r>
+      <w:r>
+        <w:t>10</w:t>
+      </w:r>
+      <w:r>
+        <w:t>.182</w:t>
+      </w:r>
+      <w:r>
+        <w:t>5</w:t>
+      </w:r>
+      <w:r>
         <w:t xml:space="preserve"> – </w:t>
       </w:r>
       <w:r>
         <w:rPr>
           <w:lang w:val="be-BY"/>
         </w:rPr>
-        <w:t xml:space="preserve">крещение сына </w:t>
+        <w:t>свидетель венчания молодого Шпета Павла Иосифова с деревни Недаль</w:t>
       </w:r>
       <w:r>
         <w:rPr>
           <w:lang w:val="be-BY"/>
         </w:rPr>
-        <w:t>Мартина Тодора</w:t>
+        <w:t xml:space="preserve"> с девкой Сушко Анной Степановной с деревни Разлитье (НИАБ 136-13-1033, л.4, </w:t>
+      </w:r>
+      <w:r>
+        <w:rPr>
+          <w:noProof/>
+          <w:lang w:eastAsia="ru-RU"/>
+        </w:rPr>
+        <w:t>№</w:t>
+      </w:r>
+      <w:r>
+        <w:rPr>
+          <w:noProof/>
+          <w:lang w:eastAsia="ru-RU"/>
+        </w:rPr>
+        <w:t>5</w:t>
+      </w:r>
+      <w:r>
+        <w:rPr>
+          <w:noProof/>
+          <w:lang w:eastAsia="ru-RU"/>
+        </w:rPr>
+        <w:t>/</w:t>
+      </w:r>
+      <w:r>
+        <w:rPr>
+          <w:noProof/>
+          <w:lang w:eastAsia="ru-RU"/>
+        </w:rPr>
+        <w:t>182</w:t>
+      </w:r>
+      <w:r>
+        <w:rPr>
+          <w:noProof/>
+          <w:lang w:eastAsia="ru-RU"/>
+        </w:rPr>
+        <w:t>5</w:t>
+      </w:r>
+      <w:r>
+        <w:rPr>
+          <w:noProof/>
+          <w:lang w:eastAsia="ru-RU"/>
+        </w:rPr>
+        <w:t>-</w:t>
+      </w:r>
+      <w:r>
+        <w:rPr>
+          <w:noProof/>
+          <w:lang w:eastAsia="ru-RU"/>
+        </w:rPr>
+        <w:t>б</w:t>
+      </w:r>
+      <w:r>
+        <w:rPr>
+          <w:noProof/>
+          <w:lang w:eastAsia="ru-RU"/>
+        </w:rPr>
+        <w:t xml:space="preserve"> (ориг)</w:t>
       </w:r>
       <w:r>
         <w:rPr>
           <w:lang w:val="be-BY"/>
         </w:rPr>
-        <w:t xml:space="preserve"> (НИАБ </w:t>
-      </w:r>
-      <w:r>
+        <w:t>)).</w:t>
+      </w:r>
+      <w:bookmarkEnd w:id="3"/>
+    </w:p>
+    <w:bookmarkEnd w:id="2"/>
+    <w:bookmarkEnd w:id="4"/>
+    <w:p>
+      <w:pPr>
         <w:rPr>
           <w:lang w:val="be-BY"/>
         </w:rPr>
-        <w:t>136-13-928</w:t>
-      </w:r>
-      <w:r>
-        <w:rPr>
+      </w:pPr>
+      <w:r>
+        <w:rPr>
+          <w:bCs/>
           <w:lang w:val="be-BY"/>
         </w:rPr>
-        <w:t>, л.</w:t>
+        <w:t xml:space="preserve">25.01.1834 - </w:t>
       </w:r>
       <w:r>
         <w:rPr>
           <w:lang w:val="be-BY"/>
         </w:rPr>
-        <w:t>1</w:t>
+        <w:t xml:space="preserve">помещичий крестьянин, </w:t>
       </w:r>
       <w:r>
         <w:rPr>
           <w:lang w:val="be-BY"/>
         </w:rPr>
-        <w:t>82</w:t>
-      </w:r>
-      <w:r>
+        <w:t>в ревизию 1816 года 24 года, в ревизию 1834 года на 25.01.1834 – 49 лет, жил в доме 6  (НИАБ 333-9-543, л.137об).</w:t>
+      </w:r>
+    </w:p>
+    <w:p>
+      <w:pPr>
         <w:rPr>
           <w:lang w:val="be-BY"/>
         </w:rPr>
-        <w:t xml:space="preserve">, </w:t>
-      </w:r>
-      <w:r>
-        <w:rPr>
-          <w:bCs/>
-          <w:noProof/>
-          <w:lang w:eastAsia="ru-RU"/>
-        </w:rPr>
-        <w:t>№</w:t>
-      </w:r>
-      <w:r>
-        <w:rPr>
-          <w:bCs/>
-          <w:noProof/>
-          <w:lang w:eastAsia="ru-RU"/>
-        </w:rPr>
-        <w:t>18</w:t>
-      </w:r>
-      <w:r>
-        <w:rPr>
-          <w:bCs/>
-          <w:noProof/>
-          <w:lang w:eastAsia="ru-RU"/>
-        </w:rPr>
-        <w:t>/</w:t>
-      </w:r>
-      <w:r>
-        <w:rPr>
-          <w:bCs/>
-          <w:noProof/>
-          <w:lang w:eastAsia="ru-RU"/>
-        </w:rPr>
-        <w:t>18</w:t>
-      </w:r>
-      <w:r>
-        <w:rPr>
-          <w:bCs/>
-          <w:noProof/>
-          <w:lang w:eastAsia="ru-RU"/>
-        </w:rPr>
-        <w:t>20</w:t>
-      </w:r>
-      <w:r>
-        <w:rPr>
-          <w:bCs/>
-        </w:rPr>
-        <w:t>-</w:t>
-      </w:r>
-      <w:r>
-        <w:rPr>
-          <w:bCs/>
-        </w:rPr>
-        <w:t>р</w:t>
-      </w:r>
-      <w:r>
-        <w:rPr>
-          <w:bCs/>
-        </w:rPr>
-        <w:t xml:space="preserve"> (</w:t>
-      </w:r>
-      <w:proofErr w:type="spellStart"/>
-      <w:r>
-        <w:rPr>
-          <w:bCs/>
-        </w:rPr>
-        <w:t>ориг</w:t>
-      </w:r>
-      <w:proofErr w:type="spellEnd"/>
-      <w:r>
-        <w:rPr>
-          <w:bCs/>
-        </w:rPr>
-        <w:t>)</w:t>
+      </w:pPr>
+      <w:r>
+        <w:rPr>
+          <w:bCs/>
+        </w:rPr>
+        <w:t xml:space="preserve">6.10.1850 - </w:t>
       </w:r>
       <w:r>
         <w:rPr>
           <w:lang w:val="be-BY"/>
         </w:rPr>
-        <w:t>).</w:t>
-      </w:r>
-    </w:p>
-    <w:bookmarkEnd w:id="2"/>
-    <w:p>
-      <w:pPr>
-        <w:rPr>
+        <w:t>помещичий крестьянин, в ревизию 1834 года – 42 года, умер в 1836 году, жил в доме 4 (НИАБ 333-9-417, л.300об).</w:t>
+      </w:r>
+    </w:p>
+    <w:p>
+      <w:pPr>
+        <w:rPr>
+          <w:bCs/>
           <w:lang w:val="be-BY"/>
         </w:rPr>
       </w:pPr>
-      <w:r>
-        <w:rPr>
-          <w:bCs/>
-          <w:lang w:val="be-BY"/>
-        </w:rPr>
-        <w:t xml:space="preserve">25.01.1834 - </w:t>
-      </w:r>
-      <w:r>
-        <w:rPr>
-          <w:lang w:val="be-BY"/>
-        </w:rPr>
-        <w:t xml:space="preserve">помещичий крестьянин, </w:t>
-      </w:r>
-      <w:r>
-        <w:rPr>
-          <w:lang w:val="be-BY"/>
-        </w:rPr>
-        <w:t>в ревизию 1816 года 24 года, в ревизию 1834 года на 25.01.1834 – 49 лет, жил в доме 6  (НИАБ 333-9-543, л.137об).</w:t>
-      </w:r>
-    </w:p>
-    <w:p>
-      <w:pPr>
-        <w:rPr>
-          <w:lang w:val="be-BY"/>
-        </w:rPr>
-      </w:pPr>
-      <w:r>
-        <w:rPr>
-          <w:bCs/>
-        </w:rPr>
-        <w:t xml:space="preserve">6.10.1850 - </w:t>
-      </w:r>
-      <w:r>
-        <w:rPr>
-          <w:lang w:val="be-BY"/>
-        </w:rPr>
-        <w:t>помещичий крестьянин, в ревизию 1834 года – 42 года, умер в 1836 году, жил в доме 4 (НИАБ 333-9-417, л.300об).</w:t>
-      </w:r>
-    </w:p>
-    <w:p>
-      <w:pPr>
-        <w:rPr>
-          <w:bCs/>
-          <w:lang w:val="be-BY"/>
-        </w:rPr>
-      </w:pPr>
-    </w:p>
-    <w:p>
-      <w:pPr>
-        <w:rPr>
-          <w:noProof/>
-          <w:lang w:eastAsia="ru-RU"/>
-        </w:rPr>
-      </w:pPr>
-      <w:bookmarkStart w:id="3" w:name="_Hlk128152942"/>
+    </w:p>
+    <w:p>
+      <w:pPr>
+        <w:rPr>
+          <w:noProof/>
+          <w:lang w:eastAsia="ru-RU"/>
+        </w:rPr>
+      </w:pPr>
+      <w:bookmarkStart w:id="5" w:name="_Hlk128152942"/>
       <w:r>
         <w:rPr>
           <w:b/>
@@ -1140,7 +1193,7 @@
         <w:t>.</w:t>
       </w:r>
     </w:p>
-    <w:bookmarkEnd w:id="3"/>
+    <w:bookmarkEnd w:id="5"/>
     <w:p>
       <w:pPr>
         <w:rPr>
@@ -1155,7 +1208,7 @@
           <w:b/>
         </w:rPr>
       </w:pPr>
-      <w:bookmarkStart w:id="4" w:name="_Hlk123414565"/>
+      <w:bookmarkStart w:id="6" w:name="_Hlk123414565"/>
       <w:r>
         <w:rPr>
           <w:b/>
@@ -1199,6 +1252,7 @@
         <w:rPr>
           <w:bCs/>
         </w:rPr>
+        <w:lastRenderedPageBreak/>
         <w:t>Литеры С, Т, У</w:t>
       </w:r>
     </w:p>
@@ -1383,72 +1437,64 @@
         <w:rPr>
           <w:bCs/>
         </w:rPr>
-        <w:t xml:space="preserve">деревня </w:t>
+        <w:t>деревня Нидали</w:t>
+      </w:r>
+    </w:p>
+    <w:p>
+      <w:pPr>
+        <w:rPr>
+          <w:bCs/>
+        </w:rPr>
+      </w:pPr>
+    </w:p>
+    <w:p>
+      <w:pPr>
+        <w:rPr>
+          <w:bCs/>
+        </w:rPr>
+      </w:pPr>
+      <w:r>
+        <w:rPr>
+          <w:bCs/>
+        </w:rPr>
+        <w:t>лист 253об-254</w:t>
+      </w:r>
+    </w:p>
+    <w:p>
+      <w:pPr>
+        <w:rPr>
+          <w:bCs/>
+        </w:rPr>
+      </w:pPr>
+    </w:p>
+    <w:bookmarkEnd w:id="1"/>
+    <w:p>
+      <w:pPr>
+        <w:rPr>
+          <w:bCs/>
+        </w:rPr>
+      </w:pPr>
+      <w:r>
+        <w:rPr>
+          <w:bCs/>
+        </w:rPr>
+        <w:t>№6</w:t>
+      </w:r>
+      <w:r>
+        <w:rPr>
+          <w:bCs/>
+        </w:rPr>
+        <w:tab/>
+        <w:t xml:space="preserve">Павел </w:t>
       </w:r>
       <w:proofErr w:type="spellStart"/>
       <w:r>
         <w:rPr>
           <w:bCs/>
         </w:rPr>
-        <w:t>Нидали</w:t>
+        <w:t>Амброзов</w:t>
       </w:r>
       <w:proofErr w:type="spellEnd"/>
-    </w:p>
-    <w:p>
-      <w:pPr>
-        <w:rPr>
-          <w:bCs/>
-        </w:rPr>
-      </w:pPr>
-    </w:p>
-    <w:p>
-      <w:pPr>
-        <w:rPr>
-          <w:bCs/>
-        </w:rPr>
-      </w:pPr>
-      <w:r>
-        <w:rPr>
-          <w:bCs/>
-        </w:rPr>
-        <w:t>лист 253об-254</w:t>
-      </w:r>
-    </w:p>
-    <w:p>
-      <w:pPr>
-        <w:rPr>
-          <w:bCs/>
-        </w:rPr>
-      </w:pPr>
-    </w:p>
-    <w:bookmarkEnd w:id="1"/>
-    <w:p>
-      <w:pPr>
-        <w:rPr>
-          <w:bCs/>
-        </w:rPr>
-      </w:pPr>
-      <w:r>
-        <w:rPr>
-          <w:bCs/>
-        </w:rPr>
-        <w:t>№6</w:t>
-      </w:r>
-      <w:r>
-        <w:rPr>
-          <w:bCs/>
-        </w:rPr>
-        <w:tab/>
-        <w:t xml:space="preserve">Павел </w:t>
-      </w:r>
-      <w:proofErr w:type="spellStart"/>
-      <w:r>
-        <w:rPr>
-          <w:bCs/>
-        </w:rPr>
-        <w:t>Амброзов</w:t>
-      </w:r>
-      <w:proofErr w:type="spellEnd"/>
       <w:r>
         <w:rPr>
           <w:bCs/>
@@ -1632,7 +1678,7 @@
         </w:rPr>
       </w:pPr>
     </w:p>
-    <w:bookmarkEnd w:id="4"/>
+    <w:bookmarkEnd w:id="6"/>
     <w:p>
       <w:pPr>
         <w:rPr>
@@ -2071,6 +2117,7 @@
           <w:noProof/>
           <w:lang w:val="pl-PL" w:eastAsia="ru-RU"/>
         </w:rPr>
+        <w:lastRenderedPageBreak/>
         <w:t>A</w:t>
       </w:r>
       <w:r>
@@ -2195,15 +2242,14 @@
           <w:lang w:eastAsia="ru-RU"/>
         </w:rPr>
       </w:pPr>
-      <w:bookmarkStart w:id="5" w:name="_Hlk128224173"/>
-      <w:r>
-        <w:rPr>
-          <w:b/>
-          <w:bCs/>
-          <w:noProof/>
-          <w:lang w:eastAsia="ru-RU"/>
-        </w:rPr>
-        <w:lastRenderedPageBreak/>
+      <w:bookmarkStart w:id="7" w:name="_Hlk128224173"/>
+      <w:r>
+        <w:rPr>
+          <w:b/>
+          <w:bCs/>
+          <w:noProof/>
+          <w:lang w:eastAsia="ru-RU"/>
+        </w:rPr>
         <w:t>НИАБ 136-13-928</w:t>
       </w:r>
       <w:r>
@@ -2714,7 +2760,7 @@
         <w:t>.</w:t>
       </w:r>
     </w:p>
-    <w:bookmarkEnd w:id="5"/>
+    <w:bookmarkEnd w:id="7"/>
     <w:p>
       <w:pPr>
         <w:rPr>
@@ -2726,11 +2772,483 @@
     <w:p>
       <w:pPr>
         <w:rPr>
-          <w:b/>
-        </w:rPr>
-      </w:pPr>
-      <w:bookmarkStart w:id="6" w:name="_Hlk123589421"/>
-      <w:bookmarkStart w:id="7" w:name="_Hlk123811972"/>
+          <w:bCs/>
+          <w:noProof/>
+          <w:lang w:eastAsia="ru-RU"/>
+        </w:rPr>
+      </w:pPr>
+      <w:r>
+        <w:rPr>
+          <w:b/>
+          <w:bCs/>
+          <w:noProof/>
+          <w:lang w:eastAsia="ru-RU"/>
+        </w:rPr>
+        <w:t>НИАБ 136-13-1033</w:t>
+      </w:r>
+      <w:r>
+        <w:rPr>
+          <w:b/>
+          <w:bCs/>
+          <w:noProof/>
+          <w:lang w:eastAsia="ru-RU"/>
+        </w:rPr>
+        <w:tab/>
+      </w:r>
+      <w:r>
+        <w:rPr>
+          <w:noProof/>
+          <w:lang w:eastAsia="ru-RU"/>
+        </w:rPr>
+        <w:t>Лист 4.</w:t>
+      </w:r>
+      <w:r>
+        <w:rPr>
+          <w:b/>
+          <w:noProof/>
+          <w:lang w:eastAsia="ru-RU"/>
+        </w:rPr>
+        <w:t xml:space="preserve"> Метрическая запись №5/1825-б (ориг).</w:t>
+      </w:r>
+      <w:r>
+        <w:rPr>
+          <w:b/>
+          <w:noProof/>
+          <w:lang w:eastAsia="ru-RU"/>
+        </w:rPr>
+        <w:tab/>
+      </w:r>
+      <w:r>
+        <w:rPr>
+          <w:b/>
+          <w:noProof/>
+          <w:lang w:eastAsia="ru-RU"/>
+        </w:rPr>
+        <w:tab/>
+      </w:r>
+    </w:p>
+    <w:p>
+      <w:pPr>
+        <w:rPr>
+          <w:b/>
+          <w:noProof/>
+          <w:lang w:eastAsia="ru-RU"/>
+        </w:rPr>
+      </w:pPr>
+    </w:p>
+    <w:p>
+      <w:pPr>
+        <w:rPr>
+          <w:b/>
+          <w:noProof/>
+          <w:lang w:val="en-US" w:eastAsia="ru-RU"/>
+        </w:rPr>
+      </w:pPr>
+      <w:r>
+        <w:rPr>
+          <w:noProof/>
+          <w:lang w:val="en-US"/>
+        </w:rPr>
+        <w:drawing>
+          <wp:inline distT="0" distB="0" distL="0" distR="0" wp14:anchorId="259C6851" wp14:editId="7C5AA245">
+            <wp:extent cx="5940425" cy="1548765"/>
+            <wp:effectExtent l="0" t="0" r="3175" b="0"/>
+            <wp:docPr id="39" name="Рисунок 39"/>
+            <wp:cNvGraphicFramePr>
+              <a:graphicFrameLocks xmlns:a="http://schemas.openxmlformats.org/drawingml/2006/main" noChangeAspect="1"/>
+            </wp:cNvGraphicFramePr>
+            <a:graphic xmlns:a="http://schemas.openxmlformats.org/drawingml/2006/main">
+              <a:graphicData uri="http://schemas.openxmlformats.org/drawingml/2006/picture">
+                <pic:pic xmlns:pic="http://schemas.openxmlformats.org/drawingml/2006/picture">
+                  <pic:nvPicPr>
+                    <pic:cNvPr id="1" name=""/>
+                    <pic:cNvPicPr/>
+                  </pic:nvPicPr>
+                  <pic:blipFill>
+                    <a:blip r:embed="rId7"/>
+                    <a:stretch>
+                      <a:fillRect/>
+                    </a:stretch>
+                  </pic:blipFill>
+                  <pic:spPr>
+                    <a:xfrm>
+                      <a:off x="0" y="0"/>
+                      <a:ext cx="5940425" cy="1548765"/>
+                    </a:xfrm>
+                    <a:prstGeom prst="rect">
+                      <a:avLst/>
+                    </a:prstGeom>
+                  </pic:spPr>
+                </pic:pic>
+              </a:graphicData>
+            </a:graphic>
+          </wp:inline>
+        </w:drawing>
+      </w:r>
+    </w:p>
+    <w:p>
+      <w:pPr>
+        <w:rPr>
+          <w:b/>
+          <w:noProof/>
+          <w:lang w:val="en-US" w:eastAsia="ru-RU"/>
+        </w:rPr>
+      </w:pPr>
+    </w:p>
+    <w:p>
+      <w:pPr>
+        <w:rPr>
+          <w:noProof/>
+          <w:lang w:eastAsia="ru-RU"/>
+        </w:rPr>
+      </w:pPr>
+      <w:r>
+        <w:rPr>
+          <w:noProof/>
+          <w:lang w:eastAsia="ru-RU"/>
+        </w:rPr>
+        <w:t>Осовская Покровская церковь. 30 октября 1825 года. Метрическая запись о венчании.</w:t>
+      </w:r>
+    </w:p>
+    <w:p>
+      <w:pPr>
+        <w:rPr>
+          <w:b/>
+          <w:noProof/>
+          <w:lang w:eastAsia="ru-RU"/>
+        </w:rPr>
+      </w:pPr>
+    </w:p>
+    <w:p>
+      <w:pPr>
+        <w:rPr>
+          <w:bCs/>
+        </w:rPr>
+      </w:pPr>
+      <w:r>
+        <w:rPr>
+          <w:bCs/>
+          <w:color w:val="000000" w:themeColor="text1"/>
+          <w:lang w:val="pl-PL"/>
+        </w:rPr>
+        <w:t>Szpet</w:t>
+      </w:r>
+      <w:r>
+        <w:rPr>
+          <w:bCs/>
+          <w:color w:val="000000" w:themeColor="text1"/>
+        </w:rPr>
+        <w:t xml:space="preserve"> </w:t>
+      </w:r>
+      <w:r>
+        <w:rPr>
+          <w:bCs/>
+          <w:color w:val="000000" w:themeColor="text1"/>
+          <w:lang w:val="pl-PL"/>
+        </w:rPr>
+        <w:t>Jan</w:t>
+      </w:r>
+      <w:r>
+        <w:rPr>
+          <w:bCs/>
+        </w:rPr>
+        <w:t xml:space="preserve"> – жених, молодой, парафии </w:t>
+      </w:r>
+      <w:proofErr w:type="spellStart"/>
+      <w:r>
+        <w:rPr>
+          <w:bCs/>
+        </w:rPr>
+        <w:t>Осовской</w:t>
+      </w:r>
+      <w:proofErr w:type="spellEnd"/>
+      <w:r>
+        <w:rPr>
+          <w:bCs/>
+        </w:rPr>
+        <w:t xml:space="preserve">: </w:t>
+      </w:r>
+      <w:proofErr w:type="spellStart"/>
+      <w:r>
+        <w:rPr>
+          <w:bCs/>
+        </w:rPr>
+        <w:t>Шпет</w:t>
+      </w:r>
+      <w:proofErr w:type="spellEnd"/>
+      <w:r>
+        <w:rPr>
+          <w:bCs/>
+        </w:rPr>
+        <w:t xml:space="preserve"> Ян Иосифов, деревня </w:t>
+      </w:r>
+      <w:proofErr w:type="spellStart"/>
+      <w:r>
+        <w:rPr>
+          <w:bCs/>
+        </w:rPr>
+        <w:t>Недаль</w:t>
+      </w:r>
+      <w:proofErr w:type="spellEnd"/>
+      <w:r>
+        <w:rPr>
+          <w:bCs/>
+        </w:rPr>
+        <w:t>.</w:t>
+      </w:r>
+    </w:p>
+    <w:p>
+      <w:pPr>
+        <w:rPr>
+          <w:bCs/>
+        </w:rPr>
+      </w:pPr>
+      <w:r>
+        <w:rPr>
+          <w:bCs/>
+          <w:lang w:val="pl-PL"/>
+        </w:rPr>
+        <w:t>Suszkowna</w:t>
+      </w:r>
+      <w:r>
+        <w:rPr>
+          <w:bCs/>
+        </w:rPr>
+        <w:t xml:space="preserve"> </w:t>
+      </w:r>
+      <w:r>
+        <w:rPr>
+          <w:bCs/>
+          <w:lang w:val="pl-PL"/>
+        </w:rPr>
+        <w:t>Anna</w:t>
+      </w:r>
+      <w:r>
+        <w:rPr>
+          <w:bCs/>
+        </w:rPr>
+        <w:t xml:space="preserve"> – невеста, девка, парафии </w:t>
+      </w:r>
+      <w:proofErr w:type="spellStart"/>
+      <w:r>
+        <w:rPr>
+          <w:bCs/>
+        </w:rPr>
+        <w:t>Осовской</w:t>
+      </w:r>
+      <w:proofErr w:type="spellEnd"/>
+      <w:r>
+        <w:rPr>
+          <w:bCs/>
+        </w:rPr>
+        <w:t xml:space="preserve">, с  деревни </w:t>
+      </w:r>
+      <w:proofErr w:type="spellStart"/>
+      <w:r>
+        <w:rPr>
+          <w:bCs/>
+        </w:rPr>
+        <w:t>Разлитье</w:t>
+      </w:r>
+      <w:proofErr w:type="spellEnd"/>
+      <w:r>
+        <w:rPr>
+          <w:bCs/>
+        </w:rPr>
+        <w:t xml:space="preserve">: </w:t>
+      </w:r>
+      <w:proofErr w:type="spellStart"/>
+      <w:r>
+        <w:rPr>
+          <w:bCs/>
+        </w:rPr>
+        <w:t>Шпет</w:t>
+      </w:r>
+      <w:proofErr w:type="spellEnd"/>
+      <w:r>
+        <w:rPr>
+          <w:bCs/>
+        </w:rPr>
+        <w:t xml:space="preserve"> Анна Степанова, деревня </w:t>
+      </w:r>
+      <w:proofErr w:type="spellStart"/>
+      <w:r>
+        <w:rPr>
+          <w:bCs/>
+        </w:rPr>
+        <w:t>Недаль</w:t>
+      </w:r>
+      <w:proofErr w:type="spellEnd"/>
+      <w:r>
+        <w:rPr>
+          <w:bCs/>
+        </w:rPr>
+        <w:t>.</w:t>
+      </w:r>
+    </w:p>
+    <w:p>
+      <w:pPr>
+        <w:rPr>
+          <w:bCs/>
+        </w:rPr>
+      </w:pPr>
+      <w:r>
+        <w:rPr>
+          <w:bCs/>
+          <w:color w:val="000000" w:themeColor="text1"/>
+          <w:lang w:val="pl-PL"/>
+        </w:rPr>
+        <w:t>Tarasewicz</w:t>
+      </w:r>
+      <w:r>
+        <w:rPr>
+          <w:bCs/>
+          <w:color w:val="000000" w:themeColor="text1"/>
+        </w:rPr>
+        <w:t xml:space="preserve"> </w:t>
+      </w:r>
+      <w:r>
+        <w:rPr>
+          <w:bCs/>
+          <w:color w:val="000000" w:themeColor="text1"/>
+          <w:lang w:val="pl-PL"/>
+        </w:rPr>
+        <w:t>Pauluk</w:t>
+      </w:r>
+      <w:r>
+        <w:rPr>
+          <w:bCs/>
+        </w:rPr>
+        <w:t xml:space="preserve"> – свидетель: Тарасевич Павел </w:t>
+      </w:r>
+      <w:proofErr w:type="spellStart"/>
+      <w:r>
+        <w:rPr>
+          <w:bCs/>
+        </w:rPr>
+        <w:t>Амброзов</w:t>
+      </w:r>
+      <w:proofErr w:type="spellEnd"/>
+      <w:r>
+        <w:rPr>
+          <w:bCs/>
+        </w:rPr>
+        <w:t xml:space="preserve">, деревня </w:t>
+      </w:r>
+      <w:proofErr w:type="spellStart"/>
+      <w:r>
+        <w:rPr>
+          <w:bCs/>
+        </w:rPr>
+        <w:t>Недаль</w:t>
+      </w:r>
+      <w:proofErr w:type="spellEnd"/>
+      <w:r>
+        <w:rPr>
+          <w:bCs/>
+        </w:rPr>
+        <w:t>.</w:t>
+      </w:r>
+    </w:p>
+    <w:p>
+      <w:pPr>
+        <w:rPr>
+          <w:bCs/>
+        </w:rPr>
+      </w:pPr>
+      <w:r>
+        <w:rPr>
+          <w:bCs/>
+          <w:color w:val="000000" w:themeColor="text1"/>
+          <w:lang w:val="pl-PL"/>
+        </w:rPr>
+        <w:t>Stralczonek</w:t>
+      </w:r>
+      <w:r>
+        <w:rPr>
+          <w:bCs/>
+          <w:color w:val="000000" w:themeColor="text1"/>
+        </w:rPr>
+        <w:t xml:space="preserve"> </w:t>
+      </w:r>
+      <w:r>
+        <w:rPr>
+          <w:bCs/>
+          <w:color w:val="000000" w:themeColor="text1"/>
+          <w:lang w:val="pl-PL"/>
+        </w:rPr>
+        <w:t>Jakow</w:t>
+      </w:r>
+      <w:r>
+        <w:rPr>
+          <w:bCs/>
+        </w:rPr>
+        <w:t xml:space="preserve"> – свидетель, с деревни </w:t>
+      </w:r>
+      <w:proofErr w:type="spellStart"/>
+      <w:r>
+        <w:rPr>
+          <w:bCs/>
+        </w:rPr>
+        <w:t>Маковье</w:t>
+      </w:r>
+      <w:proofErr w:type="spellEnd"/>
+      <w:r>
+        <w:rPr>
+          <w:bCs/>
+        </w:rPr>
+        <w:t>.</w:t>
+      </w:r>
+    </w:p>
+    <w:p>
+      <w:pPr>
+        <w:rPr>
+          <w:bCs/>
+        </w:rPr>
+      </w:pPr>
+      <w:r>
+        <w:rPr>
+          <w:bCs/>
+          <w:lang w:val="pl-PL"/>
+        </w:rPr>
+        <w:t>Woyniewicz</w:t>
+      </w:r>
+      <w:r>
+        <w:rPr>
+          <w:bCs/>
+        </w:rPr>
+        <w:t xml:space="preserve"> </w:t>
+      </w:r>
+      <w:r>
+        <w:rPr>
+          <w:bCs/>
+          <w:lang w:val="pl-PL"/>
+        </w:rPr>
+        <w:t>Tomasz</w:t>
+      </w:r>
+      <w:r>
+        <w:rPr>
+          <w:bCs/>
+        </w:rPr>
+        <w:t xml:space="preserve"> – ксёндз.</w:t>
+      </w:r>
+    </w:p>
+    <w:p>
+      <w:pPr>
+        <w:rPr>
+          <w:bCs/>
+          <w:lang w:val="be-BY"/>
+        </w:rPr>
+      </w:pPr>
+    </w:p>
+    <w:p>
+      <w:pPr>
+        <w:rPr>
+          <w:b/>
+        </w:rPr>
+      </w:pPr>
+      <w:bookmarkStart w:id="8" w:name="_Hlk123589421"/>
+      <w:bookmarkStart w:id="9" w:name="_Hlk123811972"/>
       <w:r>
         <w:rPr>
           <w:b/>
@@ -2863,34 +3381,20 @@
         <w:rPr>
           <w:bCs/>
         </w:rPr>
-        <w:t xml:space="preserve"> предводителя дворянства Иосифа Михайлы сына Слизень и состоящих </w:t>
+        <w:t xml:space="preserve"> предводителя дворянства Иосифа Михайлы сына Слизень и состоящих мужеска и </w:t>
       </w:r>
       <w:proofErr w:type="spellStart"/>
       <w:r>
         <w:rPr>
           <w:bCs/>
         </w:rPr>
-        <w:t>мужеска</w:t>
+        <w:t>женска</w:t>
       </w:r>
       <w:proofErr w:type="spellEnd"/>
       <w:r>
         <w:rPr>
           <w:bCs/>
         </w:rPr>
-        <w:t xml:space="preserve"> и </w:t>
-      </w:r>
-      <w:proofErr w:type="spellStart"/>
-      <w:r>
-        <w:rPr>
-          <w:bCs/>
-        </w:rPr>
-        <w:t>женска</w:t>
-      </w:r>
-      <w:proofErr w:type="spellEnd"/>
-      <w:r>
-        <w:rPr>
-          <w:bCs/>
-        </w:rPr>
         <w:t xml:space="preserve"> пола дворовых людях и крестьянах</w:t>
       </w:r>
     </w:p>
@@ -2918,25 +3422,17 @@
           <w:bCs/>
         </w:rPr>
         <w:tab/>
-        <w:t xml:space="preserve">деревня </w:t>
-      </w:r>
-      <w:proofErr w:type="spellStart"/>
-      <w:r>
-        <w:rPr>
-          <w:bCs/>
-        </w:rPr>
-        <w:t>Нидали</w:t>
-      </w:r>
-      <w:proofErr w:type="spellEnd"/>
-    </w:p>
-    <w:p>
-      <w:pPr>
-        <w:rPr>
-          <w:bCs/>
-        </w:rPr>
-      </w:pPr>
-    </w:p>
-    <w:bookmarkEnd w:id="6"/>
+        <w:t>деревня Нидали</w:t>
+      </w:r>
+    </w:p>
+    <w:p>
+      <w:pPr>
+        <w:rPr>
+          <w:bCs/>
+        </w:rPr>
+      </w:pPr>
+    </w:p>
+    <w:bookmarkEnd w:id="8"/>
     <w:p>
       <w:pPr>
         <w:rPr>
@@ -3353,845 +3849,837 @@
         <w:rPr>
           <w:bCs/>
         </w:rPr>
+        <w:t>его дочери Кристина</w:t>
+      </w:r>
+      <w:r>
+        <w:rPr>
+          <w:bCs/>
+        </w:rPr>
+        <w:tab/>
+      </w:r>
+      <w:r>
+        <w:rPr>
+          <w:bCs/>
+        </w:rPr>
+        <w:tab/>
+      </w:r>
+      <w:r>
+        <w:rPr>
+          <w:bCs/>
+        </w:rPr>
+        <w:tab/>
+      </w:r>
+      <w:r>
+        <w:rPr>
+          <w:bCs/>
+        </w:rPr>
+        <w:tab/>
+      </w:r>
+      <w:r>
+        <w:rPr>
+          <w:bCs/>
+        </w:rPr>
+        <w:tab/>
+      </w:r>
+      <w:r>
+        <w:rPr>
+          <w:bCs/>
+        </w:rPr>
+        <w:tab/>
+      </w:r>
+      <w:r>
+        <w:rPr>
+          <w:bCs/>
+        </w:rPr>
+        <w:tab/>
+        <w:t>20</w:t>
+      </w:r>
+    </w:p>
+    <w:p>
+      <w:pPr>
+        <w:ind w:left="720" w:firstLine="720"/>
+        <w:rPr>
+          <w:bCs/>
+        </w:rPr>
+      </w:pPr>
+      <w:r>
+        <w:rPr>
+          <w:bCs/>
+        </w:rPr>
+        <w:t>Анна</w:t>
+      </w:r>
+      <w:r>
+        <w:rPr>
+          <w:bCs/>
+        </w:rPr>
+        <w:tab/>
+      </w:r>
+      <w:r>
+        <w:rPr>
+          <w:bCs/>
+        </w:rPr>
+        <w:tab/>
+      </w:r>
+      <w:r>
+        <w:rPr>
+          <w:bCs/>
+        </w:rPr>
+        <w:tab/>
+      </w:r>
+      <w:r>
+        <w:rPr>
+          <w:bCs/>
+        </w:rPr>
+        <w:tab/>
+      </w:r>
+      <w:r>
+        <w:rPr>
+          <w:bCs/>
+        </w:rPr>
+        <w:tab/>
+      </w:r>
+      <w:r>
+        <w:rPr>
+          <w:bCs/>
+        </w:rPr>
+        <w:tab/>
+      </w:r>
+      <w:r>
+        <w:rPr>
+          <w:bCs/>
+        </w:rPr>
+        <w:tab/>
+      </w:r>
+      <w:r>
+        <w:rPr>
+          <w:bCs/>
+        </w:rPr>
+        <w:tab/>
+      </w:r>
+      <w:r>
+        <w:rPr>
+          <w:bCs/>
+        </w:rPr>
+        <w:tab/>
+      </w:r>
+      <w:r>
+        <w:rPr>
+          <w:bCs/>
+        </w:rPr>
+        <w:tab/>
+        <w:t>12</w:t>
+      </w:r>
+    </w:p>
+    <w:p>
+      <w:pPr>
+        <w:ind w:left="720" w:firstLine="720"/>
+        <w:rPr>
+          <w:bCs/>
+        </w:rPr>
+      </w:pPr>
+      <w:r>
+        <w:rPr>
+          <w:bCs/>
+        </w:rPr>
+        <w:t>Демьяна жена Федора</w:t>
+      </w:r>
+      <w:r>
+        <w:rPr>
+          <w:bCs/>
+        </w:rPr>
+        <w:tab/>
+      </w:r>
+      <w:r>
+        <w:rPr>
+          <w:bCs/>
+        </w:rPr>
+        <w:tab/>
+      </w:r>
+      <w:r>
+        <w:rPr>
+          <w:bCs/>
+        </w:rPr>
+        <w:tab/>
+      </w:r>
+      <w:r>
+        <w:rPr>
+          <w:bCs/>
+        </w:rPr>
+        <w:tab/>
+      </w:r>
+      <w:r>
+        <w:rPr>
+          <w:bCs/>
+        </w:rPr>
+        <w:tab/>
+      </w:r>
+      <w:r>
+        <w:rPr>
+          <w:bCs/>
+        </w:rPr>
+        <w:tab/>
+      </w:r>
+      <w:r>
+        <w:rPr>
+          <w:bCs/>
+        </w:rPr>
+        <w:tab/>
+        <w:t>22</w:t>
+      </w:r>
+    </w:p>
+    <w:p>
+      <w:pPr>
+        <w:ind w:left="720" w:firstLine="720"/>
+        <w:rPr>
+          <w:bCs/>
+        </w:rPr>
+      </w:pPr>
+      <w:r>
+        <w:rPr>
+          <w:bCs/>
+        </w:rPr>
+        <w:tab/>
+      </w:r>
+      <w:r>
+        <w:rPr>
+          <w:bCs/>
+        </w:rPr>
+        <w:tab/>
+        <w:t>его дочь Агата</w:t>
+      </w:r>
+      <w:r>
+        <w:rPr>
+          <w:bCs/>
+        </w:rPr>
+        <w:tab/>
+      </w:r>
+      <w:r>
+        <w:rPr>
+          <w:bCs/>
+        </w:rPr>
+        <w:tab/>
+      </w:r>
+      <w:r>
+        <w:rPr>
+          <w:bCs/>
+        </w:rPr>
+        <w:tab/>
+      </w:r>
+      <w:r>
+        <w:rPr>
+          <w:bCs/>
+        </w:rPr>
+        <w:tab/>
+      </w:r>
+      <w:r>
+        <w:rPr>
+          <w:bCs/>
+        </w:rPr>
+        <w:tab/>
+      </w:r>
+      <w:r>
+        <w:rPr>
+          <w:bCs/>
+        </w:rPr>
+        <w:tab/>
+        <w:t>3</w:t>
+      </w:r>
+    </w:p>
+    <w:bookmarkEnd w:id="9"/>
+    <w:p>
+      <w:pPr>
+        <w:rPr>
+          <w:bCs/>
+          <w:lang w:val="be-BY"/>
+        </w:rPr>
+      </w:pPr>
+    </w:p>
+    <w:p>
+      <w:pPr>
+        <w:rPr>
+          <w:lang w:val="be-BY"/>
+        </w:rPr>
+      </w:pPr>
+      <w:r>
+        <w:rPr>
+          <w:lang w:val="be-BY"/>
+        </w:rPr>
+        <w:t xml:space="preserve">помещичий крестьянин, </w:t>
+      </w:r>
+      <w:r>
+        <w:rPr>
+          <w:lang w:val="be-BY"/>
+        </w:rPr>
+        <w:t>в ревизию 1816 года 24 года, в ревизию 1834 года на 25.01.1834 – 49 лет, жил в доме 6  (НИАБ 333-9-543, л.137об).</w:t>
+      </w:r>
+    </w:p>
+    <w:p>
+      <w:pPr>
+        <w:rPr>
+          <w:bCs/>
+          <w:lang w:val="be-BY"/>
+        </w:rPr>
+      </w:pPr>
+    </w:p>
+    <w:p>
+      <w:pPr>
+        <w:rPr>
+          <w:b/>
+        </w:rPr>
+      </w:pPr>
+      <w:bookmarkStart w:id="10" w:name="_Hlk124751496"/>
+      <w:r>
+        <w:rPr>
+          <w:b/>
+        </w:rPr>
+        <w:t>НИАБ 333-9-417</w:t>
+      </w:r>
+    </w:p>
+    <w:p>
+      <w:pPr>
+        <w:rPr>
+          <w:b/>
+        </w:rPr>
+      </w:pPr>
+    </w:p>
+    <w:p>
+      <w:pPr>
+        <w:jc w:val="center"/>
+        <w:rPr>
+          <w:bCs/>
+        </w:rPr>
+      </w:pPr>
+      <w:r>
+        <w:rPr>
+          <w:bCs/>
+        </w:rPr>
+        <w:t>Ревизские сказки 9 переписи Борисовского уезда книга 10 за 1850 год</w:t>
+      </w:r>
+    </w:p>
+    <w:p>
+      <w:pPr>
+        <w:jc w:val="center"/>
+        <w:rPr>
+          <w:bCs/>
+        </w:rPr>
+      </w:pPr>
+      <w:r>
+        <w:rPr>
+          <w:bCs/>
+        </w:rPr>
+        <w:t>Помещичьи крестьяне под буквою С</w:t>
+      </w:r>
+    </w:p>
+    <w:p>
+      <w:pPr>
+        <w:jc w:val="center"/>
+        <w:rPr>
+          <w:b/>
+        </w:rPr>
+      </w:pPr>
+    </w:p>
+    <w:p>
+      <w:r>
+        <w:t>лист 223</w:t>
+      </w:r>
+      <w:r>
+        <w:tab/>
+        <w:t xml:space="preserve">Ревизская сказка тысяча </w:t>
+      </w:r>
+      <w:proofErr w:type="spellStart"/>
+      <w:r>
+        <w:t>восемсот</w:t>
+      </w:r>
+      <w:proofErr w:type="spellEnd"/>
+      <w:r>
+        <w:t xml:space="preserve"> </w:t>
+      </w:r>
+      <w:proofErr w:type="spellStart"/>
+      <w:r>
+        <w:t>пятдесятого</w:t>
+      </w:r>
+      <w:proofErr w:type="spellEnd"/>
+      <w:r>
+        <w:t xml:space="preserve"> года октября </w:t>
+      </w:r>
+      <w:proofErr w:type="spellStart"/>
+      <w:r>
+        <w:t>шестаго</w:t>
+      </w:r>
+      <w:proofErr w:type="spellEnd"/>
+      <w:r>
+        <w:t xml:space="preserve"> дня Минской губернии </w:t>
+      </w:r>
+      <w:proofErr w:type="spellStart"/>
+      <w:r>
+        <w:t>Борисовскаго</w:t>
+      </w:r>
+      <w:proofErr w:type="spellEnd"/>
+      <w:r>
+        <w:t xml:space="preserve"> уезда имения Мстиж с принадлежащими к оному деревнями помещика Иосифа Михайлова Слизня в состоящих </w:t>
+      </w:r>
+      <w:proofErr w:type="spellStart"/>
+      <w:r>
+        <w:t>мужескаго</w:t>
+      </w:r>
+      <w:proofErr w:type="spellEnd"/>
+      <w:r>
+        <w:t xml:space="preserve"> и </w:t>
+      </w:r>
+      <w:proofErr w:type="spellStart"/>
+      <w:r>
+        <w:t>женскаго</w:t>
+      </w:r>
+      <w:proofErr w:type="spellEnd"/>
+      <w:r>
+        <w:t xml:space="preserve"> пола крестьянах</w:t>
+      </w:r>
+    </w:p>
+    <w:p/>
+    <w:p>
+      <w:pPr>
+        <w:rPr>
+          <w:bCs/>
+        </w:rPr>
+      </w:pPr>
+      <w:r>
+        <w:t>лист 299об-300</w:t>
+      </w:r>
+      <w:r>
+        <w:tab/>
+      </w:r>
+      <w:r>
+        <w:rPr>
+          <w:bCs/>
+        </w:rPr>
+        <w:t>деревня Нидаль</w:t>
+      </w:r>
+    </w:p>
+    <w:p/>
+    <w:p>
+      <w:r>
+        <w:t>лист 300об-301</w:t>
+      </w:r>
+    </w:p>
+    <w:p/>
+    <w:p>
+      <w:r>
+        <w:t>№4</w:t>
+      </w:r>
+      <w:r>
+        <w:tab/>
+        <w:t>Павел Амбросов Тарасевич</w:t>
+      </w:r>
+      <w:r>
+        <w:tab/>
+      </w:r>
+      <w:r>
+        <w:tab/>
+      </w:r>
+      <w:r>
+        <w:tab/>
+      </w:r>
+      <w:r>
+        <w:tab/>
+      </w:r>
+      <w:r>
+        <w:tab/>
+      </w:r>
+      <w:r>
+        <w:tab/>
+        <w:t>42 – ум 1836</w:t>
+      </w:r>
+    </w:p>
+    <w:p>
+      <w:r>
+        <w:t>Павла Амбросова сын Демьян</w:t>
+      </w:r>
+      <w:r>
+        <w:tab/>
+      </w:r>
+      <w:r>
+        <w:tab/>
+      </w:r>
+      <w:r>
+        <w:tab/>
+      </w:r>
+      <w:r>
+        <w:tab/>
+      </w:r>
+      <w:r>
+        <w:tab/>
+      </w:r>
+      <w:r>
+        <w:tab/>
+        <w:t>26 – 42</w:t>
+      </w:r>
+    </w:p>
+    <w:p>
+      <w:r>
         <w:lastRenderedPageBreak/>
-        <w:t>его дочери Кристина</w:t>
-      </w:r>
-      <w:r>
-        <w:rPr>
-          <w:bCs/>
-        </w:rPr>
-        <w:tab/>
-      </w:r>
-      <w:r>
-        <w:rPr>
-          <w:bCs/>
-        </w:rPr>
-        <w:tab/>
-      </w:r>
-      <w:r>
-        <w:rPr>
-          <w:bCs/>
-        </w:rPr>
-        <w:tab/>
-      </w:r>
-      <w:r>
-        <w:rPr>
-          <w:bCs/>
-        </w:rPr>
-        <w:tab/>
-      </w:r>
-      <w:r>
-        <w:rPr>
-          <w:bCs/>
-        </w:rPr>
-        <w:tab/>
-      </w:r>
-      <w:r>
-        <w:rPr>
-          <w:bCs/>
-        </w:rPr>
-        <w:tab/>
-      </w:r>
-      <w:r>
-        <w:rPr>
-          <w:bCs/>
-        </w:rPr>
-        <w:tab/>
-        <w:t>20</w:t>
-      </w:r>
-    </w:p>
-    <w:p>
-      <w:pPr>
-        <w:ind w:left="720" w:firstLine="720"/>
-        <w:rPr>
-          <w:bCs/>
-        </w:rPr>
-      </w:pPr>
-      <w:r>
-        <w:rPr>
-          <w:bCs/>
-        </w:rPr>
-        <w:t>Анна</w:t>
-      </w:r>
-      <w:r>
-        <w:rPr>
-          <w:bCs/>
-        </w:rPr>
-        <w:tab/>
-      </w:r>
-      <w:r>
-        <w:rPr>
-          <w:bCs/>
-        </w:rPr>
-        <w:tab/>
-      </w:r>
-      <w:r>
-        <w:rPr>
-          <w:bCs/>
-        </w:rPr>
-        <w:tab/>
-      </w:r>
-      <w:r>
-        <w:rPr>
-          <w:bCs/>
-        </w:rPr>
-        <w:tab/>
-      </w:r>
-      <w:r>
-        <w:rPr>
-          <w:bCs/>
-        </w:rPr>
-        <w:tab/>
-      </w:r>
-      <w:r>
-        <w:rPr>
-          <w:bCs/>
-        </w:rPr>
-        <w:tab/>
-      </w:r>
-      <w:r>
-        <w:rPr>
-          <w:bCs/>
-        </w:rPr>
-        <w:tab/>
-      </w:r>
-      <w:r>
-        <w:rPr>
-          <w:bCs/>
-        </w:rPr>
-        <w:tab/>
-      </w:r>
-      <w:r>
-        <w:rPr>
-          <w:bCs/>
-        </w:rPr>
-        <w:tab/>
-      </w:r>
-      <w:r>
-        <w:rPr>
-          <w:bCs/>
-        </w:rPr>
-        <w:tab/>
-        <w:t>12</w:t>
-      </w:r>
-    </w:p>
-    <w:p>
-      <w:pPr>
-        <w:ind w:left="720" w:firstLine="720"/>
-        <w:rPr>
-          <w:bCs/>
-        </w:rPr>
-      </w:pPr>
-      <w:r>
-        <w:rPr>
-          <w:bCs/>
-        </w:rPr>
-        <w:t>Демьяна жена Федора</w:t>
-      </w:r>
-      <w:r>
-        <w:rPr>
-          <w:bCs/>
-        </w:rPr>
-        <w:tab/>
-      </w:r>
-      <w:r>
-        <w:rPr>
-          <w:bCs/>
-        </w:rPr>
-        <w:tab/>
-      </w:r>
-      <w:r>
-        <w:rPr>
-          <w:bCs/>
-        </w:rPr>
-        <w:tab/>
-      </w:r>
-      <w:r>
-        <w:rPr>
-          <w:bCs/>
-        </w:rPr>
-        <w:tab/>
-      </w:r>
-      <w:r>
-        <w:rPr>
-          <w:bCs/>
-        </w:rPr>
-        <w:tab/>
-      </w:r>
-      <w:r>
-        <w:rPr>
-          <w:bCs/>
-        </w:rPr>
-        <w:tab/>
-      </w:r>
-      <w:r>
-        <w:rPr>
-          <w:bCs/>
-        </w:rPr>
-        <w:tab/>
-        <w:t>22</w:t>
-      </w:r>
-    </w:p>
-    <w:p>
-      <w:pPr>
-        <w:ind w:left="720" w:firstLine="720"/>
-        <w:rPr>
-          <w:bCs/>
-        </w:rPr>
-      </w:pPr>
-      <w:r>
-        <w:rPr>
-          <w:bCs/>
-        </w:rPr>
-        <w:tab/>
-      </w:r>
-      <w:r>
-        <w:rPr>
-          <w:bCs/>
-        </w:rPr>
-        <w:tab/>
-        <w:t>его дочь Агата</w:t>
-      </w:r>
-      <w:r>
-        <w:rPr>
-          <w:bCs/>
-        </w:rPr>
-        <w:tab/>
-      </w:r>
-      <w:r>
-        <w:rPr>
-          <w:bCs/>
-        </w:rPr>
-        <w:tab/>
-      </w:r>
-      <w:r>
-        <w:rPr>
-          <w:bCs/>
-        </w:rPr>
-        <w:tab/>
-      </w:r>
-      <w:r>
-        <w:rPr>
-          <w:bCs/>
-        </w:rPr>
-        <w:tab/>
-      </w:r>
-      <w:r>
-        <w:rPr>
-          <w:bCs/>
-        </w:rPr>
-        <w:tab/>
-      </w:r>
-      <w:r>
-        <w:rPr>
-          <w:bCs/>
-        </w:rPr>
+        <w:tab/>
+      </w:r>
+      <w:r>
+        <w:tab/>
+        <w:t>Павла Амбросова дочь Анна</w:t>
+      </w:r>
+      <w:r>
+        <w:tab/>
+      </w:r>
+      <w:r>
+        <w:tab/>
+      </w:r>
+      <w:r>
+        <w:tab/>
+      </w:r>
+      <w:r>
+        <w:tab/>
+      </w:r>
+      <w:r>
+        <w:tab/>
+        <w:t>27</w:t>
+      </w:r>
+    </w:p>
+    <w:p>
+      <w:r>
+        <w:tab/>
+      </w:r>
+      <w:r>
+        <w:tab/>
+        <w:t xml:space="preserve">Демьяна Павлова жена Федора Иванова </w:t>
+      </w:r>
+      <w:r>
+        <w:tab/>
+      </w:r>
+      <w:r>
+        <w:tab/>
+      </w:r>
+      <w:r>
+        <w:tab/>
+      </w:r>
+      <w:r>
+        <w:tab/>
+        <w:t>37</w:t>
+      </w:r>
+    </w:p>
+    <w:p>
+      <w:r>
+        <w:tab/>
+      </w:r>
+      <w:r>
+        <w:tab/>
+        <w:t>его дочь Доминика</w:t>
+      </w:r>
+      <w:r>
+        <w:tab/>
+      </w:r>
+      <w:r>
+        <w:tab/>
+      </w:r>
+      <w:r>
+        <w:tab/>
+      </w:r>
+      <w:r>
+        <w:tab/>
+      </w:r>
+      <w:r>
+        <w:tab/>
+      </w:r>
+      <w:r>
+        <w:tab/>
+      </w:r>
+      <w:r>
+        <w:tab/>
+        <w:t>13</w:t>
+      </w:r>
+    </w:p>
+    <w:p/>
+    <w:p>
+      <w:r>
+        <w:t>лист 301об-302</w:t>
+      </w:r>
+      <w:r>
+        <w:tab/>
+      </w:r>
+    </w:p>
+    <w:p/>
+    <w:p>
+      <w:r>
+        <w:t>Демьяна сыновья 1й Григорий</w:t>
+      </w:r>
+      <w:r>
+        <w:tab/>
+      </w:r>
+      <w:r>
+        <w:tab/>
+      </w:r>
+      <w:r>
+        <w:tab/>
+      </w:r>
+      <w:r>
+        <w:tab/>
+      </w:r>
+      <w:r>
+        <w:tab/>
+      </w:r>
+      <w:r>
+        <w:tab/>
+      </w:r>
+      <w:proofErr w:type="spellStart"/>
+      <w:r>
+        <w:t>новорожд</w:t>
+      </w:r>
+      <w:proofErr w:type="spellEnd"/>
+      <w:r>
+        <w:t xml:space="preserve"> – 14</w:t>
+      </w:r>
+    </w:p>
+    <w:p>
+      <w:r>
+        <w:t>2й Адам</w:t>
+      </w:r>
+      <w:r>
+        <w:tab/>
+      </w:r>
+      <w:r>
+        <w:tab/>
+      </w:r>
+      <w:r>
+        <w:tab/>
+      </w:r>
+      <w:r>
+        <w:tab/>
+      </w:r>
+      <w:r>
+        <w:tab/>
+      </w:r>
+      <w:r>
+        <w:tab/>
+      </w:r>
+      <w:r>
+        <w:tab/>
+      </w:r>
+      <w:r>
+        <w:tab/>
+      </w:r>
+      <w:r>
+        <w:tab/>
+      </w:r>
+      <w:proofErr w:type="spellStart"/>
+      <w:r>
+        <w:t>новорожд</w:t>
+      </w:r>
+      <w:proofErr w:type="spellEnd"/>
+      <w:r>
+        <w:t xml:space="preserve"> – 10</w:t>
+      </w:r>
+    </w:p>
+    <w:p>
+      <w:r>
+        <w:t>3й Гавриил</w:t>
+      </w:r>
+      <w:r>
+        <w:tab/>
+      </w:r>
+      <w:r>
+        <w:tab/>
+      </w:r>
+      <w:r>
+        <w:tab/>
+      </w:r>
+      <w:r>
+        <w:tab/>
+      </w:r>
+      <w:r>
+        <w:tab/>
+      </w:r>
+      <w:r>
+        <w:tab/>
+      </w:r>
+      <w:r>
+        <w:tab/>
+      </w:r>
+      <w:r>
+        <w:tab/>
+      </w:r>
+      <w:r>
+        <w:tab/>
+      </w:r>
+      <w:proofErr w:type="spellStart"/>
+      <w:r>
+        <w:t>новорожд</w:t>
+      </w:r>
+      <w:proofErr w:type="spellEnd"/>
+      <w:r>
+        <w:t xml:space="preserve"> – 7</w:t>
+      </w:r>
+    </w:p>
+    <w:p>
+      <w:r>
+        <w:t>Павла Амбросова 2й сын Янко</w:t>
+      </w:r>
+      <w:r>
+        <w:tab/>
+      </w:r>
+      <w:r>
+        <w:tab/>
+      </w:r>
+      <w:r>
+        <w:tab/>
+      </w:r>
+      <w:r>
+        <w:tab/>
+      </w:r>
+      <w:r>
+        <w:tab/>
+      </w:r>
+      <w:r>
+        <w:tab/>
+        <w:t xml:space="preserve">20 – </w:t>
+      </w:r>
+      <w:proofErr w:type="spellStart"/>
+      <w:r>
+        <w:t>рекр</w:t>
+      </w:r>
+      <w:proofErr w:type="spellEnd"/>
+      <w:r>
+        <w:t xml:space="preserve"> 1835</w:t>
+      </w:r>
+    </w:p>
+    <w:p>
+      <w:r>
+        <w:t>3й Федор</w:t>
+      </w:r>
+      <w:r>
+        <w:tab/>
+      </w:r>
+      <w:r>
+        <w:tab/>
+      </w:r>
+      <w:r>
+        <w:tab/>
+      </w:r>
+      <w:r>
+        <w:tab/>
+      </w:r>
+      <w:r>
+        <w:tab/>
+      </w:r>
+      <w:r>
+        <w:tab/>
+      </w:r>
+      <w:r>
+        <w:tab/>
+      </w:r>
+      <w:r>
+        <w:tab/>
+      </w:r>
+      <w:r>
+        <w:tab/>
+        <w:t>13 – 29</w:t>
+      </w:r>
+    </w:p>
+    <w:p>
+      <w:r>
+        <w:t>Федоров сын Николай</w:t>
+      </w:r>
+      <w:r>
+        <w:tab/>
+      </w:r>
+      <w:r>
+        <w:tab/>
+      </w:r>
+      <w:r>
+        <w:tab/>
+      </w:r>
+      <w:r>
+        <w:tab/>
+      </w:r>
+      <w:r>
+        <w:tab/>
+      </w:r>
+      <w:r>
+        <w:tab/>
+      </w:r>
+      <w:r>
+        <w:tab/>
+      </w:r>
+      <w:proofErr w:type="spellStart"/>
+      <w:r>
+        <w:t>новорожд</w:t>
+      </w:r>
+      <w:proofErr w:type="spellEnd"/>
+      <w:r>
+        <w:t xml:space="preserve"> – 5</w:t>
+      </w:r>
+    </w:p>
+    <w:p>
+      <w:r>
+        <w:tab/>
+      </w:r>
+      <w:r>
+        <w:tab/>
+        <w:t>Федора Павлова жена Доминика Иосифова</w:t>
+      </w:r>
+      <w:r>
+        <w:tab/>
+      </w:r>
+      <w:r>
+        <w:tab/>
+      </w:r>
+      <w:r>
+        <w:tab/>
+        <w:t>28</w:t>
+      </w:r>
+    </w:p>
+    <w:p>
+      <w:r>
+        <w:tab/>
+      </w:r>
+      <w:r>
+        <w:tab/>
+        <w:t>его дочь Алёна</w:t>
+      </w:r>
+      <w:r>
+        <w:tab/>
+      </w:r>
+      <w:r>
+        <w:tab/>
+      </w:r>
+      <w:r>
+        <w:tab/>
+      </w:r>
+      <w:r>
+        <w:tab/>
+      </w:r>
+      <w:r>
+        <w:tab/>
+      </w:r>
+      <w:r>
+        <w:tab/>
+      </w:r>
+      <w:r>
         <w:tab/>
         <w:t>3</w:t>
       </w:r>
     </w:p>
-    <w:bookmarkEnd w:id="7"/>
-    <w:p>
-      <w:pPr>
-        <w:rPr>
-          <w:bCs/>
+    <w:p/>
+    <w:p>
+      <w:pPr>
+        <w:rPr>
           <w:lang w:val="be-BY"/>
         </w:rPr>
       </w:pPr>
-    </w:p>
-    <w:p>
-      <w:pPr>
+      <w:bookmarkStart w:id="11" w:name="_Hlk124751282"/>
+      <w:bookmarkEnd w:id="10"/>
+      <w:r>
         <w:rPr>
           <w:lang w:val="be-BY"/>
         </w:rPr>
-      </w:pPr>
-      <w:r>
-        <w:rPr>
-          <w:lang w:val="be-BY"/>
-        </w:rPr>
-        <w:t xml:space="preserve">помещичий крестьянин, </w:t>
-      </w:r>
-      <w:r>
-        <w:rPr>
-          <w:lang w:val="be-BY"/>
-        </w:rPr>
-        <w:t>в ревизию 1816 года 24 года, в ревизию 1834 года на 25.01.1834 – 49 лет, жил в доме 6  (НИАБ 333-9-543, л.137об).</w:t>
-      </w:r>
-    </w:p>
-    <w:p>
-      <w:pPr>
-        <w:rPr>
-          <w:bCs/>
-          <w:lang w:val="be-BY"/>
-        </w:rPr>
-      </w:pPr>
-    </w:p>
-    <w:p>
-      <w:pPr>
-        <w:rPr>
-          <w:b/>
-        </w:rPr>
-      </w:pPr>
-      <w:bookmarkStart w:id="8" w:name="_Hlk124751496"/>
-      <w:r>
-        <w:rPr>
-          <w:b/>
-        </w:rPr>
-        <w:t>НИАБ 333-9-417</w:t>
-      </w:r>
-    </w:p>
-    <w:p>
-      <w:pPr>
-        <w:rPr>
-          <w:b/>
-        </w:rPr>
-      </w:pPr>
-    </w:p>
-    <w:p>
-      <w:pPr>
-        <w:jc w:val="center"/>
-        <w:rPr>
-          <w:bCs/>
-        </w:rPr>
-      </w:pPr>
-      <w:r>
-        <w:rPr>
-          <w:bCs/>
-        </w:rPr>
-        <w:t>Ревизские сказки 9 переписи Борисовского уезда книга 10 за 1850 год</w:t>
-      </w:r>
-    </w:p>
-    <w:p>
-      <w:pPr>
-        <w:jc w:val="center"/>
-        <w:rPr>
-          <w:bCs/>
-        </w:rPr>
-      </w:pPr>
-      <w:r>
-        <w:rPr>
-          <w:bCs/>
-        </w:rPr>
-        <w:t>Помещичьи крестьяне под буквою С</w:t>
-      </w:r>
-    </w:p>
-    <w:p>
-      <w:pPr>
-        <w:jc w:val="center"/>
-        <w:rPr>
-          <w:b/>
-        </w:rPr>
-      </w:pPr>
-    </w:p>
-    <w:p>
-      <w:r>
-        <w:t>лист 223</w:t>
-      </w:r>
-      <w:r>
-        <w:tab/>
-        <w:t xml:space="preserve">Ревизская сказка тысяча </w:t>
-      </w:r>
-      <w:proofErr w:type="spellStart"/>
-      <w:r>
-        <w:t>восемсот</w:t>
-      </w:r>
-      <w:proofErr w:type="spellEnd"/>
-      <w:r>
-        <w:t xml:space="preserve"> </w:t>
-      </w:r>
-      <w:proofErr w:type="spellStart"/>
-      <w:r>
-        <w:t>пятдесятого</w:t>
-      </w:r>
-      <w:proofErr w:type="spellEnd"/>
-      <w:r>
-        <w:t xml:space="preserve"> года октября </w:t>
-      </w:r>
-      <w:proofErr w:type="spellStart"/>
-      <w:r>
-        <w:t>шестаго</w:t>
-      </w:r>
-      <w:proofErr w:type="spellEnd"/>
-      <w:r>
-        <w:t xml:space="preserve"> дня Минской губернии </w:t>
-      </w:r>
-      <w:proofErr w:type="spellStart"/>
-      <w:r>
-        <w:t>Борисовскаго</w:t>
-      </w:r>
-      <w:proofErr w:type="spellEnd"/>
-      <w:r>
-        <w:t xml:space="preserve"> уезда имения Мстиж с принадлежащими к оному деревнями помещика Иосифа Михайлова Слизня в состоящих </w:t>
-      </w:r>
-      <w:proofErr w:type="spellStart"/>
-      <w:r>
-        <w:t>мужескаго</w:t>
-      </w:r>
-      <w:proofErr w:type="spellEnd"/>
-      <w:r>
-        <w:t xml:space="preserve"> и </w:t>
-      </w:r>
-      <w:proofErr w:type="spellStart"/>
-      <w:r>
-        <w:t>женскаго</w:t>
-      </w:r>
-      <w:proofErr w:type="spellEnd"/>
-      <w:r>
-        <w:t xml:space="preserve"> пола крестьянах</w:t>
-      </w:r>
-    </w:p>
-    <w:p/>
-    <w:p>
-      <w:pPr>
-        <w:rPr>
-          <w:bCs/>
-        </w:rPr>
-      </w:pPr>
-      <w:r>
-        <w:t>лист 299об-300</w:t>
-      </w:r>
-      <w:r>
-        <w:tab/>
-      </w:r>
-      <w:r>
-        <w:rPr>
-          <w:bCs/>
-        </w:rPr>
-        <w:t xml:space="preserve">деревня </w:t>
-      </w:r>
-      <w:proofErr w:type="spellStart"/>
-      <w:r>
-        <w:rPr>
-          <w:bCs/>
-        </w:rPr>
-        <w:t>Нидаль</w:t>
-      </w:r>
-      <w:proofErr w:type="spellEnd"/>
-    </w:p>
-    <w:p/>
-    <w:p>
-      <w:r>
-        <w:t>лист 300об-301</w:t>
-      </w:r>
-    </w:p>
-    <w:p/>
-    <w:p>
-      <w:r>
-        <w:t>№4</w:t>
-      </w:r>
-      <w:r>
-        <w:tab/>
-        <w:t>Павел Амбросов Тарасевич</w:t>
-      </w:r>
-      <w:r>
-        <w:tab/>
-      </w:r>
-      <w:r>
-        <w:tab/>
-      </w:r>
-      <w:r>
-        <w:tab/>
-      </w:r>
-      <w:r>
-        <w:tab/>
-      </w:r>
-      <w:r>
-        <w:tab/>
-      </w:r>
-      <w:r>
-        <w:tab/>
-        <w:t>42 – ум 1836</w:t>
-      </w:r>
-    </w:p>
-    <w:p>
-      <w:r>
-        <w:t>Павла Амбросова сын Демьян</w:t>
-      </w:r>
-      <w:r>
-        <w:tab/>
-      </w:r>
-      <w:r>
-        <w:tab/>
-      </w:r>
-      <w:r>
-        <w:tab/>
-      </w:r>
-      <w:r>
-        <w:tab/>
-      </w:r>
-      <w:r>
-        <w:tab/>
-      </w:r>
-      <w:r>
-        <w:tab/>
-        <w:t>26 – 42</w:t>
-      </w:r>
-    </w:p>
-    <w:p>
-      <w:r>
-        <w:tab/>
-      </w:r>
-      <w:r>
-        <w:tab/>
-        <w:t>Павла Амбросова дочь Анна</w:t>
-      </w:r>
-      <w:r>
-        <w:tab/>
-      </w:r>
-      <w:r>
-        <w:tab/>
-      </w:r>
-      <w:r>
-        <w:tab/>
-      </w:r>
-      <w:r>
-        <w:tab/>
-      </w:r>
-      <w:r>
-        <w:tab/>
-        <w:t>27</w:t>
-      </w:r>
-    </w:p>
-    <w:p>
-      <w:r>
-        <w:tab/>
-      </w:r>
-      <w:r>
-        <w:tab/>
-        <w:t xml:space="preserve">Демьяна Павлова жена Федора Иванова </w:t>
-      </w:r>
-      <w:r>
-        <w:tab/>
-      </w:r>
-      <w:r>
-        <w:tab/>
-      </w:r>
-      <w:r>
-        <w:tab/>
-      </w:r>
-      <w:r>
-        <w:tab/>
-        <w:t>37</w:t>
-      </w:r>
-    </w:p>
-    <w:p>
-      <w:r>
-        <w:tab/>
-      </w:r>
-      <w:r>
-        <w:tab/>
-        <w:t>его дочь Доминика</w:t>
-      </w:r>
-      <w:r>
-        <w:tab/>
-      </w:r>
-      <w:r>
-        <w:tab/>
-      </w:r>
-      <w:r>
-        <w:tab/>
-      </w:r>
-      <w:r>
-        <w:tab/>
-      </w:r>
-      <w:r>
-        <w:tab/>
-      </w:r>
-      <w:r>
-        <w:tab/>
-      </w:r>
-      <w:r>
-        <w:tab/>
-        <w:t>13</w:t>
-      </w:r>
-    </w:p>
-    <w:p/>
-    <w:p>
-      <w:r>
-        <w:t>лист 301об-302</w:t>
-      </w:r>
-      <w:r>
-        <w:tab/>
-      </w:r>
-    </w:p>
-    <w:p/>
-    <w:p>
-      <w:r>
-        <w:t>Демьяна сыновья 1й Григорий</w:t>
-      </w:r>
-      <w:r>
-        <w:tab/>
-      </w:r>
-      <w:r>
-        <w:tab/>
-      </w:r>
-      <w:r>
-        <w:tab/>
-      </w:r>
-      <w:r>
-        <w:tab/>
-      </w:r>
-      <w:r>
-        <w:tab/>
-      </w:r>
-      <w:r>
-        <w:tab/>
-      </w:r>
-      <w:proofErr w:type="spellStart"/>
-      <w:r>
-        <w:t>новорожд</w:t>
-      </w:r>
-      <w:proofErr w:type="spellEnd"/>
-      <w:r>
-        <w:t xml:space="preserve"> – 14</w:t>
-      </w:r>
-    </w:p>
-    <w:p>
-      <w:r>
-        <w:t>2й Адам</w:t>
-      </w:r>
-      <w:r>
-        <w:tab/>
-      </w:r>
-      <w:r>
-        <w:tab/>
-      </w:r>
-      <w:r>
-        <w:tab/>
-      </w:r>
-      <w:r>
-        <w:tab/>
-      </w:r>
-      <w:r>
-        <w:tab/>
-      </w:r>
-      <w:r>
-        <w:tab/>
-      </w:r>
-      <w:r>
-        <w:tab/>
-      </w:r>
-      <w:r>
-        <w:tab/>
-      </w:r>
-      <w:r>
-        <w:tab/>
-      </w:r>
-      <w:proofErr w:type="spellStart"/>
-      <w:r>
-        <w:t>новорожд</w:t>
-      </w:r>
-      <w:proofErr w:type="spellEnd"/>
-      <w:r>
-        <w:t xml:space="preserve"> – 10</w:t>
-      </w:r>
-    </w:p>
-    <w:p>
-      <w:r>
-        <w:t>3й Гавриил</w:t>
-      </w:r>
-      <w:r>
-        <w:tab/>
-      </w:r>
-      <w:r>
-        <w:tab/>
-      </w:r>
-      <w:r>
-        <w:tab/>
-      </w:r>
-      <w:r>
-        <w:tab/>
-      </w:r>
-      <w:r>
-        <w:tab/>
-      </w:r>
-      <w:r>
-        <w:tab/>
-      </w:r>
-      <w:r>
-        <w:tab/>
-      </w:r>
-      <w:r>
-        <w:tab/>
-      </w:r>
-      <w:r>
-        <w:tab/>
-      </w:r>
-      <w:proofErr w:type="spellStart"/>
-      <w:r>
-        <w:t>новорожд</w:t>
-      </w:r>
-      <w:proofErr w:type="spellEnd"/>
-      <w:r>
-        <w:t xml:space="preserve"> – 7</w:t>
-      </w:r>
-    </w:p>
-    <w:p>
-      <w:r>
-        <w:t>Павла Амбросова 2й сын Янко</w:t>
-      </w:r>
-      <w:r>
-        <w:tab/>
-      </w:r>
-      <w:r>
-        <w:tab/>
-      </w:r>
-      <w:r>
-        <w:tab/>
-      </w:r>
-      <w:r>
-        <w:tab/>
-      </w:r>
-      <w:r>
-        <w:tab/>
-      </w:r>
-      <w:r>
-        <w:tab/>
-        <w:t xml:space="preserve">20 – </w:t>
-      </w:r>
-      <w:proofErr w:type="spellStart"/>
-      <w:r>
-        <w:t>рекр</w:t>
-      </w:r>
-      <w:proofErr w:type="spellEnd"/>
-      <w:r>
-        <w:t xml:space="preserve"> 1835</w:t>
-      </w:r>
-    </w:p>
-    <w:p>
-      <w:r>
-        <w:t>3й Федор</w:t>
-      </w:r>
-      <w:r>
-        <w:tab/>
-      </w:r>
-      <w:r>
-        <w:tab/>
-      </w:r>
-      <w:r>
-        <w:tab/>
-      </w:r>
-      <w:r>
-        <w:tab/>
-      </w:r>
-      <w:r>
-        <w:tab/>
-      </w:r>
-      <w:r>
-        <w:tab/>
-      </w:r>
-      <w:r>
-        <w:tab/>
-      </w:r>
-      <w:r>
-        <w:tab/>
-      </w:r>
-      <w:r>
-        <w:tab/>
-        <w:t>13 – 29</w:t>
-      </w:r>
-    </w:p>
-    <w:p>
-      <w:r>
-        <w:t>Федоров сын Николай</w:t>
-      </w:r>
-      <w:r>
-        <w:tab/>
-      </w:r>
-      <w:r>
-        <w:tab/>
-      </w:r>
-      <w:r>
-        <w:tab/>
-      </w:r>
-      <w:r>
-        <w:tab/>
-      </w:r>
-      <w:r>
-        <w:tab/>
-      </w:r>
-      <w:r>
-        <w:tab/>
-      </w:r>
-      <w:r>
-        <w:tab/>
-      </w:r>
-      <w:proofErr w:type="spellStart"/>
-      <w:r>
-        <w:t>новорожд</w:t>
-      </w:r>
-      <w:proofErr w:type="spellEnd"/>
-      <w:r>
-        <w:t xml:space="preserve"> – 5</w:t>
-      </w:r>
-    </w:p>
-    <w:p>
-      <w:r>
-        <w:tab/>
-      </w:r>
-      <w:r>
-        <w:tab/>
-        <w:t>Федора Павлова жена Доминика Иосифова</w:t>
-      </w:r>
-      <w:r>
-        <w:tab/>
-      </w:r>
-      <w:r>
-        <w:tab/>
-      </w:r>
-      <w:r>
-        <w:tab/>
-        <w:t>28</w:t>
-      </w:r>
-    </w:p>
-    <w:p>
-      <w:r>
-        <w:tab/>
-      </w:r>
-      <w:r>
-        <w:tab/>
-        <w:t>его дочь Алёна</w:t>
-      </w:r>
-      <w:r>
-        <w:tab/>
-      </w:r>
-      <w:r>
-        <w:tab/>
-      </w:r>
-      <w:r>
-        <w:tab/>
-      </w:r>
-      <w:r>
-        <w:tab/>
-      </w:r>
-      <w:r>
-        <w:tab/>
-      </w:r>
-      <w:r>
-        <w:tab/>
-      </w:r>
-      <w:r>
-        <w:tab/>
-        <w:t>3</w:t>
-      </w:r>
-    </w:p>
-    <w:p/>
-    <w:p>
-      <w:pPr>
-        <w:rPr>
-          <w:lang w:val="be-BY"/>
-        </w:rPr>
-      </w:pPr>
-      <w:bookmarkStart w:id="9" w:name="_Hlk124751282"/>
-      <w:bookmarkEnd w:id="8"/>
-      <w:r>
-        <w:rPr>
-          <w:lang w:val="be-BY"/>
-        </w:rPr>
         <w:t>помещичий крестьянин, в ревизию 1834 года – 42 года, умер в 1836 году, жил в доме 4 (НИАБ 333-9-417, л.300об).</w:t>
       </w:r>
     </w:p>
-    <w:bookmarkEnd w:id="9"/>
+    <w:bookmarkEnd w:id="11"/>
     <w:p>
       <w:pPr>
         <w:rPr>

--- a/2/деревня Недаль/именная база/Тарасевичи/Тарасевич Павел Амброзов.docx
+++ b/2/деревня Недаль/именная база/Тарасевичи/Тарасевич Павел Амброзов.docx
@@ -527,16 +527,253 @@
         <w:rPr>
           <w:lang w:val="be-BY"/>
         </w:rPr>
-        <w:t>свидетель венчания молодого Шпета Павла Иосифова с деревни Недаль</w:t>
+        <w:t xml:space="preserve">свидетель венчания молодого Шпета Павла Иосифова с деревни Недаль с девкой Сушко Анной Степановной с деревни Разлитье (НИАБ 136-13-1033, л.4, </w:t>
+      </w:r>
+      <w:r>
+        <w:rPr>
+          <w:noProof/>
+          <w:lang w:eastAsia="ru-RU"/>
+        </w:rPr>
+        <w:t>№</w:t>
+      </w:r>
+      <w:r>
+        <w:rPr>
+          <w:noProof/>
+          <w:lang w:eastAsia="ru-RU"/>
+        </w:rPr>
+        <w:t>5</w:t>
+      </w:r>
+      <w:r>
+        <w:rPr>
+          <w:noProof/>
+          <w:lang w:eastAsia="ru-RU"/>
+        </w:rPr>
+        <w:t>/</w:t>
+      </w:r>
+      <w:r>
+        <w:rPr>
+          <w:noProof/>
+          <w:lang w:eastAsia="ru-RU"/>
+        </w:rPr>
+        <w:t>182</w:t>
+      </w:r>
+      <w:r>
+        <w:rPr>
+          <w:noProof/>
+          <w:lang w:eastAsia="ru-RU"/>
+        </w:rPr>
+        <w:t>5</w:t>
+      </w:r>
+      <w:r>
+        <w:rPr>
+          <w:noProof/>
+          <w:lang w:eastAsia="ru-RU"/>
+        </w:rPr>
+        <w:t>-</w:t>
+      </w:r>
+      <w:r>
+        <w:rPr>
+          <w:noProof/>
+          <w:lang w:eastAsia="ru-RU"/>
+        </w:rPr>
+        <w:t>б</w:t>
+      </w:r>
+      <w:r>
+        <w:rPr>
+          <w:noProof/>
+          <w:lang w:eastAsia="ru-RU"/>
+        </w:rPr>
+        <w:t xml:space="preserve"> (ориг)</w:t>
       </w:r>
       <w:r>
         <w:rPr>
           <w:lang w:val="be-BY"/>
         </w:rPr>
-        <w:t xml:space="preserve"> с девкой Сушко Анной Степановной с деревни Разлитье (НИАБ 136-13-1033, л.4, </w:t>
-      </w:r>
-      <w:r>
-        <w:rPr>
+        <w:t>)).</w:t>
+      </w:r>
+      <w:bookmarkEnd w:id="3"/>
+    </w:p>
+    <w:p>
+      <w:pPr>
+        <w:rPr>
+          <w:noProof/>
+          <w:lang w:eastAsia="ru-RU"/>
+        </w:rPr>
+      </w:pPr>
+      <w:bookmarkStart w:id="5" w:name="_Hlk137880874"/>
+      <w:bookmarkStart w:id="6" w:name="_Hlk137881105"/>
+      <w:r>
+        <w:rPr>
+          <w:noProof/>
+          <w:lang w:eastAsia="ru-RU"/>
+        </w:rPr>
+        <w:t>1</w:t>
+      </w:r>
+      <w:r>
+        <w:rPr>
+          <w:noProof/>
+          <w:lang w:eastAsia="ru-RU"/>
+        </w:rPr>
+        <w:t>0</w:t>
+      </w:r>
+      <w:r>
+        <w:rPr>
+          <w:noProof/>
+          <w:lang w:eastAsia="ru-RU"/>
+        </w:rPr>
+        <w:t>.11.18</w:t>
+      </w:r>
+      <w:r>
+        <w:rPr>
+          <w:noProof/>
+          <w:lang w:eastAsia="ru-RU"/>
+        </w:rPr>
+        <w:t>31</w:t>
+      </w:r>
+      <w:r>
+        <w:rPr>
+          <w:noProof/>
+          <w:lang w:eastAsia="ru-RU"/>
+        </w:rPr>
+        <w:t xml:space="preserve"> – </w:t>
+      </w:r>
+      <w:r>
+        <w:rPr>
+          <w:noProof/>
+          <w:lang w:eastAsia="ru-RU"/>
+        </w:rPr>
+        <w:t xml:space="preserve">свидетель </w:t>
+      </w:r>
+      <w:r>
+        <w:rPr>
+          <w:noProof/>
+          <w:lang w:eastAsia="ru-RU"/>
+        </w:rPr>
+        <w:t>венчани</w:t>
+      </w:r>
+      <w:r>
+        <w:rPr>
+          <w:noProof/>
+          <w:lang w:eastAsia="ru-RU"/>
+        </w:rPr>
+        <w:t>я</w:t>
+      </w:r>
+      <w:r>
+        <w:rPr>
+          <w:noProof/>
+          <w:lang w:eastAsia="ru-RU"/>
+        </w:rPr>
+        <w:t xml:space="preserve"> молод</w:t>
+      </w:r>
+      <w:r>
+        <w:rPr>
+          <w:noProof/>
+          <w:lang w:eastAsia="ru-RU"/>
+        </w:rPr>
+        <w:t>ого</w:t>
+      </w:r>
+      <w:r>
+        <w:rPr>
+          <w:noProof/>
+          <w:lang w:eastAsia="ru-RU"/>
+        </w:rPr>
+        <w:t xml:space="preserve"> Кузур</w:t>
+      </w:r>
+      <w:r>
+        <w:rPr>
+          <w:noProof/>
+          <w:lang w:eastAsia="ru-RU"/>
+        </w:rPr>
+        <w:t>ы</w:t>
+      </w:r>
+      <w:r>
+        <w:rPr>
+          <w:noProof/>
+          <w:lang w:eastAsia="ru-RU"/>
+        </w:rPr>
+        <w:t xml:space="preserve"> Маце</w:t>
+      </w:r>
+      <w:r>
+        <w:rPr>
+          <w:noProof/>
+          <w:lang w:eastAsia="ru-RU"/>
+        </w:rPr>
+        <w:t>я</w:t>
+      </w:r>
+      <w:r>
+        <w:rPr>
+          <w:noProof/>
+          <w:lang w:eastAsia="ru-RU"/>
+        </w:rPr>
+        <w:t xml:space="preserve"> Пархвенов</w:t>
+      </w:r>
+      <w:r>
+        <w:rPr>
+          <w:noProof/>
+          <w:lang w:eastAsia="ru-RU"/>
+        </w:rPr>
+        <w:t>а</w:t>
+      </w:r>
+      <w:r>
+        <w:rPr>
+          <w:noProof/>
+          <w:lang w:eastAsia="ru-RU"/>
+        </w:rPr>
+        <w:t>, парафии Осовской, с деревни Недаль</w:t>
+      </w:r>
+      <w:r>
+        <w:rPr>
+          <w:noProof/>
+          <w:lang w:eastAsia="ru-RU"/>
+        </w:rPr>
+        <w:t xml:space="preserve"> с девкой Жилко Агафией Михайловой, парафии Осовской, с деревни Недаль </w:t>
+      </w:r>
+      <w:r>
+        <w:rPr>
+          <w:noProof/>
+          <w:lang w:eastAsia="ru-RU"/>
+        </w:rPr>
+        <w:t>(НИАБ 136-13-</w:t>
+      </w:r>
+      <w:r>
+        <w:rPr>
+          <w:noProof/>
+          <w:lang w:eastAsia="ru-RU"/>
+        </w:rPr>
+        <w:t>1033</w:t>
+      </w:r>
+      <w:r>
+        <w:rPr>
+          <w:noProof/>
+          <w:lang w:eastAsia="ru-RU"/>
+        </w:rPr>
+        <w:t xml:space="preserve">, лист </w:t>
+      </w:r>
+      <w:r>
+        <w:rPr>
+          <w:noProof/>
+          <w:lang w:eastAsia="ru-RU"/>
+        </w:rPr>
+        <w:t>11</w:t>
+      </w:r>
+      <w:r>
+        <w:rPr>
+          <w:noProof/>
+          <w:lang w:eastAsia="ru-RU"/>
+        </w:rPr>
+        <w:t>,</w:t>
+      </w:r>
+      <w:r>
+        <w:rPr>
+          <w:b/>
+          <w:noProof/>
+          <w:lang w:eastAsia="ru-RU"/>
+        </w:rPr>
+        <w:t xml:space="preserve"> </w:t>
+      </w:r>
+      <w:r>
+        <w:rPr>
+          <w:bCs/>
           <w:noProof/>
           <w:lang w:eastAsia="ru-RU"/>
         </w:rPr>
@@ -544,34 +781,31 @@
       </w:r>
       <w:r>
         <w:rPr>
-          <w:noProof/>
-          <w:lang w:eastAsia="ru-RU"/>
-        </w:rPr>
-        <w:t>5</w:t>
-      </w:r>
-      <w:r>
-        <w:rPr>
-          <w:noProof/>
-          <w:lang w:eastAsia="ru-RU"/>
-        </w:rPr>
-        <w:t>/</w:t>
-      </w:r>
-      <w:r>
-        <w:rPr>
-          <w:noProof/>
-          <w:lang w:eastAsia="ru-RU"/>
-        </w:rPr>
-        <w:t>182</w:t>
-      </w:r>
-      <w:r>
-        <w:rPr>
-          <w:noProof/>
-          <w:lang w:eastAsia="ru-RU"/>
-        </w:rPr>
-        <w:t>5</w:t>
-      </w:r>
-      <w:r>
-        <w:rPr>
+          <w:bCs/>
+          <w:noProof/>
+          <w:lang w:eastAsia="ru-RU"/>
+        </w:rPr>
+        <w:t>16</w:t>
+      </w:r>
+      <w:r>
+        <w:rPr>
+          <w:bCs/>
+          <w:noProof/>
+          <w:lang w:eastAsia="ru-RU"/>
+        </w:rPr>
+        <w:t>/18</w:t>
+      </w:r>
+      <w:r>
+        <w:rPr>
+          <w:bCs/>
+          <w:noProof/>
+          <w:lang w:eastAsia="ru-RU"/>
+        </w:rPr>
+        <w:t>31</w:t>
+      </w:r>
+      <w:r>
+        <w:rPr>
+          <w:bCs/>
           <w:noProof/>
           <w:lang w:eastAsia="ru-RU"/>
         </w:rPr>
@@ -579,6 +813,7 @@
       </w:r>
       <w:r>
         <w:rPr>
+          <w:bCs/>
           <w:noProof/>
           <w:lang w:eastAsia="ru-RU"/>
         </w:rPr>
@@ -586,6 +821,7 @@
       </w:r>
       <w:r>
         <w:rPr>
+          <w:bCs/>
           <w:noProof/>
           <w:lang w:eastAsia="ru-RU"/>
         </w:rPr>
@@ -593,14 +829,16 @@
       </w:r>
       <w:r>
         <w:rPr>
-          <w:lang w:val="be-BY"/>
-        </w:rPr>
-        <w:t>)).</w:t>
-      </w:r>
-      <w:bookmarkEnd w:id="3"/>
+          <w:noProof/>
+          <w:lang w:eastAsia="ru-RU"/>
+        </w:rPr>
+        <w:t>).</w:t>
+      </w:r>
+      <w:bookmarkEnd w:id="5"/>
     </w:p>
     <w:bookmarkEnd w:id="2"/>
     <w:bookmarkEnd w:id="4"/>
+    <w:bookmarkEnd w:id="6"/>
     <w:p>
       <w:pPr>
         <w:rPr>
@@ -661,7 +899,7 @@
           <w:lang w:eastAsia="ru-RU"/>
         </w:rPr>
       </w:pPr>
-      <w:bookmarkStart w:id="5" w:name="_Hlk128152942"/>
+      <w:bookmarkStart w:id="7" w:name="_Hlk128152942"/>
       <w:r>
         <w:rPr>
           <w:b/>
@@ -1193,7 +1431,7 @@
         <w:t>.</w:t>
       </w:r>
     </w:p>
-    <w:bookmarkEnd w:id="5"/>
+    <w:bookmarkEnd w:id="7"/>
     <w:p>
       <w:pPr>
         <w:rPr>
@@ -1208,11 +1446,12 @@
           <w:b/>
         </w:rPr>
       </w:pPr>
-      <w:bookmarkStart w:id="6" w:name="_Hlk123414565"/>
-      <w:r>
-        <w:rPr>
-          <w:b/>
-        </w:rPr>
+      <w:bookmarkStart w:id="8" w:name="_Hlk123414565"/>
+      <w:r>
+        <w:rPr>
+          <w:b/>
+        </w:rPr>
+        <w:lastRenderedPageBreak/>
         <w:t xml:space="preserve">НИАБ </w:t>
       </w:r>
       <w:r>
@@ -1252,7 +1491,6 @@
         <w:rPr>
           <w:bCs/>
         </w:rPr>
-        <w:lastRenderedPageBreak/>
         <w:t>Литеры С, Т, У</w:t>
       </w:r>
     </w:p>
@@ -1678,7 +1916,7 @@
         </w:rPr>
       </w:pPr>
     </w:p>
-    <w:bookmarkEnd w:id="6"/>
+    <w:bookmarkEnd w:id="8"/>
     <w:p>
       <w:pPr>
         <w:rPr>
@@ -1995,6 +2233,7 @@
           <w:noProof/>
           <w:lang w:val="pl-PL" w:eastAsia="ru-RU"/>
         </w:rPr>
+        <w:lastRenderedPageBreak/>
         <w:t>Hłod Prokop</w:t>
       </w:r>
       <w:r>
@@ -2117,7 +2356,6 @@
           <w:noProof/>
           <w:lang w:val="pl-PL" w:eastAsia="ru-RU"/>
         </w:rPr>
-        <w:lastRenderedPageBreak/>
         <w:t>A</w:t>
       </w:r>
       <w:r>
@@ -2242,7 +2480,7 @@
           <w:lang w:eastAsia="ru-RU"/>
         </w:rPr>
       </w:pPr>
-      <w:bookmarkStart w:id="7" w:name="_Hlk128224173"/>
+      <w:bookmarkStart w:id="9" w:name="_Hlk128224173"/>
       <w:r>
         <w:rPr>
           <w:b/>
@@ -2760,7 +2998,7 @@
         <w:t>.</w:t>
       </w:r>
     </w:p>
-    <w:bookmarkEnd w:id="7"/>
+    <w:bookmarkEnd w:id="9"/>
     <w:p>
       <w:pPr>
         <w:rPr>
@@ -3098,6 +3336,7 @@
           <w:color w:val="000000" w:themeColor="text1"/>
           <w:lang w:val="pl-PL"/>
         </w:rPr>
+        <w:lastRenderedPageBreak/>
         <w:t>Tarasewicz</w:t>
       </w:r>
       <w:r>
@@ -3237,18 +3476,528 @@
       <w:pPr>
         <w:rPr>
           <w:bCs/>
-          <w:lang w:val="be-BY"/>
-        </w:rPr>
-      </w:pPr>
-    </w:p>
-    <w:p>
-      <w:pPr>
-        <w:rPr>
-          <w:b/>
-        </w:rPr>
-      </w:pPr>
-      <w:bookmarkStart w:id="8" w:name="_Hlk123589421"/>
-      <w:bookmarkStart w:id="9" w:name="_Hlk123811972"/>
+          <w:noProof/>
+          <w:lang w:eastAsia="ru-RU"/>
+        </w:rPr>
+      </w:pPr>
+      <w:r>
+        <w:rPr>
+          <w:b/>
+          <w:bCs/>
+          <w:noProof/>
+          <w:lang w:eastAsia="ru-RU"/>
+        </w:rPr>
+        <w:t>НИАБ 136-13-1031</w:t>
+      </w:r>
+      <w:r>
+        <w:rPr>
+          <w:b/>
+          <w:bCs/>
+          <w:noProof/>
+          <w:lang w:eastAsia="ru-RU"/>
+        </w:rPr>
+        <w:tab/>
+      </w:r>
+      <w:r>
+        <w:rPr>
+          <w:noProof/>
+          <w:lang w:eastAsia="ru-RU"/>
+        </w:rPr>
+        <w:t>Лист 11.</w:t>
+      </w:r>
+      <w:r>
+        <w:rPr>
+          <w:b/>
+          <w:noProof/>
+          <w:lang w:eastAsia="ru-RU"/>
+        </w:rPr>
+        <w:t xml:space="preserve"> Метрическая запись №16</w:t>
+      </w:r>
+      <w:r>
+        <w:rPr>
+          <w:b/>
+          <w:noProof/>
+          <w:lang w:eastAsia="ru-RU"/>
+        </w:rPr>
+        <w:t>/</w:t>
+      </w:r>
+      <w:r>
+        <w:rPr>
+          <w:b/>
+          <w:noProof/>
+          <w:lang w:eastAsia="ru-RU"/>
+        </w:rPr>
+        <w:t>1831-б (ориг)</w:t>
+      </w:r>
+      <w:r>
+        <w:rPr>
+          <w:b/>
+          <w:noProof/>
+          <w:lang w:eastAsia="ru-RU"/>
+        </w:rPr>
+        <w:t>.</w:t>
+      </w:r>
+      <w:r>
+        <w:rPr>
+          <w:b/>
+          <w:noProof/>
+          <w:lang w:eastAsia="ru-RU"/>
+        </w:rPr>
+        <w:tab/>
+      </w:r>
+    </w:p>
+    <w:p>
+      <w:pPr>
+        <w:rPr>
+          <w:b/>
+          <w:noProof/>
+          <w:lang w:eastAsia="ru-RU"/>
+        </w:rPr>
+      </w:pPr>
+    </w:p>
+    <w:p>
+      <w:pPr>
+        <w:rPr>
+          <w:b/>
+          <w:noProof/>
+          <w:lang w:eastAsia="ru-RU"/>
+        </w:rPr>
+      </w:pPr>
+      <w:r>
+        <w:rPr>
+          <w:noProof/>
+        </w:rPr>
+        <w:drawing>
+          <wp:inline distT="0" distB="0" distL="0" distR="0" wp14:anchorId="3E386388" wp14:editId="144F249C">
+            <wp:extent cx="5940425" cy="1240155"/>
+            <wp:effectExtent l="0" t="0" r="3175" b="0"/>
+            <wp:docPr id="135" name="Рисунок 135"/>
+            <wp:cNvGraphicFramePr>
+              <a:graphicFrameLocks xmlns:a="http://schemas.openxmlformats.org/drawingml/2006/main" noChangeAspect="1"/>
+            </wp:cNvGraphicFramePr>
+            <a:graphic xmlns:a="http://schemas.openxmlformats.org/drawingml/2006/main">
+              <a:graphicData uri="http://schemas.openxmlformats.org/drawingml/2006/picture">
+                <pic:pic xmlns:pic="http://schemas.openxmlformats.org/drawingml/2006/picture">
+                  <pic:nvPicPr>
+                    <pic:cNvPr id="1" name=""/>
+                    <pic:cNvPicPr/>
+                  </pic:nvPicPr>
+                  <pic:blipFill>
+                    <a:blip r:embed="rId8"/>
+                    <a:stretch>
+                      <a:fillRect/>
+                    </a:stretch>
+                  </pic:blipFill>
+                  <pic:spPr>
+                    <a:xfrm>
+                      <a:off x="0" y="0"/>
+                      <a:ext cx="5940425" cy="1240155"/>
+                    </a:xfrm>
+                    <a:prstGeom prst="rect">
+                      <a:avLst/>
+                    </a:prstGeom>
+                  </pic:spPr>
+                </pic:pic>
+              </a:graphicData>
+            </a:graphic>
+          </wp:inline>
+        </w:drawing>
+      </w:r>
+    </w:p>
+    <w:p>
+      <w:pPr>
+        <w:rPr>
+          <w:b/>
+          <w:noProof/>
+          <w:lang w:eastAsia="ru-RU"/>
+        </w:rPr>
+      </w:pPr>
+    </w:p>
+    <w:p>
+      <w:pPr>
+        <w:rPr>
+          <w:noProof/>
+          <w:lang w:eastAsia="ru-RU"/>
+        </w:rPr>
+      </w:pPr>
+      <w:r>
+        <w:rPr>
+          <w:noProof/>
+          <w:lang w:eastAsia="ru-RU"/>
+        </w:rPr>
+        <w:t>Осовская Покровская</w:t>
+      </w:r>
+      <w:r>
+        <w:rPr>
+          <w:noProof/>
+          <w:lang w:eastAsia="ru-RU"/>
+        </w:rPr>
+        <w:t xml:space="preserve"> церковь. 10 ноября 1831 года. Метрическая запись о венчании.</w:t>
+      </w:r>
+    </w:p>
+    <w:p>
+      <w:pPr>
+        <w:rPr>
+          <w:b/>
+          <w:noProof/>
+          <w:lang w:eastAsia="ru-RU"/>
+        </w:rPr>
+      </w:pPr>
+    </w:p>
+    <w:p>
+      <w:pPr>
+        <w:rPr>
+          <w:bCs/>
+        </w:rPr>
+      </w:pPr>
+      <w:r>
+        <w:rPr>
+          <w:bCs/>
+          <w:color w:val="000000" w:themeColor="text1"/>
+          <w:lang w:val="pl-PL"/>
+        </w:rPr>
+        <w:t>Kuzyro</w:t>
+      </w:r>
+      <w:r>
+        <w:rPr>
+          <w:bCs/>
+          <w:color w:val="000000" w:themeColor="text1"/>
+        </w:rPr>
+        <w:t xml:space="preserve"> </w:t>
+      </w:r>
+      <w:r>
+        <w:rPr>
+          <w:bCs/>
+          <w:color w:val="000000" w:themeColor="text1"/>
+          <w:lang w:val="pl-PL"/>
+        </w:rPr>
+        <w:t>Maciey</w:t>
+      </w:r>
+      <w:r>
+        <w:rPr>
+          <w:bCs/>
+        </w:rPr>
+        <w:t xml:space="preserve"> – жених, молодой, парафии </w:t>
+      </w:r>
+      <w:proofErr w:type="spellStart"/>
+      <w:r>
+        <w:rPr>
+          <w:bCs/>
+        </w:rPr>
+        <w:t>Осовской</w:t>
+      </w:r>
+      <w:proofErr w:type="spellEnd"/>
+      <w:r>
+        <w:rPr>
+          <w:bCs/>
+        </w:rPr>
+        <w:t xml:space="preserve">: </w:t>
+      </w:r>
+      <w:proofErr w:type="spellStart"/>
+      <w:r>
+        <w:rPr>
+          <w:bCs/>
+        </w:rPr>
+        <w:t>Кузура</w:t>
+      </w:r>
+      <w:proofErr w:type="spellEnd"/>
+      <w:r>
+        <w:rPr>
+          <w:bCs/>
+        </w:rPr>
+        <w:t xml:space="preserve"> </w:t>
+      </w:r>
+      <w:proofErr w:type="spellStart"/>
+      <w:r>
+        <w:rPr>
+          <w:bCs/>
+        </w:rPr>
+        <w:t>Мацей</w:t>
+      </w:r>
+      <w:proofErr w:type="spellEnd"/>
+      <w:r>
+        <w:rPr>
+          <w:bCs/>
+        </w:rPr>
+        <w:t xml:space="preserve"> </w:t>
+      </w:r>
+      <w:proofErr w:type="spellStart"/>
+      <w:r>
+        <w:rPr>
+          <w:bCs/>
+        </w:rPr>
+        <w:t>Пархвенов</w:t>
+      </w:r>
+      <w:proofErr w:type="spellEnd"/>
+      <w:r>
+        <w:rPr>
+          <w:bCs/>
+        </w:rPr>
+        <w:t xml:space="preserve">, деревня </w:t>
+      </w:r>
+      <w:proofErr w:type="spellStart"/>
+      <w:r>
+        <w:rPr>
+          <w:bCs/>
+        </w:rPr>
+        <w:t>Недаль</w:t>
+      </w:r>
+      <w:proofErr w:type="spellEnd"/>
+      <w:r>
+        <w:rPr>
+          <w:bCs/>
+        </w:rPr>
+        <w:t>.</w:t>
+      </w:r>
+    </w:p>
+    <w:p>
+      <w:pPr>
+        <w:rPr>
+          <w:bCs/>
+        </w:rPr>
+      </w:pPr>
+      <w:r>
+        <w:rPr>
+          <w:bCs/>
+        </w:rPr>
+        <w:t>Ż</w:t>
+      </w:r>
+      <w:r>
+        <w:rPr>
+          <w:bCs/>
+          <w:lang w:val="pl-PL"/>
+        </w:rPr>
+        <w:t>y</w:t>
+      </w:r>
+      <w:r>
+        <w:rPr>
+          <w:bCs/>
+        </w:rPr>
+        <w:t>ł</w:t>
+      </w:r>
+      <w:r>
+        <w:rPr>
+          <w:bCs/>
+          <w:lang w:val="pl-PL"/>
+        </w:rPr>
+        <w:t>kowna</w:t>
+      </w:r>
+      <w:r>
+        <w:rPr>
+          <w:bCs/>
+        </w:rPr>
+        <w:t xml:space="preserve"> </w:t>
+      </w:r>
+      <w:r>
+        <w:rPr>
+          <w:bCs/>
+          <w:lang w:val="pl-PL"/>
+        </w:rPr>
+        <w:t>Ahafia</w:t>
+      </w:r>
+      <w:r>
+        <w:rPr>
+          <w:bCs/>
+        </w:rPr>
+        <w:t xml:space="preserve"> – невеста, девка, парафии </w:t>
+      </w:r>
+      <w:proofErr w:type="spellStart"/>
+      <w:r>
+        <w:rPr>
+          <w:bCs/>
+        </w:rPr>
+        <w:t>Осовской</w:t>
+      </w:r>
+      <w:proofErr w:type="spellEnd"/>
+      <w:r>
+        <w:rPr>
+          <w:bCs/>
+        </w:rPr>
+        <w:t xml:space="preserve">: Жилко Агафия Михайлова, деревня </w:t>
+      </w:r>
+      <w:proofErr w:type="spellStart"/>
+      <w:r>
+        <w:rPr>
+          <w:bCs/>
+        </w:rPr>
+        <w:t>Недаль</w:t>
+      </w:r>
+      <w:proofErr w:type="spellEnd"/>
+      <w:r>
+        <w:rPr>
+          <w:bCs/>
+        </w:rPr>
+        <w:t>.</w:t>
+      </w:r>
+    </w:p>
+    <w:p>
+      <w:pPr>
+        <w:rPr>
+          <w:bCs/>
+        </w:rPr>
+      </w:pPr>
+      <w:r>
+        <w:rPr>
+          <w:bCs/>
+          <w:color w:val="000000" w:themeColor="text1"/>
+          <w:lang w:val="pl-PL"/>
+        </w:rPr>
+        <w:t>Tarasewicz</w:t>
+      </w:r>
+      <w:r>
+        <w:rPr>
+          <w:bCs/>
+          <w:color w:val="000000" w:themeColor="text1"/>
+        </w:rPr>
+        <w:t xml:space="preserve"> </w:t>
+      </w:r>
+      <w:r>
+        <w:rPr>
+          <w:bCs/>
+          <w:color w:val="000000" w:themeColor="text1"/>
+          <w:lang w:val="pl-PL"/>
+        </w:rPr>
+        <w:t>Pawe</w:t>
+      </w:r>
+      <w:r>
+        <w:rPr>
+          <w:bCs/>
+          <w:color w:val="000000" w:themeColor="text1"/>
+        </w:rPr>
+        <w:t>ł</w:t>
+      </w:r>
+      <w:r>
+        <w:rPr>
+          <w:bCs/>
+        </w:rPr>
+        <w:t xml:space="preserve"> – свидетель</w:t>
+      </w:r>
+      <w:r>
+        <w:rPr>
+          <w:bCs/>
+        </w:rPr>
+        <w:t xml:space="preserve">: Тарасевич Павел </w:t>
+      </w:r>
+      <w:proofErr w:type="spellStart"/>
+      <w:r>
+        <w:rPr>
+          <w:bCs/>
+        </w:rPr>
+        <w:t>Амброзов</w:t>
+      </w:r>
+      <w:proofErr w:type="spellEnd"/>
+      <w:r>
+        <w:rPr>
+          <w:bCs/>
+        </w:rPr>
+        <w:t xml:space="preserve">, деревня </w:t>
+      </w:r>
+      <w:proofErr w:type="spellStart"/>
+      <w:r>
+        <w:rPr>
+          <w:bCs/>
+        </w:rPr>
+        <w:t>Недаль</w:t>
+      </w:r>
+      <w:proofErr w:type="spellEnd"/>
+      <w:r>
+        <w:rPr>
+          <w:bCs/>
+        </w:rPr>
+        <w:t>.</w:t>
+      </w:r>
+    </w:p>
+    <w:p>
+      <w:pPr>
+        <w:rPr>
+          <w:bCs/>
+        </w:rPr>
+      </w:pPr>
+      <w:r>
+        <w:rPr>
+          <w:bCs/>
+          <w:color w:val="000000" w:themeColor="text1"/>
+        </w:rPr>
+        <w:t>Ł</w:t>
+      </w:r>
+      <w:r>
+        <w:rPr>
+          <w:bCs/>
+          <w:color w:val="000000" w:themeColor="text1"/>
+          <w:lang w:val="pl-PL"/>
+        </w:rPr>
+        <w:t>awrynowicz</w:t>
+      </w:r>
+      <w:r>
+        <w:rPr>
+          <w:bCs/>
+          <w:color w:val="000000" w:themeColor="text1"/>
+        </w:rPr>
+        <w:t xml:space="preserve"> </w:t>
+      </w:r>
+      <w:r>
+        <w:rPr>
+          <w:bCs/>
+          <w:color w:val="000000" w:themeColor="text1"/>
+          <w:lang w:val="pl-PL"/>
+        </w:rPr>
+        <w:t>Heronim</w:t>
+      </w:r>
+      <w:r>
+        <w:rPr>
+          <w:bCs/>
+        </w:rPr>
+        <w:t xml:space="preserve"> – свидетель.</w:t>
+      </w:r>
+    </w:p>
+    <w:p>
+      <w:pPr>
+        <w:rPr>
+          <w:bCs/>
+        </w:rPr>
+      </w:pPr>
+      <w:r>
+        <w:rPr>
+          <w:bCs/>
+          <w:lang w:val="pl-PL"/>
+        </w:rPr>
+        <w:t>Woyniewicz</w:t>
+      </w:r>
+      <w:r>
+        <w:rPr>
+          <w:bCs/>
+        </w:rPr>
+        <w:t xml:space="preserve"> </w:t>
+      </w:r>
+      <w:r>
+        <w:rPr>
+          <w:bCs/>
+          <w:lang w:val="pl-PL"/>
+        </w:rPr>
+        <w:t>Tomasz</w:t>
+      </w:r>
+      <w:r>
+        <w:rPr>
+          <w:bCs/>
+        </w:rPr>
+        <w:t xml:space="preserve"> – ксёндз.</w:t>
+      </w:r>
+    </w:p>
+    <w:p>
+      <w:pPr>
+        <w:rPr>
+          <w:bCs/>
+        </w:rPr>
+      </w:pPr>
+    </w:p>
+    <w:p>
+      <w:pPr>
+        <w:rPr>
+          <w:b/>
+        </w:rPr>
+      </w:pPr>
+      <w:bookmarkStart w:id="10" w:name="_Hlk123589421"/>
+      <w:bookmarkStart w:id="11" w:name="_Hlk123811972"/>
       <w:r>
         <w:rPr>
           <w:b/>
@@ -3432,7 +4181,7 @@
         </w:rPr>
       </w:pPr>
     </w:p>
-    <w:bookmarkEnd w:id="8"/>
+    <w:bookmarkEnd w:id="10"/>
     <w:p>
       <w:pPr>
         <w:rPr>
@@ -3981,6 +4730,7 @@
         <w:rPr>
           <w:bCs/>
         </w:rPr>
+        <w:lastRenderedPageBreak/>
         <w:t>Демьяна жена Федора</w:t>
       </w:r>
       <w:r>
@@ -4085,7 +4835,7 @@
         <w:t>3</w:t>
       </w:r>
     </w:p>
-    <w:bookmarkEnd w:id="9"/>
+    <w:bookmarkEnd w:id="11"/>
     <w:p>
       <w:pPr>
         <w:rPr>
@@ -4127,7 +4877,7 @@
           <w:b/>
         </w:rPr>
       </w:pPr>
-      <w:bookmarkStart w:id="10" w:name="_Hlk124751496"/>
+      <w:bookmarkStart w:id="12" w:name="_Hlk124751496"/>
       <w:r>
         <w:rPr>
           <w:b/>
@@ -4316,7 +5066,6 @@
     </w:p>
     <w:p>
       <w:r>
-        <w:lastRenderedPageBreak/>
         <w:tab/>
       </w:r>
       <w:r>
@@ -4670,8 +5419,8 @@
           <w:lang w:val="be-BY"/>
         </w:rPr>
       </w:pPr>
-      <w:bookmarkStart w:id="11" w:name="_Hlk124751282"/>
-      <w:bookmarkEnd w:id="10"/>
+      <w:bookmarkStart w:id="13" w:name="_Hlk124751282"/>
+      <w:bookmarkEnd w:id="12"/>
       <w:r>
         <w:rPr>
           <w:lang w:val="be-BY"/>
@@ -4679,7 +5428,7 @@
         <w:t>помещичий крестьянин, в ревизию 1834 года – 42 года, умер в 1836 году, жил в доме 4 (НИАБ 333-9-417, л.300об).</w:t>
       </w:r>
     </w:p>
-    <w:bookmarkEnd w:id="11"/>
+    <w:bookmarkEnd w:id="13"/>
     <w:p>
       <w:pPr>
         <w:rPr>

--- a/2/деревня Недаль/именная база/Тарасевичи/Тарасевич Павел Амброзов.docx
+++ b/2/деревня Недаль/именная база/Тарасевичи/Тарасевич Павел Амброзов.docx
@@ -503,8 +503,225 @@
           <w:lang w:val="be-BY"/>
         </w:rPr>
       </w:pPr>
-      <w:bookmarkStart w:id="3" w:name="_Hlk137802812"/>
-      <w:bookmarkStart w:id="4" w:name="_Hlk137803273"/>
+      <w:bookmarkStart w:id="3" w:name="_Hlk137923941"/>
+      <w:r>
+        <w:rPr>
+          <w:bCs/>
+        </w:rPr>
+        <w:t>2</w:t>
+      </w:r>
+      <w:r>
+        <w:rPr>
+          <w:bCs/>
+        </w:rPr>
+        <w:t>9</w:t>
+      </w:r>
+      <w:r>
+        <w:rPr>
+          <w:bCs/>
+        </w:rPr>
+        <w:t>.</w:t>
+      </w:r>
+      <w:r>
+        <w:rPr>
+          <w:bCs/>
+        </w:rPr>
+        <w:t>06</w:t>
+      </w:r>
+      <w:r>
+        <w:rPr>
+          <w:bCs/>
+        </w:rPr>
+        <w:t>.18</w:t>
+      </w:r>
+      <w:r>
+        <w:rPr>
+          <w:bCs/>
+        </w:rPr>
+        <w:t>25</w:t>
+      </w:r>
+      <w:r>
+        <w:rPr>
+          <w:bCs/>
+        </w:rPr>
+        <w:t xml:space="preserve"> – </w:t>
+      </w:r>
+      <w:r>
+        <w:rPr>
+          <w:lang w:val="be-BY"/>
+        </w:rPr>
+        <w:t>крестный отец Юстын</w:t>
+      </w:r>
+      <w:r>
+        <w:rPr>
+          <w:lang w:val="be-BY"/>
+        </w:rPr>
+        <w:t>ы</w:t>
+      </w:r>
+      <w:r>
+        <w:rPr>
+          <w:lang w:val="be-BY"/>
+        </w:rPr>
+        <w:t xml:space="preserve"> </w:t>
+      </w:r>
+      <w:r>
+        <w:rPr>
+          <w:lang w:val="be-BY"/>
+        </w:rPr>
+        <w:t>Агаты</w:t>
+      </w:r>
+      <w:r>
+        <w:rPr>
+          <w:lang w:val="be-BY"/>
+        </w:rPr>
+        <w:t xml:space="preserve">, </w:t>
+      </w:r>
+      <w:r>
+        <w:rPr>
+          <w:lang w:val="be-BY"/>
+        </w:rPr>
+        <w:t>дочери Канашей Клемяты и Химы</w:t>
+      </w:r>
+      <w:r>
+        <w:rPr>
+          <w:lang w:val="be-BY"/>
+        </w:rPr>
+        <w:t xml:space="preserve"> с деревни </w:t>
+      </w:r>
+      <w:r>
+        <w:rPr>
+          <w:lang w:val="be-BY"/>
+        </w:rPr>
+        <w:t>Хельмовка</w:t>
+      </w:r>
+      <w:r>
+        <w:rPr>
+          <w:lang w:val="be-BY"/>
+        </w:rPr>
+        <w:t xml:space="preserve"> </w:t>
+      </w:r>
+      <w:r>
+        <w:rPr>
+          <w:lang w:val="be-BY"/>
+        </w:rPr>
+        <w:t xml:space="preserve">(НИАБ </w:t>
+      </w:r>
+      <w:r>
+        <w:rPr>
+          <w:lang w:val="be-BY"/>
+        </w:rPr>
+        <w:t>136-13-</w:t>
+      </w:r>
+      <w:r>
+        <w:rPr>
+          <w:lang w:val="be-BY"/>
+        </w:rPr>
+        <w:t>1048</w:t>
+      </w:r>
+      <w:r>
+        <w:rPr>
+          <w:lang w:val="be-BY"/>
+        </w:rPr>
+        <w:t>, л.</w:t>
+      </w:r>
+      <w:r>
+        <w:rPr>
+          <w:lang w:val="be-BY"/>
+        </w:rPr>
+        <w:t>59об</w:t>
+      </w:r>
+      <w:r>
+        <w:rPr>
+          <w:lang w:val="be-BY"/>
+        </w:rPr>
+        <w:t xml:space="preserve">, </w:t>
+      </w:r>
+      <w:r>
+        <w:rPr>
+          <w:bCs/>
+          <w:noProof/>
+          <w:lang w:eastAsia="ru-RU"/>
+        </w:rPr>
+        <w:t>№</w:t>
+      </w:r>
+      <w:r>
+        <w:rPr>
+          <w:bCs/>
+          <w:noProof/>
+          <w:lang w:eastAsia="ru-RU"/>
+        </w:rPr>
+        <w:t>59</w:t>
+      </w:r>
+      <w:r>
+        <w:rPr>
+          <w:bCs/>
+          <w:noProof/>
+          <w:lang w:eastAsia="ru-RU"/>
+        </w:rPr>
+        <w:t>/</w:t>
+      </w:r>
+      <w:r>
+        <w:rPr>
+          <w:bCs/>
+          <w:noProof/>
+          <w:lang w:eastAsia="ru-RU"/>
+        </w:rPr>
+        <w:t>18</w:t>
+      </w:r>
+      <w:r>
+        <w:rPr>
+          <w:bCs/>
+          <w:noProof/>
+          <w:lang w:eastAsia="ru-RU"/>
+        </w:rPr>
+        <w:t>25</w:t>
+      </w:r>
+      <w:r>
+        <w:rPr>
+          <w:bCs/>
+        </w:rPr>
+        <w:t>-</w:t>
+      </w:r>
+      <w:r>
+        <w:rPr>
+          <w:bCs/>
+        </w:rPr>
+        <w:t>р</w:t>
+      </w:r>
+      <w:r>
+        <w:rPr>
+          <w:bCs/>
+        </w:rPr>
+        <w:t xml:space="preserve"> (</w:t>
+      </w:r>
+      <w:r>
+        <w:rPr>
+          <w:bCs/>
+        </w:rPr>
+        <w:t>коп</w:t>
+      </w:r>
+      <w:r>
+        <w:rPr>
+          <w:bCs/>
+        </w:rPr>
+        <w:t>)</w:t>
+      </w:r>
+      <w:r>
+        <w:rPr>
+          <w:lang w:val="be-BY"/>
+        </w:rPr>
+        <w:t>).</w:t>
+      </w:r>
+    </w:p>
+    <w:p>
+      <w:pPr>
+        <w:rPr>
+          <w:lang w:val="be-BY"/>
+        </w:rPr>
+      </w:pPr>
+      <w:bookmarkStart w:id="4" w:name="_Hlk137802812"/>
+      <w:bookmarkStart w:id="5" w:name="_Hlk137803273"/>
+      <w:bookmarkEnd w:id="3"/>
       <w:r>
         <w:t>30</w:t>
       </w:r>
@@ -591,17 +808,17 @@
         </w:rPr>
         <w:t>)).</w:t>
       </w:r>
-      <w:bookmarkEnd w:id="3"/>
-    </w:p>
-    <w:p>
-      <w:pPr>
-        <w:rPr>
-          <w:noProof/>
-          <w:lang w:eastAsia="ru-RU"/>
-        </w:rPr>
-      </w:pPr>
-      <w:bookmarkStart w:id="5" w:name="_Hlk137880874"/>
-      <w:bookmarkStart w:id="6" w:name="_Hlk137881105"/>
+      <w:bookmarkEnd w:id="4"/>
+    </w:p>
+    <w:p>
+      <w:pPr>
+        <w:rPr>
+          <w:noProof/>
+          <w:lang w:eastAsia="ru-RU"/>
+        </w:rPr>
+      </w:pPr>
+      <w:bookmarkStart w:id="6" w:name="_Hlk137880874"/>
+      <w:bookmarkStart w:id="7" w:name="_Hlk137881105"/>
       <w:r>
         <w:rPr>
           <w:noProof/>
@@ -642,91 +859,7 @@
           <w:noProof/>
           <w:lang w:eastAsia="ru-RU"/>
         </w:rPr>
-        <w:t xml:space="preserve">свидетель </w:t>
-      </w:r>
-      <w:r>
-        <w:rPr>
-          <w:noProof/>
-          <w:lang w:eastAsia="ru-RU"/>
-        </w:rPr>
-        <w:t>венчани</w:t>
-      </w:r>
-      <w:r>
-        <w:rPr>
-          <w:noProof/>
-          <w:lang w:eastAsia="ru-RU"/>
-        </w:rPr>
-        <w:t>я</w:t>
-      </w:r>
-      <w:r>
-        <w:rPr>
-          <w:noProof/>
-          <w:lang w:eastAsia="ru-RU"/>
-        </w:rPr>
-        <w:t xml:space="preserve"> молод</w:t>
-      </w:r>
-      <w:r>
-        <w:rPr>
-          <w:noProof/>
-          <w:lang w:eastAsia="ru-RU"/>
-        </w:rPr>
-        <w:t>ого</w:t>
-      </w:r>
-      <w:r>
-        <w:rPr>
-          <w:noProof/>
-          <w:lang w:eastAsia="ru-RU"/>
-        </w:rPr>
-        <w:t xml:space="preserve"> Кузур</w:t>
-      </w:r>
-      <w:r>
-        <w:rPr>
-          <w:noProof/>
-          <w:lang w:eastAsia="ru-RU"/>
-        </w:rPr>
-        <w:t>ы</w:t>
-      </w:r>
-      <w:r>
-        <w:rPr>
-          <w:noProof/>
-          <w:lang w:eastAsia="ru-RU"/>
-        </w:rPr>
-        <w:t xml:space="preserve"> Маце</w:t>
-      </w:r>
-      <w:r>
-        <w:rPr>
-          <w:noProof/>
-          <w:lang w:eastAsia="ru-RU"/>
-        </w:rPr>
-        <w:t>я</w:t>
-      </w:r>
-      <w:r>
-        <w:rPr>
-          <w:noProof/>
-          <w:lang w:eastAsia="ru-RU"/>
-        </w:rPr>
-        <w:t xml:space="preserve"> Пархвенов</w:t>
-      </w:r>
-      <w:r>
-        <w:rPr>
-          <w:noProof/>
-          <w:lang w:eastAsia="ru-RU"/>
-        </w:rPr>
-        <w:t>а</w:t>
-      </w:r>
-      <w:r>
-        <w:rPr>
-          <w:noProof/>
-          <w:lang w:eastAsia="ru-RU"/>
-        </w:rPr>
-        <w:t>, парафии Осовской, с деревни Недаль</w:t>
-      </w:r>
-      <w:r>
-        <w:rPr>
-          <w:noProof/>
-          <w:lang w:eastAsia="ru-RU"/>
-        </w:rPr>
-        <w:t xml:space="preserve"> с девкой Жилко Агафией Михайловой, парафии Осовской, с деревни Недаль </w:t>
+        <w:t xml:space="preserve">свидетель венчания молодого Кузуры Мацея Пархвенова, парафии Осовской, с деревни Недаль с девкой Жилко Агафией Михайловой, парафии Осовской, с деревни Недаль </w:t>
       </w:r>
       <w:r>
         <w:rPr>
@@ -834,11 +967,11 @@
         </w:rPr>
         <w:t>).</w:t>
       </w:r>
-      <w:bookmarkEnd w:id="5"/>
+      <w:bookmarkEnd w:id="6"/>
     </w:p>
     <w:bookmarkEnd w:id="2"/>
-    <w:bookmarkEnd w:id="4"/>
-    <w:bookmarkEnd w:id="6"/>
+    <w:bookmarkEnd w:id="5"/>
+    <w:bookmarkEnd w:id="7"/>
     <w:p>
       <w:pPr>
         <w:rPr>
@@ -899,7 +1032,7 @@
           <w:lang w:eastAsia="ru-RU"/>
         </w:rPr>
       </w:pPr>
-      <w:bookmarkStart w:id="7" w:name="_Hlk128152942"/>
+      <w:bookmarkStart w:id="8" w:name="_Hlk128152942"/>
       <w:r>
         <w:rPr>
           <w:b/>
@@ -1379,6 +1512,7 @@
           <w:noProof/>
           <w:lang w:val="pl-PL" w:eastAsia="ru-RU"/>
         </w:rPr>
+        <w:lastRenderedPageBreak/>
         <w:t>Butwi</w:t>
       </w:r>
       <w:r>
@@ -1431,27 +1565,26 @@
         <w:t>.</w:t>
       </w:r>
     </w:p>
-    <w:bookmarkEnd w:id="7"/>
-    <w:p>
-      <w:pPr>
-        <w:rPr>
-          <w:bCs/>
-          <w:lang w:val="be-BY"/>
-        </w:rPr>
-      </w:pPr>
-    </w:p>
-    <w:p>
-      <w:pPr>
-        <w:rPr>
-          <w:b/>
-        </w:rPr>
-      </w:pPr>
-      <w:bookmarkStart w:id="8" w:name="_Hlk123414565"/>
-      <w:r>
-        <w:rPr>
-          <w:b/>
-        </w:rPr>
-        <w:lastRenderedPageBreak/>
+    <w:bookmarkEnd w:id="8"/>
+    <w:p>
+      <w:pPr>
+        <w:rPr>
+          <w:bCs/>
+          <w:lang w:val="be-BY"/>
+        </w:rPr>
+      </w:pPr>
+    </w:p>
+    <w:p>
+      <w:pPr>
+        <w:rPr>
+          <w:b/>
+        </w:rPr>
+      </w:pPr>
+      <w:bookmarkStart w:id="9" w:name="_Hlk123414565"/>
+      <w:r>
+        <w:rPr>
+          <w:b/>
+        </w:rPr>
         <w:t xml:space="preserve">НИАБ </w:t>
       </w:r>
       <w:r>
@@ -1916,7 +2049,7 @@
         </w:rPr>
       </w:pPr>
     </w:p>
-    <w:bookmarkEnd w:id="8"/>
+    <w:bookmarkEnd w:id="9"/>
     <w:p>
       <w:pPr>
         <w:rPr>
@@ -2233,7 +2366,6 @@
           <w:noProof/>
           <w:lang w:val="pl-PL" w:eastAsia="ru-RU"/>
         </w:rPr>
-        <w:lastRenderedPageBreak/>
         <w:t>Hłod Prokop</w:t>
       </w:r>
       <w:r>
@@ -2480,7 +2612,7 @@
           <w:lang w:eastAsia="ru-RU"/>
         </w:rPr>
       </w:pPr>
-      <w:bookmarkStart w:id="9" w:name="_Hlk128224173"/>
+      <w:bookmarkStart w:id="10" w:name="_Hlk128224173"/>
       <w:r>
         <w:rPr>
           <w:b/>
@@ -2998,100 +3130,123 @@
         <w:t>.</w:t>
       </w:r>
     </w:p>
-    <w:bookmarkEnd w:id="9"/>
-    <w:p>
-      <w:pPr>
-        <w:rPr>
-          <w:bCs/>
-          <w:lang w:val="be-BY"/>
-        </w:rPr>
-      </w:pPr>
-    </w:p>
-    <w:p>
-      <w:pPr>
-        <w:rPr>
-          <w:bCs/>
-          <w:noProof/>
-          <w:lang w:eastAsia="ru-RU"/>
-        </w:rPr>
-      </w:pPr>
-      <w:r>
-        <w:rPr>
-          <w:b/>
-          <w:bCs/>
-          <w:noProof/>
-          <w:lang w:eastAsia="ru-RU"/>
-        </w:rPr>
-        <w:t>НИАБ 136-13-1033</w:t>
-      </w:r>
-      <w:r>
-        <w:rPr>
-          <w:b/>
-          <w:bCs/>
-          <w:noProof/>
-          <w:lang w:eastAsia="ru-RU"/>
-        </w:rPr>
-        <w:tab/>
-      </w:r>
-      <w:r>
-        <w:rPr>
-          <w:noProof/>
-          <w:lang w:eastAsia="ru-RU"/>
-        </w:rPr>
-        <w:t>Лист 4.</w:t>
-      </w:r>
-      <w:r>
-        <w:rPr>
-          <w:b/>
-          <w:noProof/>
-          <w:lang w:eastAsia="ru-RU"/>
-        </w:rPr>
-        <w:t xml:space="preserve"> Метрическая запись №5/1825-б (ориг).</w:t>
-      </w:r>
-      <w:r>
-        <w:rPr>
-          <w:b/>
-          <w:noProof/>
-          <w:lang w:eastAsia="ru-RU"/>
-        </w:rPr>
-        <w:tab/>
-      </w:r>
-      <w:r>
-        <w:rPr>
-          <w:b/>
-          <w:noProof/>
-          <w:lang w:eastAsia="ru-RU"/>
-        </w:rPr>
-        <w:tab/>
-      </w:r>
-    </w:p>
-    <w:p>
-      <w:pPr>
-        <w:rPr>
-          <w:b/>
-          <w:noProof/>
-          <w:lang w:eastAsia="ru-RU"/>
-        </w:rPr>
-      </w:pPr>
-    </w:p>
-    <w:p>
-      <w:pPr>
-        <w:rPr>
-          <w:b/>
-          <w:noProof/>
-          <w:lang w:val="en-US" w:eastAsia="ru-RU"/>
-        </w:rPr>
-      </w:pPr>
-      <w:r>
-        <w:rPr>
-          <w:noProof/>
-          <w:lang w:val="en-US"/>
+    <w:bookmarkEnd w:id="10"/>
+    <w:p>
+      <w:pPr>
+        <w:rPr>
+          <w:bCs/>
+          <w:lang w:val="be-BY"/>
+        </w:rPr>
+      </w:pPr>
+    </w:p>
+    <w:p>
+      <w:pPr>
+        <w:rPr>
+          <w:bCs/>
+          <w:noProof/>
+          <w:lang w:eastAsia="ru-RU"/>
+        </w:rPr>
+      </w:pPr>
+      <w:bookmarkStart w:id="11" w:name="_Hlk137923922"/>
+      <w:r>
+        <w:rPr>
+          <w:b/>
+          <w:bCs/>
+          <w:noProof/>
+          <w:lang w:eastAsia="ru-RU"/>
+        </w:rPr>
+        <w:t>НИАБ 136-13-1048</w:t>
+      </w:r>
+      <w:r>
+        <w:rPr>
+          <w:b/>
+          <w:bCs/>
+          <w:noProof/>
+          <w:lang w:eastAsia="ru-RU"/>
+        </w:rPr>
+        <w:tab/>
+      </w:r>
+      <w:r>
+        <w:rPr>
+          <w:noProof/>
+          <w:lang w:eastAsia="ru-RU"/>
+        </w:rPr>
+        <w:t>Лист 59</w:t>
+      </w:r>
+      <w:r>
+        <w:rPr>
+          <w:noProof/>
+          <w:lang w:val="be-BY" w:eastAsia="ru-RU"/>
+        </w:rPr>
+        <w:t>об</w:t>
+      </w:r>
+      <w:r>
+        <w:rPr>
+          <w:noProof/>
+          <w:lang w:eastAsia="ru-RU"/>
+        </w:rPr>
+        <w:t>.</w:t>
+      </w:r>
+      <w:r>
+        <w:rPr>
+          <w:b/>
+          <w:noProof/>
+          <w:lang w:eastAsia="ru-RU"/>
+        </w:rPr>
+        <w:t xml:space="preserve"> Метрическая запись №5</w:t>
+      </w:r>
+      <w:r>
+        <w:rPr>
+          <w:b/>
+          <w:noProof/>
+          <w:lang w:val="be-BY" w:eastAsia="ru-RU"/>
+        </w:rPr>
+        <w:t>9</w:t>
+      </w:r>
+      <w:r>
+        <w:rPr>
+          <w:b/>
+          <w:noProof/>
+          <w:lang w:eastAsia="ru-RU"/>
+        </w:rPr>
+        <w:t>/1825-р (коп).</w:t>
+      </w:r>
+      <w:r>
+        <w:rPr>
+          <w:b/>
+          <w:noProof/>
+          <w:lang w:eastAsia="ru-RU"/>
+        </w:rPr>
+        <w:tab/>
+      </w:r>
+    </w:p>
+    <w:p>
+      <w:pPr>
+        <w:rPr>
+          <w:b/>
+          <w:noProof/>
+          <w:lang w:eastAsia="ru-RU"/>
+        </w:rPr>
+      </w:pPr>
+    </w:p>
+    <w:p>
+      <w:pPr>
+        <w:rPr>
+          <w:b/>
+          <w:noProof/>
+          <w:lang w:eastAsia="ru-RU"/>
+        </w:rPr>
+      </w:pPr>
+      <w:r>
+        <w:rPr>
+          <w:noProof/>
+          <w14:ligatures w14:val="standardContextual"/>
         </w:rPr>
         <w:drawing>
-          <wp:inline distT="0" distB="0" distL="0" distR="0" wp14:anchorId="259C6851" wp14:editId="7C5AA245">
-            <wp:extent cx="5940425" cy="1548765"/>
+          <wp:inline distT="0" distB="0" distL="0" distR="0" wp14:anchorId="0394D4F4" wp14:editId="7FBA341C">
+            <wp:extent cx="5940425" cy="1717040"/>
             <wp:effectExtent l="0" t="0" r="3175" b="0"/>
-            <wp:docPr id="39" name="Рисунок 39"/>
+            <wp:docPr id="860694848" name="Рисунок 1"/>
             <wp:cNvGraphicFramePr>
               <a:graphicFrameLocks xmlns:a="http://schemas.openxmlformats.org/drawingml/2006/main" noChangeAspect="1"/>
             </wp:cNvGraphicFramePr>
@@ -3099,7 +3254,7 @@
               <a:graphicData uri="http://schemas.openxmlformats.org/drawingml/2006/picture">
                 <pic:pic xmlns:pic="http://schemas.openxmlformats.org/drawingml/2006/picture">
                   <pic:nvPicPr>
-                    <pic:cNvPr id="1" name=""/>
+                    <pic:cNvPr id="860694848" name=""/>
                     <pic:cNvPicPr/>
                   </pic:nvPicPr>
                   <pic:blipFill>
@@ -3111,7 +3266,7 @@
                   <pic:spPr>
                     <a:xfrm>
                       <a:off x="0" y="0"/>
-                      <a:ext cx="5940425" cy="1548765"/>
+                      <a:ext cx="5940425" cy="1717040"/>
                     </a:xfrm>
                     <a:prstGeom prst="rect">
                       <a:avLst/>
@@ -3129,449 +3284,491 @@
         <w:rPr>
           <w:b/>
           <w:noProof/>
+          <w:lang w:eastAsia="ru-RU"/>
+        </w:rPr>
+      </w:pPr>
+    </w:p>
+    <w:p>
+      <w:pPr>
+        <w:rPr>
+          <w:noProof/>
+          <w:lang w:eastAsia="ru-RU"/>
+        </w:rPr>
+      </w:pPr>
+      <w:r>
+        <w:rPr>
+          <w:noProof/>
+          <w:lang w:eastAsia="ru-RU"/>
+        </w:rPr>
+        <w:t>Мстижская Крестовоздвиженская</w:t>
+      </w:r>
+      <w:r>
+        <w:rPr>
+          <w:noProof/>
+          <w:lang w:eastAsia="ru-RU"/>
+        </w:rPr>
+        <w:t xml:space="preserve"> церковь. </w:t>
+      </w:r>
+      <w:r>
+        <w:rPr>
+          <w:noProof/>
+          <w:lang w:eastAsia="ru-RU"/>
+        </w:rPr>
+        <w:t>29 июня 1825</w:t>
+      </w:r>
+      <w:r>
+        <w:rPr>
+          <w:noProof/>
+          <w:lang w:eastAsia="ru-RU"/>
+        </w:rPr>
+        <w:t xml:space="preserve"> года. Метрическая запись о крещении.</w:t>
+      </w:r>
+    </w:p>
+    <w:p>
+      <w:pPr>
+        <w:rPr>
+          <w:bCs/>
+          <w:noProof/>
+          <w:lang w:eastAsia="ru-RU"/>
+        </w:rPr>
+      </w:pPr>
+    </w:p>
+    <w:p>
+      <w:pPr>
+        <w:rPr>
+          <w:bCs/>
+          <w:noProof/>
+          <w:lang w:eastAsia="ru-RU"/>
+        </w:rPr>
+      </w:pPr>
+      <w:r>
+        <w:rPr>
+          <w:bCs/>
+          <w:noProof/>
+          <w:lang w:val="pl-PL" w:eastAsia="ru-RU"/>
+        </w:rPr>
+        <w:t>Kanaszowna</w:t>
+      </w:r>
+      <w:r>
+        <w:rPr>
+          <w:bCs/>
+          <w:noProof/>
+          <w:lang w:eastAsia="ru-RU"/>
+        </w:rPr>
+        <w:t xml:space="preserve"> </w:t>
+      </w:r>
+      <w:r>
+        <w:rPr>
+          <w:bCs/>
+          <w:noProof/>
+          <w:lang w:val="pl-PL" w:eastAsia="ru-RU"/>
+        </w:rPr>
+        <w:t>Justyna</w:t>
+      </w:r>
+      <w:r>
+        <w:rPr>
+          <w:bCs/>
+          <w:noProof/>
+          <w:lang w:eastAsia="ru-RU"/>
+        </w:rPr>
+        <w:t xml:space="preserve"> </w:t>
+      </w:r>
+      <w:r>
+        <w:rPr>
+          <w:bCs/>
+          <w:noProof/>
+          <w:lang w:val="pl-PL" w:eastAsia="ru-RU"/>
+        </w:rPr>
+        <w:t>Agata</w:t>
+      </w:r>
+      <w:r>
+        <w:rPr>
+          <w:bCs/>
+          <w:noProof/>
+          <w:lang w:eastAsia="ru-RU"/>
+        </w:rPr>
+        <w:t xml:space="preserve"> –  </w:t>
+      </w:r>
+      <w:r>
+        <w:rPr>
+          <w:bCs/>
+          <w:noProof/>
+          <w:lang w:eastAsia="ru-RU"/>
+        </w:rPr>
+        <w:t>дочь родителей с деревни Хельмовка</w:t>
+      </w:r>
+      <w:r>
+        <w:rPr>
+          <w:bCs/>
+          <w:noProof/>
+          <w:lang w:eastAsia="ru-RU"/>
+        </w:rPr>
+        <w:t>.</w:t>
+      </w:r>
+    </w:p>
+    <w:p>
+      <w:pPr>
+        <w:rPr>
+          <w:bCs/>
+          <w:noProof/>
+          <w:lang w:val="pl-PL" w:eastAsia="ru-RU"/>
+        </w:rPr>
+      </w:pPr>
+      <w:r>
+        <w:rPr>
+          <w:bCs/>
+          <w:noProof/>
+          <w:lang w:val="pl-PL" w:eastAsia="ru-RU"/>
+        </w:rPr>
+        <w:t>Kanasz Klemiata</w:t>
+      </w:r>
+      <w:r>
+        <w:rPr>
+          <w:bCs/>
+          <w:noProof/>
+          <w:lang w:val="pl-PL" w:eastAsia="ru-RU"/>
+        </w:rPr>
+        <w:t xml:space="preserve"> - </w:t>
+      </w:r>
+      <w:r>
+        <w:rPr>
+          <w:bCs/>
+          <w:noProof/>
+          <w:lang w:eastAsia="ru-RU"/>
+        </w:rPr>
+        <w:t>отец</w:t>
+      </w:r>
+      <w:r>
+        <w:rPr>
+          <w:bCs/>
+          <w:noProof/>
+          <w:lang w:val="pl-PL" w:eastAsia="ru-RU"/>
+        </w:rPr>
+        <w:t>.</w:t>
+      </w:r>
+    </w:p>
+    <w:p>
+      <w:pPr>
+        <w:rPr>
+          <w:bCs/>
+          <w:noProof/>
+          <w:lang w:val="pl-PL" w:eastAsia="ru-RU"/>
+        </w:rPr>
+      </w:pPr>
+      <w:r>
+        <w:rPr>
+          <w:bCs/>
+          <w:noProof/>
+          <w:lang w:val="pl-PL" w:eastAsia="ru-RU"/>
+        </w:rPr>
+        <w:t>Kanaszowa Chima</w:t>
+      </w:r>
+      <w:r>
+        <w:rPr>
+          <w:bCs/>
+          <w:noProof/>
+          <w:lang w:val="pl-PL" w:eastAsia="ru-RU"/>
+        </w:rPr>
+        <w:t xml:space="preserve"> – </w:t>
+      </w:r>
+      <w:r>
+        <w:rPr>
+          <w:bCs/>
+          <w:noProof/>
+          <w:lang w:eastAsia="ru-RU"/>
+        </w:rPr>
+        <w:t>мать</w:t>
+      </w:r>
+      <w:r>
+        <w:rPr>
+          <w:bCs/>
+          <w:noProof/>
+          <w:lang w:val="pl-PL" w:eastAsia="ru-RU"/>
+        </w:rPr>
+        <w:t>.</w:t>
+      </w:r>
+    </w:p>
+    <w:p>
+      <w:pPr>
+        <w:rPr>
+          <w:bCs/>
+          <w:noProof/>
+          <w:lang w:eastAsia="ru-RU"/>
+        </w:rPr>
+      </w:pPr>
+      <w:r>
+        <w:rPr>
+          <w:bCs/>
+          <w:noProof/>
+          <w:lang w:val="pl-PL" w:eastAsia="ru-RU"/>
+        </w:rPr>
+        <w:t>Tarasewicz</w:t>
+      </w:r>
+      <w:r>
+        <w:rPr>
+          <w:bCs/>
+          <w:noProof/>
+          <w:lang w:eastAsia="ru-RU"/>
+        </w:rPr>
+        <w:t xml:space="preserve"> </w:t>
+      </w:r>
+      <w:r>
+        <w:rPr>
+          <w:bCs/>
+          <w:noProof/>
+          <w:lang w:val="pl-PL" w:eastAsia="ru-RU"/>
+        </w:rPr>
+        <w:t>Pawluk</w:t>
+      </w:r>
+      <w:r>
+        <w:rPr>
+          <w:bCs/>
+          <w:noProof/>
+          <w:lang w:eastAsia="ru-RU"/>
+        </w:rPr>
+        <w:t xml:space="preserve"> – </w:t>
+      </w:r>
+      <w:r>
+        <w:rPr>
+          <w:bCs/>
+          <w:noProof/>
+          <w:lang w:eastAsia="ru-RU"/>
+        </w:rPr>
+        <w:t>крестный</w:t>
+      </w:r>
+      <w:r>
+        <w:rPr>
+          <w:bCs/>
+          <w:noProof/>
+          <w:lang w:eastAsia="ru-RU"/>
+        </w:rPr>
+        <w:t xml:space="preserve"> </w:t>
+      </w:r>
+      <w:r>
+        <w:rPr>
+          <w:bCs/>
+          <w:noProof/>
+          <w:lang w:eastAsia="ru-RU"/>
+        </w:rPr>
+        <w:t>отец: Тарасевич Павел Амброзов, деревня Недаль</w:t>
+      </w:r>
+      <w:r>
+        <w:rPr>
+          <w:bCs/>
+          <w:noProof/>
+          <w:lang w:eastAsia="ru-RU"/>
+        </w:rPr>
+        <w:t>.</w:t>
+      </w:r>
+    </w:p>
+    <w:p>
+      <w:pPr>
+        <w:rPr>
+          <w:bCs/>
+          <w:noProof/>
+          <w:lang w:eastAsia="ru-RU"/>
+        </w:rPr>
+      </w:pPr>
+      <w:r>
+        <w:rPr>
+          <w:bCs/>
+          <w:noProof/>
+          <w:lang w:val="pl-PL" w:eastAsia="ru-RU"/>
+        </w:rPr>
+        <w:t>Firahowa</w:t>
+      </w:r>
+      <w:r>
+        <w:rPr>
+          <w:bCs/>
+          <w:noProof/>
+          <w:lang w:eastAsia="ru-RU"/>
+        </w:rPr>
+        <w:t xml:space="preserve"> </w:t>
+      </w:r>
+      <w:r>
+        <w:rPr>
+          <w:bCs/>
+          <w:noProof/>
+          <w:lang w:val="pl-PL" w:eastAsia="ru-RU"/>
+        </w:rPr>
+        <w:t>Xienia</w:t>
+      </w:r>
+      <w:r>
+        <w:rPr>
+          <w:bCs/>
+          <w:noProof/>
+          <w:lang w:eastAsia="ru-RU"/>
+        </w:rPr>
+        <w:t xml:space="preserve"> – </w:t>
+      </w:r>
+      <w:r>
+        <w:rPr>
+          <w:bCs/>
+          <w:noProof/>
+          <w:lang w:eastAsia="ru-RU"/>
+        </w:rPr>
+        <w:t>крестная</w:t>
+      </w:r>
+      <w:r>
+        <w:rPr>
+          <w:bCs/>
+          <w:noProof/>
+          <w:lang w:eastAsia="ru-RU"/>
+        </w:rPr>
+        <w:t xml:space="preserve"> </w:t>
+      </w:r>
+      <w:r>
+        <w:rPr>
+          <w:bCs/>
+          <w:noProof/>
+          <w:lang w:eastAsia="ru-RU"/>
+        </w:rPr>
+        <w:t>мать: Фираго Ксеня Лукьянова, деревня Недаль</w:t>
+      </w:r>
+      <w:r>
+        <w:rPr>
+          <w:bCs/>
+          <w:noProof/>
+          <w:lang w:eastAsia="ru-RU"/>
+        </w:rPr>
+        <w:t>.</w:t>
+      </w:r>
+    </w:p>
+    <w:p>
+      <w:pPr>
+        <w:rPr>
+          <w:bCs/>
+          <w:noProof/>
+          <w:lang w:eastAsia="ru-RU"/>
+        </w:rPr>
+      </w:pPr>
+      <w:r>
+        <w:rPr>
+          <w:bCs/>
+          <w:noProof/>
+          <w:lang w:val="pl-PL" w:eastAsia="ru-RU"/>
+        </w:rPr>
+        <w:t>Woyniewicz</w:t>
+      </w:r>
+      <w:r>
+        <w:rPr>
+          <w:bCs/>
+          <w:noProof/>
+          <w:lang w:eastAsia="ru-RU"/>
+        </w:rPr>
+        <w:t xml:space="preserve"> </w:t>
+      </w:r>
+      <w:r>
+        <w:rPr>
+          <w:bCs/>
+          <w:noProof/>
+          <w:lang w:val="pl-PL" w:eastAsia="ru-RU"/>
+        </w:rPr>
+        <w:t>Tomasz</w:t>
+      </w:r>
+      <w:r>
+        <w:rPr>
+          <w:bCs/>
+          <w:noProof/>
+          <w:lang w:eastAsia="ru-RU"/>
+        </w:rPr>
+        <w:t xml:space="preserve"> – ксёндз.</w:t>
+      </w:r>
+    </w:p>
+    <w:bookmarkEnd w:id="11"/>
+    <w:p>
+      <w:pPr>
+        <w:rPr>
+          <w:bCs/>
+          <w:lang w:val="be-BY"/>
+        </w:rPr>
+      </w:pPr>
+    </w:p>
+    <w:p>
+      <w:pPr>
+        <w:rPr>
+          <w:bCs/>
+          <w:noProof/>
+          <w:lang w:eastAsia="ru-RU"/>
+        </w:rPr>
+      </w:pPr>
+      <w:r>
+        <w:rPr>
+          <w:b/>
+          <w:bCs/>
+          <w:noProof/>
+          <w:lang w:eastAsia="ru-RU"/>
+        </w:rPr>
+        <w:t>НИАБ 136-13-1033</w:t>
+      </w:r>
+      <w:r>
+        <w:rPr>
+          <w:b/>
+          <w:bCs/>
+          <w:noProof/>
+          <w:lang w:eastAsia="ru-RU"/>
+        </w:rPr>
+        <w:tab/>
+      </w:r>
+      <w:r>
+        <w:rPr>
+          <w:noProof/>
+          <w:lang w:eastAsia="ru-RU"/>
+        </w:rPr>
+        <w:t>Лист 4.</w:t>
+      </w:r>
+      <w:r>
+        <w:rPr>
+          <w:b/>
+          <w:noProof/>
+          <w:lang w:eastAsia="ru-RU"/>
+        </w:rPr>
+        <w:t xml:space="preserve"> Метрическая запись №5/1825-б (ориг).</w:t>
+      </w:r>
+      <w:r>
+        <w:rPr>
+          <w:b/>
+          <w:noProof/>
+          <w:lang w:eastAsia="ru-RU"/>
+        </w:rPr>
+        <w:tab/>
+      </w:r>
+      <w:r>
+        <w:rPr>
+          <w:b/>
+          <w:noProof/>
+          <w:lang w:eastAsia="ru-RU"/>
+        </w:rPr>
+        <w:tab/>
+      </w:r>
+    </w:p>
+    <w:p>
+      <w:pPr>
+        <w:rPr>
+          <w:b/>
+          <w:noProof/>
+          <w:lang w:eastAsia="ru-RU"/>
+        </w:rPr>
+      </w:pPr>
+    </w:p>
+    <w:p>
+      <w:pPr>
+        <w:rPr>
+          <w:b/>
+          <w:noProof/>
           <w:lang w:val="en-US" w:eastAsia="ru-RU"/>
         </w:rPr>
       </w:pPr>
-    </w:p>
-    <w:p>
-      <w:pPr>
-        <w:rPr>
-          <w:noProof/>
-          <w:lang w:eastAsia="ru-RU"/>
-        </w:rPr>
-      </w:pPr>
-      <w:r>
-        <w:rPr>
-          <w:noProof/>
-          <w:lang w:eastAsia="ru-RU"/>
-        </w:rPr>
-        <w:t>Осовская Покровская церковь. 30 октября 1825 года. Метрическая запись о венчании.</w:t>
-      </w:r>
-    </w:p>
-    <w:p>
-      <w:pPr>
-        <w:rPr>
-          <w:b/>
-          <w:noProof/>
-          <w:lang w:eastAsia="ru-RU"/>
-        </w:rPr>
-      </w:pPr>
-    </w:p>
-    <w:p>
-      <w:pPr>
-        <w:rPr>
-          <w:bCs/>
-        </w:rPr>
-      </w:pPr>
-      <w:r>
-        <w:rPr>
-          <w:bCs/>
-          <w:color w:val="000000" w:themeColor="text1"/>
-          <w:lang w:val="pl-PL"/>
-        </w:rPr>
-        <w:t>Szpet</w:t>
-      </w:r>
-      <w:r>
-        <w:rPr>
-          <w:bCs/>
-          <w:color w:val="000000" w:themeColor="text1"/>
-        </w:rPr>
-        <w:t xml:space="preserve"> </w:t>
-      </w:r>
-      <w:r>
-        <w:rPr>
-          <w:bCs/>
-          <w:color w:val="000000" w:themeColor="text1"/>
-          <w:lang w:val="pl-PL"/>
-        </w:rPr>
-        <w:t>Jan</w:t>
-      </w:r>
-      <w:r>
-        <w:rPr>
-          <w:bCs/>
-        </w:rPr>
-        <w:t xml:space="preserve"> – жених, молодой, парафии </w:t>
-      </w:r>
-      <w:proofErr w:type="spellStart"/>
-      <w:r>
-        <w:rPr>
-          <w:bCs/>
-        </w:rPr>
-        <w:t>Осовской</w:t>
-      </w:r>
-      <w:proofErr w:type="spellEnd"/>
-      <w:r>
-        <w:rPr>
-          <w:bCs/>
-        </w:rPr>
-        <w:t xml:space="preserve">: </w:t>
-      </w:r>
-      <w:proofErr w:type="spellStart"/>
-      <w:r>
-        <w:rPr>
-          <w:bCs/>
-        </w:rPr>
-        <w:t>Шпет</w:t>
-      </w:r>
-      <w:proofErr w:type="spellEnd"/>
-      <w:r>
-        <w:rPr>
-          <w:bCs/>
-        </w:rPr>
-        <w:t xml:space="preserve"> Ян Иосифов, деревня </w:t>
-      </w:r>
-      <w:proofErr w:type="spellStart"/>
-      <w:r>
-        <w:rPr>
-          <w:bCs/>
-        </w:rPr>
-        <w:t>Недаль</w:t>
-      </w:r>
-      <w:proofErr w:type="spellEnd"/>
-      <w:r>
-        <w:rPr>
-          <w:bCs/>
-        </w:rPr>
-        <w:t>.</w:t>
-      </w:r>
-    </w:p>
-    <w:p>
-      <w:pPr>
-        <w:rPr>
-          <w:bCs/>
-        </w:rPr>
-      </w:pPr>
-      <w:r>
-        <w:rPr>
-          <w:bCs/>
-          <w:lang w:val="pl-PL"/>
-        </w:rPr>
-        <w:t>Suszkowna</w:t>
-      </w:r>
-      <w:r>
-        <w:rPr>
-          <w:bCs/>
-        </w:rPr>
-        <w:t xml:space="preserve"> </w:t>
-      </w:r>
-      <w:r>
-        <w:rPr>
-          <w:bCs/>
-          <w:lang w:val="pl-PL"/>
-        </w:rPr>
-        <w:t>Anna</w:t>
-      </w:r>
-      <w:r>
-        <w:rPr>
-          <w:bCs/>
-        </w:rPr>
-        <w:t xml:space="preserve"> – невеста, девка, парафии </w:t>
-      </w:r>
-      <w:proofErr w:type="spellStart"/>
-      <w:r>
-        <w:rPr>
-          <w:bCs/>
-        </w:rPr>
-        <w:t>Осовской</w:t>
-      </w:r>
-      <w:proofErr w:type="spellEnd"/>
-      <w:r>
-        <w:rPr>
-          <w:bCs/>
-        </w:rPr>
-        <w:t xml:space="preserve">, с  деревни </w:t>
-      </w:r>
-      <w:proofErr w:type="spellStart"/>
-      <w:r>
-        <w:rPr>
-          <w:bCs/>
-        </w:rPr>
-        <w:t>Разлитье</w:t>
-      </w:r>
-      <w:proofErr w:type="spellEnd"/>
-      <w:r>
-        <w:rPr>
-          <w:bCs/>
-        </w:rPr>
-        <w:t xml:space="preserve">: </w:t>
-      </w:r>
-      <w:proofErr w:type="spellStart"/>
-      <w:r>
-        <w:rPr>
-          <w:bCs/>
-        </w:rPr>
-        <w:t>Шпет</w:t>
-      </w:r>
-      <w:proofErr w:type="spellEnd"/>
-      <w:r>
-        <w:rPr>
-          <w:bCs/>
-        </w:rPr>
-        <w:t xml:space="preserve"> Анна Степанова, деревня </w:t>
-      </w:r>
-      <w:proofErr w:type="spellStart"/>
-      <w:r>
-        <w:rPr>
-          <w:bCs/>
-        </w:rPr>
-        <w:t>Недаль</w:t>
-      </w:r>
-      <w:proofErr w:type="spellEnd"/>
-      <w:r>
-        <w:rPr>
-          <w:bCs/>
-        </w:rPr>
-        <w:t>.</w:t>
-      </w:r>
-    </w:p>
-    <w:p>
-      <w:pPr>
-        <w:rPr>
-          <w:bCs/>
-        </w:rPr>
-      </w:pPr>
-      <w:r>
-        <w:rPr>
-          <w:bCs/>
-          <w:color w:val="000000" w:themeColor="text1"/>
-          <w:lang w:val="pl-PL"/>
-        </w:rPr>
-        <w:lastRenderedPageBreak/>
-        <w:t>Tarasewicz</w:t>
-      </w:r>
-      <w:r>
-        <w:rPr>
-          <w:bCs/>
-          <w:color w:val="000000" w:themeColor="text1"/>
-        </w:rPr>
-        <w:t xml:space="preserve"> </w:t>
-      </w:r>
-      <w:r>
-        <w:rPr>
-          <w:bCs/>
-          <w:color w:val="000000" w:themeColor="text1"/>
-          <w:lang w:val="pl-PL"/>
-        </w:rPr>
-        <w:t>Pauluk</w:t>
-      </w:r>
-      <w:r>
-        <w:rPr>
-          <w:bCs/>
-        </w:rPr>
-        <w:t xml:space="preserve"> – свидетель: Тарасевич Павел </w:t>
-      </w:r>
-      <w:proofErr w:type="spellStart"/>
-      <w:r>
-        <w:rPr>
-          <w:bCs/>
-        </w:rPr>
-        <w:t>Амброзов</w:t>
-      </w:r>
-      <w:proofErr w:type="spellEnd"/>
-      <w:r>
-        <w:rPr>
-          <w:bCs/>
-        </w:rPr>
-        <w:t xml:space="preserve">, деревня </w:t>
-      </w:r>
-      <w:proofErr w:type="spellStart"/>
-      <w:r>
-        <w:rPr>
-          <w:bCs/>
-        </w:rPr>
-        <w:t>Недаль</w:t>
-      </w:r>
-      <w:proofErr w:type="spellEnd"/>
-      <w:r>
-        <w:rPr>
-          <w:bCs/>
-        </w:rPr>
-        <w:t>.</w:t>
-      </w:r>
-    </w:p>
-    <w:p>
-      <w:pPr>
-        <w:rPr>
-          <w:bCs/>
-        </w:rPr>
-      </w:pPr>
-      <w:r>
-        <w:rPr>
-          <w:bCs/>
-          <w:color w:val="000000" w:themeColor="text1"/>
-          <w:lang w:val="pl-PL"/>
-        </w:rPr>
-        <w:t>Stralczonek</w:t>
-      </w:r>
-      <w:r>
-        <w:rPr>
-          <w:bCs/>
-          <w:color w:val="000000" w:themeColor="text1"/>
-        </w:rPr>
-        <w:t xml:space="preserve"> </w:t>
-      </w:r>
-      <w:r>
-        <w:rPr>
-          <w:bCs/>
-          <w:color w:val="000000" w:themeColor="text1"/>
-          <w:lang w:val="pl-PL"/>
-        </w:rPr>
-        <w:t>Jakow</w:t>
-      </w:r>
-      <w:r>
-        <w:rPr>
-          <w:bCs/>
-        </w:rPr>
-        <w:t xml:space="preserve"> – свидетель, с деревни </w:t>
-      </w:r>
-      <w:proofErr w:type="spellStart"/>
-      <w:r>
-        <w:rPr>
-          <w:bCs/>
-        </w:rPr>
-        <w:t>Маковье</w:t>
-      </w:r>
-      <w:proofErr w:type="spellEnd"/>
-      <w:r>
-        <w:rPr>
-          <w:bCs/>
-        </w:rPr>
-        <w:t>.</w:t>
-      </w:r>
-    </w:p>
-    <w:p>
-      <w:pPr>
-        <w:rPr>
-          <w:bCs/>
-        </w:rPr>
-      </w:pPr>
-      <w:r>
-        <w:rPr>
-          <w:bCs/>
-          <w:lang w:val="pl-PL"/>
-        </w:rPr>
-        <w:t>Woyniewicz</w:t>
-      </w:r>
-      <w:r>
-        <w:rPr>
-          <w:bCs/>
-        </w:rPr>
-        <w:t xml:space="preserve"> </w:t>
-      </w:r>
-      <w:r>
-        <w:rPr>
-          <w:bCs/>
-          <w:lang w:val="pl-PL"/>
-        </w:rPr>
-        <w:t>Tomasz</w:t>
-      </w:r>
-      <w:r>
-        <w:rPr>
-          <w:bCs/>
-        </w:rPr>
-        <w:t xml:space="preserve"> – ксёндз.</w:t>
-      </w:r>
-    </w:p>
-    <w:p>
-      <w:pPr>
-        <w:rPr>
-          <w:bCs/>
-          <w:noProof/>
-          <w:lang w:eastAsia="ru-RU"/>
-        </w:rPr>
-      </w:pPr>
-      <w:r>
-        <w:rPr>
-          <w:b/>
-          <w:bCs/>
-          <w:noProof/>
-          <w:lang w:eastAsia="ru-RU"/>
-        </w:rPr>
-        <w:t>НИАБ 136-13-1031</w:t>
-      </w:r>
-      <w:r>
-        <w:rPr>
-          <w:b/>
-          <w:bCs/>
-          <w:noProof/>
-          <w:lang w:eastAsia="ru-RU"/>
-        </w:rPr>
-        <w:tab/>
-      </w:r>
-      <w:r>
-        <w:rPr>
-          <w:noProof/>
-          <w:lang w:eastAsia="ru-RU"/>
-        </w:rPr>
-        <w:t>Лист 11.</w:t>
-      </w:r>
-      <w:r>
-        <w:rPr>
-          <w:b/>
-          <w:noProof/>
-          <w:lang w:eastAsia="ru-RU"/>
-        </w:rPr>
-        <w:t xml:space="preserve"> Метрическая запись №16</w:t>
-      </w:r>
-      <w:r>
-        <w:rPr>
-          <w:b/>
-          <w:noProof/>
-          <w:lang w:eastAsia="ru-RU"/>
-        </w:rPr>
-        <w:t>/</w:t>
-      </w:r>
-      <w:r>
-        <w:rPr>
-          <w:b/>
-          <w:noProof/>
-          <w:lang w:eastAsia="ru-RU"/>
-        </w:rPr>
-        <w:t>1831-б (ориг)</w:t>
-      </w:r>
-      <w:r>
-        <w:rPr>
-          <w:b/>
-          <w:noProof/>
-          <w:lang w:eastAsia="ru-RU"/>
-        </w:rPr>
-        <w:t>.</w:t>
-      </w:r>
-      <w:r>
-        <w:rPr>
-          <w:b/>
-          <w:noProof/>
-          <w:lang w:eastAsia="ru-RU"/>
-        </w:rPr>
-        <w:tab/>
-      </w:r>
-    </w:p>
-    <w:p>
-      <w:pPr>
-        <w:rPr>
-          <w:b/>
-          <w:noProof/>
-          <w:lang w:eastAsia="ru-RU"/>
-        </w:rPr>
-      </w:pPr>
-    </w:p>
-    <w:p>
-      <w:pPr>
-        <w:rPr>
-          <w:b/>
-          <w:noProof/>
-          <w:lang w:eastAsia="ru-RU"/>
-        </w:rPr>
-      </w:pPr>
-      <w:r>
-        <w:rPr>
-          <w:noProof/>
+      <w:r>
+        <w:rPr>
+          <w:noProof/>
+          <w:lang w:val="en-US"/>
         </w:rPr>
         <w:drawing>
-          <wp:inline distT="0" distB="0" distL="0" distR="0" wp14:anchorId="3E386388" wp14:editId="144F249C">
-            <wp:extent cx="5940425" cy="1240155"/>
+          <wp:inline distT="0" distB="0" distL="0" distR="0" wp14:anchorId="259C6851" wp14:editId="7C5AA245">
+            <wp:extent cx="5940425" cy="1548765"/>
             <wp:effectExtent l="0" t="0" r="3175" b="0"/>
-            <wp:docPr id="135" name="Рисунок 135"/>
+            <wp:docPr id="39" name="Рисунок 39"/>
             <wp:cNvGraphicFramePr>
               <a:graphicFrameLocks xmlns:a="http://schemas.openxmlformats.org/drawingml/2006/main" noChangeAspect="1"/>
             </wp:cNvGraphicFramePr>
@@ -3591,6 +3788,492 @@
                   <pic:spPr>
                     <a:xfrm>
                       <a:off x="0" y="0"/>
+                      <a:ext cx="5940425" cy="1548765"/>
+                    </a:xfrm>
+                    <a:prstGeom prst="rect">
+                      <a:avLst/>
+                    </a:prstGeom>
+                  </pic:spPr>
+                </pic:pic>
+              </a:graphicData>
+            </a:graphic>
+          </wp:inline>
+        </w:drawing>
+      </w:r>
+    </w:p>
+    <w:p>
+      <w:pPr>
+        <w:rPr>
+          <w:b/>
+          <w:noProof/>
+          <w:lang w:val="en-US" w:eastAsia="ru-RU"/>
+        </w:rPr>
+      </w:pPr>
+    </w:p>
+    <w:p>
+      <w:pPr>
+        <w:rPr>
+          <w:noProof/>
+          <w:lang w:eastAsia="ru-RU"/>
+        </w:rPr>
+      </w:pPr>
+      <w:r>
+        <w:rPr>
+          <w:noProof/>
+          <w:lang w:eastAsia="ru-RU"/>
+        </w:rPr>
+        <w:t>Осовская Покровская церковь. 30 октября 1825 года. Метрическая запись о венчании.</w:t>
+      </w:r>
+    </w:p>
+    <w:p>
+      <w:pPr>
+        <w:rPr>
+          <w:b/>
+          <w:noProof/>
+          <w:lang w:eastAsia="ru-RU"/>
+        </w:rPr>
+      </w:pPr>
+    </w:p>
+    <w:p>
+      <w:pPr>
+        <w:rPr>
+          <w:bCs/>
+        </w:rPr>
+      </w:pPr>
+      <w:r>
+        <w:rPr>
+          <w:bCs/>
+          <w:color w:val="000000" w:themeColor="text1"/>
+          <w:lang w:val="pl-PL"/>
+        </w:rPr>
+        <w:t>Szpet</w:t>
+      </w:r>
+      <w:r>
+        <w:rPr>
+          <w:bCs/>
+          <w:color w:val="000000" w:themeColor="text1"/>
+        </w:rPr>
+        <w:t xml:space="preserve"> </w:t>
+      </w:r>
+      <w:r>
+        <w:rPr>
+          <w:bCs/>
+          <w:color w:val="000000" w:themeColor="text1"/>
+          <w:lang w:val="pl-PL"/>
+        </w:rPr>
+        <w:t>Jan</w:t>
+      </w:r>
+      <w:r>
+        <w:rPr>
+          <w:bCs/>
+        </w:rPr>
+        <w:t xml:space="preserve"> – жених, молодой, парафии </w:t>
+      </w:r>
+      <w:proofErr w:type="spellStart"/>
+      <w:r>
+        <w:rPr>
+          <w:bCs/>
+        </w:rPr>
+        <w:t>Осовской</w:t>
+      </w:r>
+      <w:proofErr w:type="spellEnd"/>
+      <w:r>
+        <w:rPr>
+          <w:bCs/>
+        </w:rPr>
+        <w:t xml:space="preserve">: </w:t>
+      </w:r>
+      <w:proofErr w:type="spellStart"/>
+      <w:r>
+        <w:rPr>
+          <w:bCs/>
+        </w:rPr>
+        <w:t>Шпет</w:t>
+      </w:r>
+      <w:proofErr w:type="spellEnd"/>
+      <w:r>
+        <w:rPr>
+          <w:bCs/>
+        </w:rPr>
+        <w:t xml:space="preserve"> Ян Иосифов, деревня </w:t>
+      </w:r>
+      <w:proofErr w:type="spellStart"/>
+      <w:r>
+        <w:rPr>
+          <w:bCs/>
+        </w:rPr>
+        <w:t>Недаль</w:t>
+      </w:r>
+      <w:proofErr w:type="spellEnd"/>
+      <w:r>
+        <w:rPr>
+          <w:bCs/>
+        </w:rPr>
+        <w:t>.</w:t>
+      </w:r>
+    </w:p>
+    <w:p>
+      <w:pPr>
+        <w:rPr>
+          <w:bCs/>
+        </w:rPr>
+      </w:pPr>
+      <w:r>
+        <w:rPr>
+          <w:bCs/>
+          <w:lang w:val="pl-PL"/>
+        </w:rPr>
+        <w:t>Suszkowna</w:t>
+      </w:r>
+      <w:r>
+        <w:rPr>
+          <w:bCs/>
+        </w:rPr>
+        <w:t xml:space="preserve"> </w:t>
+      </w:r>
+      <w:r>
+        <w:rPr>
+          <w:bCs/>
+          <w:lang w:val="pl-PL"/>
+        </w:rPr>
+        <w:t>Anna</w:t>
+      </w:r>
+      <w:r>
+        <w:rPr>
+          <w:bCs/>
+        </w:rPr>
+        <w:t xml:space="preserve"> – невеста, девка, парафии </w:t>
+      </w:r>
+      <w:proofErr w:type="spellStart"/>
+      <w:r>
+        <w:rPr>
+          <w:bCs/>
+        </w:rPr>
+        <w:t>Осовской</w:t>
+      </w:r>
+      <w:proofErr w:type="spellEnd"/>
+      <w:r>
+        <w:rPr>
+          <w:bCs/>
+        </w:rPr>
+        <w:t xml:space="preserve">, с  деревни </w:t>
+      </w:r>
+      <w:proofErr w:type="spellStart"/>
+      <w:r>
+        <w:rPr>
+          <w:bCs/>
+        </w:rPr>
+        <w:t>Разлитье</w:t>
+      </w:r>
+      <w:proofErr w:type="spellEnd"/>
+      <w:r>
+        <w:rPr>
+          <w:bCs/>
+        </w:rPr>
+        <w:t xml:space="preserve">: </w:t>
+      </w:r>
+      <w:proofErr w:type="spellStart"/>
+      <w:r>
+        <w:rPr>
+          <w:bCs/>
+        </w:rPr>
+        <w:t>Шпет</w:t>
+      </w:r>
+      <w:proofErr w:type="spellEnd"/>
+      <w:r>
+        <w:rPr>
+          <w:bCs/>
+        </w:rPr>
+        <w:t xml:space="preserve"> Анна Степанова, деревня </w:t>
+      </w:r>
+      <w:proofErr w:type="spellStart"/>
+      <w:r>
+        <w:rPr>
+          <w:bCs/>
+        </w:rPr>
+        <w:t>Недаль</w:t>
+      </w:r>
+      <w:proofErr w:type="spellEnd"/>
+      <w:r>
+        <w:rPr>
+          <w:bCs/>
+        </w:rPr>
+        <w:t>.</w:t>
+      </w:r>
+    </w:p>
+    <w:p>
+      <w:pPr>
+        <w:rPr>
+          <w:bCs/>
+        </w:rPr>
+      </w:pPr>
+      <w:r>
+        <w:rPr>
+          <w:bCs/>
+          <w:color w:val="000000" w:themeColor="text1"/>
+          <w:lang w:val="pl-PL"/>
+        </w:rPr>
+        <w:t>Tarasewicz</w:t>
+      </w:r>
+      <w:r>
+        <w:rPr>
+          <w:bCs/>
+          <w:color w:val="000000" w:themeColor="text1"/>
+        </w:rPr>
+        <w:t xml:space="preserve"> </w:t>
+      </w:r>
+      <w:r>
+        <w:rPr>
+          <w:bCs/>
+          <w:color w:val="000000" w:themeColor="text1"/>
+          <w:lang w:val="pl-PL"/>
+        </w:rPr>
+        <w:t>Pauluk</w:t>
+      </w:r>
+      <w:r>
+        <w:rPr>
+          <w:bCs/>
+        </w:rPr>
+        <w:t xml:space="preserve"> – свидетель: Тарасевич Павел </w:t>
+      </w:r>
+      <w:proofErr w:type="spellStart"/>
+      <w:r>
+        <w:rPr>
+          <w:bCs/>
+        </w:rPr>
+        <w:t>Амброзов</w:t>
+      </w:r>
+      <w:proofErr w:type="spellEnd"/>
+      <w:r>
+        <w:rPr>
+          <w:bCs/>
+        </w:rPr>
+        <w:t xml:space="preserve">, деревня </w:t>
+      </w:r>
+      <w:proofErr w:type="spellStart"/>
+      <w:r>
+        <w:rPr>
+          <w:bCs/>
+        </w:rPr>
+        <w:t>Недаль</w:t>
+      </w:r>
+      <w:proofErr w:type="spellEnd"/>
+      <w:r>
+        <w:rPr>
+          <w:bCs/>
+        </w:rPr>
+        <w:t>.</w:t>
+      </w:r>
+    </w:p>
+    <w:p>
+      <w:pPr>
+        <w:rPr>
+          <w:bCs/>
+        </w:rPr>
+      </w:pPr>
+      <w:r>
+        <w:rPr>
+          <w:bCs/>
+          <w:color w:val="000000" w:themeColor="text1"/>
+          <w:lang w:val="pl-PL"/>
+        </w:rPr>
+        <w:t>Stralczonek</w:t>
+      </w:r>
+      <w:r>
+        <w:rPr>
+          <w:bCs/>
+          <w:color w:val="000000" w:themeColor="text1"/>
+        </w:rPr>
+        <w:t xml:space="preserve"> </w:t>
+      </w:r>
+      <w:r>
+        <w:rPr>
+          <w:bCs/>
+          <w:color w:val="000000" w:themeColor="text1"/>
+          <w:lang w:val="pl-PL"/>
+        </w:rPr>
+        <w:t>Jakow</w:t>
+      </w:r>
+      <w:r>
+        <w:rPr>
+          <w:bCs/>
+        </w:rPr>
+        <w:t xml:space="preserve"> – свидетель, с деревни </w:t>
+      </w:r>
+      <w:proofErr w:type="spellStart"/>
+      <w:r>
+        <w:rPr>
+          <w:bCs/>
+        </w:rPr>
+        <w:t>Маковье</w:t>
+      </w:r>
+      <w:proofErr w:type="spellEnd"/>
+      <w:r>
+        <w:rPr>
+          <w:bCs/>
+        </w:rPr>
+        <w:t>.</w:t>
+      </w:r>
+    </w:p>
+    <w:p>
+      <w:pPr>
+        <w:rPr>
+          <w:bCs/>
+        </w:rPr>
+      </w:pPr>
+      <w:r>
+        <w:rPr>
+          <w:bCs/>
+          <w:lang w:val="pl-PL"/>
+        </w:rPr>
+        <w:t>Woyniewicz</w:t>
+      </w:r>
+      <w:r>
+        <w:rPr>
+          <w:bCs/>
+        </w:rPr>
+        <w:t xml:space="preserve"> </w:t>
+      </w:r>
+      <w:r>
+        <w:rPr>
+          <w:bCs/>
+          <w:lang w:val="pl-PL"/>
+        </w:rPr>
+        <w:t>Tomasz</w:t>
+      </w:r>
+      <w:r>
+        <w:rPr>
+          <w:bCs/>
+        </w:rPr>
+        <w:t xml:space="preserve"> – ксёндз.</w:t>
+      </w:r>
+    </w:p>
+    <w:p>
+      <w:pPr>
+        <w:rPr>
+          <w:bCs/>
+        </w:rPr>
+      </w:pPr>
+    </w:p>
+    <w:p>
+      <w:pPr>
+        <w:rPr>
+          <w:bCs/>
+          <w:noProof/>
+          <w:lang w:eastAsia="ru-RU"/>
+        </w:rPr>
+      </w:pPr>
+      <w:r>
+        <w:rPr>
+          <w:b/>
+          <w:bCs/>
+          <w:noProof/>
+          <w:lang w:eastAsia="ru-RU"/>
+        </w:rPr>
+        <w:t>НИАБ 136-13-1031</w:t>
+      </w:r>
+      <w:r>
+        <w:rPr>
+          <w:b/>
+          <w:bCs/>
+          <w:noProof/>
+          <w:lang w:eastAsia="ru-RU"/>
+        </w:rPr>
+        <w:tab/>
+      </w:r>
+      <w:r>
+        <w:rPr>
+          <w:noProof/>
+          <w:lang w:eastAsia="ru-RU"/>
+        </w:rPr>
+        <w:t>Лист 11.</w:t>
+      </w:r>
+      <w:r>
+        <w:rPr>
+          <w:b/>
+          <w:noProof/>
+          <w:lang w:eastAsia="ru-RU"/>
+        </w:rPr>
+        <w:t xml:space="preserve"> Метрическая запись №16</w:t>
+      </w:r>
+      <w:r>
+        <w:rPr>
+          <w:b/>
+          <w:noProof/>
+          <w:lang w:eastAsia="ru-RU"/>
+        </w:rPr>
+        <w:t>/</w:t>
+      </w:r>
+      <w:r>
+        <w:rPr>
+          <w:b/>
+          <w:noProof/>
+          <w:lang w:eastAsia="ru-RU"/>
+        </w:rPr>
+        <w:t>1831-б (ориг)</w:t>
+      </w:r>
+      <w:r>
+        <w:rPr>
+          <w:b/>
+          <w:noProof/>
+          <w:lang w:eastAsia="ru-RU"/>
+        </w:rPr>
+        <w:t>.</w:t>
+      </w:r>
+      <w:r>
+        <w:rPr>
+          <w:b/>
+          <w:noProof/>
+          <w:lang w:eastAsia="ru-RU"/>
+        </w:rPr>
+        <w:tab/>
+      </w:r>
+    </w:p>
+    <w:p>
+      <w:pPr>
+        <w:rPr>
+          <w:b/>
+          <w:noProof/>
+          <w:lang w:eastAsia="ru-RU"/>
+        </w:rPr>
+      </w:pPr>
+    </w:p>
+    <w:p>
+      <w:pPr>
+        <w:rPr>
+          <w:b/>
+          <w:noProof/>
+          <w:lang w:eastAsia="ru-RU"/>
+        </w:rPr>
+      </w:pPr>
+      <w:r>
+        <w:rPr>
+          <w:noProof/>
+        </w:rPr>
+        <w:drawing>
+          <wp:inline distT="0" distB="0" distL="0" distR="0" wp14:anchorId="3E386388" wp14:editId="144F249C">
+            <wp:extent cx="5940425" cy="1240155"/>
+            <wp:effectExtent l="0" t="0" r="3175" b="0"/>
+            <wp:docPr id="135" name="Рисунок 135"/>
+            <wp:cNvGraphicFramePr>
+              <a:graphicFrameLocks xmlns:a="http://schemas.openxmlformats.org/drawingml/2006/main" noChangeAspect="1"/>
+            </wp:cNvGraphicFramePr>
+            <a:graphic xmlns:a="http://schemas.openxmlformats.org/drawingml/2006/main">
+              <a:graphicData uri="http://schemas.openxmlformats.org/drawingml/2006/picture">
+                <pic:pic xmlns:pic="http://schemas.openxmlformats.org/drawingml/2006/picture">
+                  <pic:nvPicPr>
+                    <pic:cNvPr id="1" name=""/>
+                    <pic:cNvPicPr/>
+                  </pic:nvPicPr>
+                  <pic:blipFill>
+                    <a:blip r:embed="rId9"/>
+                    <a:stretch>
+                      <a:fillRect/>
+                    </a:stretch>
+                  </pic:blipFill>
+                  <pic:spPr>
+                    <a:xfrm>
+                      <a:off x="0" y="0"/>
                       <a:ext cx="5940425" cy="1240155"/>
                     </a:xfrm>
                     <a:prstGeom prst="rect">
@@ -3961,6 +4644,7 @@
           <w:bCs/>
           <w:lang w:val="pl-PL"/>
         </w:rPr>
+        <w:lastRenderedPageBreak/>
         <w:t>Woyniewicz</w:t>
       </w:r>
       <w:r>
@@ -3996,8 +4680,8 @@
           <w:b/>
         </w:rPr>
       </w:pPr>
-      <w:bookmarkStart w:id="10" w:name="_Hlk123589421"/>
-      <w:bookmarkStart w:id="11" w:name="_Hlk123811972"/>
+      <w:bookmarkStart w:id="12" w:name="_Hlk123589421"/>
+      <w:bookmarkStart w:id="13" w:name="_Hlk123811972"/>
       <w:r>
         <w:rPr>
           <w:b/>
@@ -4181,7 +4865,7 @@
         </w:rPr>
       </w:pPr>
     </w:p>
-    <w:bookmarkEnd w:id="10"/>
+    <w:bookmarkEnd w:id="12"/>
     <w:p>
       <w:pPr>
         <w:rPr>
@@ -4730,697 +5414,697 @@
         <w:rPr>
           <w:bCs/>
         </w:rPr>
+        <w:t>Демьяна жена Федора</w:t>
+      </w:r>
+      <w:r>
+        <w:rPr>
+          <w:bCs/>
+        </w:rPr>
+        <w:tab/>
+      </w:r>
+      <w:r>
+        <w:rPr>
+          <w:bCs/>
+        </w:rPr>
+        <w:tab/>
+      </w:r>
+      <w:r>
+        <w:rPr>
+          <w:bCs/>
+        </w:rPr>
+        <w:tab/>
+      </w:r>
+      <w:r>
+        <w:rPr>
+          <w:bCs/>
+        </w:rPr>
+        <w:tab/>
+      </w:r>
+      <w:r>
+        <w:rPr>
+          <w:bCs/>
+        </w:rPr>
+        <w:tab/>
+      </w:r>
+      <w:r>
+        <w:rPr>
+          <w:bCs/>
+        </w:rPr>
+        <w:tab/>
+      </w:r>
+      <w:r>
+        <w:rPr>
+          <w:bCs/>
+        </w:rPr>
+        <w:tab/>
+        <w:t>22</w:t>
+      </w:r>
+    </w:p>
+    <w:p>
+      <w:pPr>
+        <w:ind w:left="720" w:firstLine="720"/>
+        <w:rPr>
+          <w:bCs/>
+        </w:rPr>
+      </w:pPr>
+      <w:r>
+        <w:rPr>
+          <w:bCs/>
+        </w:rPr>
+        <w:tab/>
+      </w:r>
+      <w:r>
+        <w:rPr>
+          <w:bCs/>
+        </w:rPr>
+        <w:tab/>
+        <w:t>его дочь Агата</w:t>
+      </w:r>
+      <w:r>
+        <w:rPr>
+          <w:bCs/>
+        </w:rPr>
+        <w:tab/>
+      </w:r>
+      <w:r>
+        <w:rPr>
+          <w:bCs/>
+        </w:rPr>
+        <w:tab/>
+      </w:r>
+      <w:r>
+        <w:rPr>
+          <w:bCs/>
+        </w:rPr>
+        <w:tab/>
+      </w:r>
+      <w:r>
+        <w:rPr>
+          <w:bCs/>
+        </w:rPr>
+        <w:tab/>
+      </w:r>
+      <w:r>
+        <w:rPr>
+          <w:bCs/>
+        </w:rPr>
+        <w:tab/>
+      </w:r>
+      <w:r>
+        <w:rPr>
+          <w:bCs/>
+        </w:rPr>
+        <w:tab/>
+        <w:t>3</w:t>
+      </w:r>
+    </w:p>
+    <w:bookmarkEnd w:id="13"/>
+    <w:p>
+      <w:pPr>
+        <w:rPr>
+          <w:bCs/>
+          <w:lang w:val="be-BY"/>
+        </w:rPr>
+      </w:pPr>
+    </w:p>
+    <w:p>
+      <w:pPr>
+        <w:rPr>
+          <w:lang w:val="be-BY"/>
+        </w:rPr>
+      </w:pPr>
+      <w:r>
+        <w:rPr>
+          <w:lang w:val="be-BY"/>
+        </w:rPr>
+        <w:t xml:space="preserve">помещичий крестьянин, </w:t>
+      </w:r>
+      <w:r>
+        <w:rPr>
+          <w:lang w:val="be-BY"/>
+        </w:rPr>
+        <w:t>в ревизию 1816 года 24 года, в ревизию 1834 года на 25.01.1834 – 49 лет, жил в доме 6  (НИАБ 333-9-543, л.137об).</w:t>
+      </w:r>
+    </w:p>
+    <w:p>
+      <w:pPr>
+        <w:rPr>
+          <w:bCs/>
+          <w:lang w:val="be-BY"/>
+        </w:rPr>
+      </w:pPr>
+    </w:p>
+    <w:p>
+      <w:pPr>
+        <w:rPr>
+          <w:b/>
+        </w:rPr>
+      </w:pPr>
+      <w:bookmarkStart w:id="14" w:name="_Hlk124751496"/>
+      <w:r>
+        <w:rPr>
+          <w:b/>
+        </w:rPr>
+        <w:t>НИАБ 333-9-417</w:t>
+      </w:r>
+    </w:p>
+    <w:p>
+      <w:pPr>
+        <w:rPr>
+          <w:b/>
+        </w:rPr>
+      </w:pPr>
+    </w:p>
+    <w:p>
+      <w:pPr>
+        <w:jc w:val="center"/>
+        <w:rPr>
+          <w:bCs/>
+        </w:rPr>
+      </w:pPr>
+      <w:r>
+        <w:rPr>
+          <w:bCs/>
+        </w:rPr>
+        <w:t>Ревизские сказки 9 переписи Борисовского уезда книга 10 за 1850 год</w:t>
+      </w:r>
+    </w:p>
+    <w:p>
+      <w:pPr>
+        <w:jc w:val="center"/>
+        <w:rPr>
+          <w:bCs/>
+        </w:rPr>
+      </w:pPr>
+      <w:r>
+        <w:rPr>
+          <w:bCs/>
+        </w:rPr>
+        <w:t>Помещичьи крестьяне под буквою С</w:t>
+      </w:r>
+    </w:p>
+    <w:p>
+      <w:pPr>
+        <w:jc w:val="center"/>
+        <w:rPr>
+          <w:b/>
+        </w:rPr>
+      </w:pPr>
+    </w:p>
+    <w:p>
+      <w:r>
+        <w:t>лист 223</w:t>
+      </w:r>
+      <w:r>
+        <w:tab/>
+        <w:t xml:space="preserve">Ревизская сказка тысяча </w:t>
+      </w:r>
+      <w:proofErr w:type="spellStart"/>
+      <w:r>
+        <w:t>восемсот</w:t>
+      </w:r>
+      <w:proofErr w:type="spellEnd"/>
+      <w:r>
+        <w:t xml:space="preserve"> </w:t>
+      </w:r>
+      <w:proofErr w:type="spellStart"/>
+      <w:r>
+        <w:t>пятдесятого</w:t>
+      </w:r>
+      <w:proofErr w:type="spellEnd"/>
+      <w:r>
+        <w:t xml:space="preserve"> года октября </w:t>
+      </w:r>
+      <w:proofErr w:type="spellStart"/>
+      <w:r>
+        <w:t>шестаго</w:t>
+      </w:r>
+      <w:proofErr w:type="spellEnd"/>
+      <w:r>
+        <w:t xml:space="preserve"> дня Минской губернии </w:t>
+      </w:r>
+      <w:proofErr w:type="spellStart"/>
+      <w:r>
+        <w:t>Борисовскаго</w:t>
+      </w:r>
+      <w:proofErr w:type="spellEnd"/>
+      <w:r>
+        <w:t xml:space="preserve"> уезда имения Мстиж с принадлежащими к оному деревнями помещика Иосифа Михайлова Слизня в состоящих </w:t>
+      </w:r>
+      <w:proofErr w:type="spellStart"/>
+      <w:r>
+        <w:t>мужескаго</w:t>
+      </w:r>
+      <w:proofErr w:type="spellEnd"/>
+      <w:r>
+        <w:t xml:space="preserve"> и </w:t>
+      </w:r>
+      <w:proofErr w:type="spellStart"/>
+      <w:r>
+        <w:t>женскаго</w:t>
+      </w:r>
+      <w:proofErr w:type="spellEnd"/>
+      <w:r>
+        <w:t xml:space="preserve"> пола крестьянах</w:t>
+      </w:r>
+    </w:p>
+    <w:p/>
+    <w:p>
+      <w:pPr>
+        <w:rPr>
+          <w:bCs/>
+        </w:rPr>
+      </w:pPr>
+      <w:r>
+        <w:t>лист 299об-300</w:t>
+      </w:r>
+      <w:r>
+        <w:tab/>
+      </w:r>
+      <w:r>
+        <w:rPr>
+          <w:bCs/>
+        </w:rPr>
+        <w:t>деревня Нидаль</w:t>
+      </w:r>
+    </w:p>
+    <w:p/>
+    <w:p>
+      <w:r>
+        <w:t>лист 300об-301</w:t>
+      </w:r>
+    </w:p>
+    <w:p/>
+    <w:p>
+      <w:r>
+        <w:t>№4</w:t>
+      </w:r>
+      <w:r>
+        <w:tab/>
+        <w:t>Павел Амбросов Тарасевич</w:t>
+      </w:r>
+      <w:r>
+        <w:tab/>
+      </w:r>
+      <w:r>
+        <w:tab/>
+      </w:r>
+      <w:r>
+        <w:tab/>
+      </w:r>
+      <w:r>
+        <w:tab/>
+      </w:r>
+      <w:r>
+        <w:tab/>
+      </w:r>
+      <w:r>
+        <w:tab/>
+        <w:t>42 – ум 1836</w:t>
+      </w:r>
+    </w:p>
+    <w:p>
+      <w:r>
         <w:lastRenderedPageBreak/>
-        <w:t>Демьяна жена Федора</w:t>
-      </w:r>
-      <w:r>
-        <w:rPr>
-          <w:bCs/>
-        </w:rPr>
-        <w:tab/>
-      </w:r>
-      <w:r>
-        <w:rPr>
-          <w:bCs/>
-        </w:rPr>
-        <w:tab/>
-      </w:r>
-      <w:r>
-        <w:rPr>
-          <w:bCs/>
-        </w:rPr>
-        <w:tab/>
-      </w:r>
-      <w:r>
-        <w:rPr>
-          <w:bCs/>
-        </w:rPr>
-        <w:tab/>
-      </w:r>
-      <w:r>
-        <w:rPr>
-          <w:bCs/>
-        </w:rPr>
-        <w:tab/>
-      </w:r>
-      <w:r>
-        <w:rPr>
-          <w:bCs/>
-        </w:rPr>
-        <w:tab/>
-      </w:r>
-      <w:r>
-        <w:rPr>
-          <w:bCs/>
-        </w:rPr>
-        <w:tab/>
-        <w:t>22</w:t>
-      </w:r>
-    </w:p>
-    <w:p>
-      <w:pPr>
-        <w:ind w:left="720" w:firstLine="720"/>
-        <w:rPr>
-          <w:bCs/>
-        </w:rPr>
-      </w:pPr>
-      <w:r>
-        <w:rPr>
-          <w:bCs/>
-        </w:rPr>
-        <w:tab/>
-      </w:r>
-      <w:r>
-        <w:rPr>
-          <w:bCs/>
-        </w:rPr>
-        <w:tab/>
-        <w:t>его дочь Агата</w:t>
-      </w:r>
-      <w:r>
-        <w:rPr>
-          <w:bCs/>
-        </w:rPr>
-        <w:tab/>
-      </w:r>
-      <w:r>
-        <w:rPr>
-          <w:bCs/>
-        </w:rPr>
-        <w:tab/>
-      </w:r>
-      <w:r>
-        <w:rPr>
-          <w:bCs/>
-        </w:rPr>
-        <w:tab/>
-      </w:r>
-      <w:r>
-        <w:rPr>
-          <w:bCs/>
-        </w:rPr>
-        <w:tab/>
-      </w:r>
-      <w:r>
-        <w:rPr>
-          <w:bCs/>
-        </w:rPr>
-        <w:tab/>
-      </w:r>
-      <w:r>
-        <w:rPr>
-          <w:bCs/>
-        </w:rPr>
+        <w:t>Павла Амбросова сын Демьян</w:t>
+      </w:r>
+      <w:r>
+        <w:tab/>
+      </w:r>
+      <w:r>
+        <w:tab/>
+      </w:r>
+      <w:r>
+        <w:tab/>
+      </w:r>
+      <w:r>
+        <w:tab/>
+      </w:r>
+      <w:r>
+        <w:tab/>
+      </w:r>
+      <w:r>
+        <w:tab/>
+        <w:t>26 – 42</w:t>
+      </w:r>
+    </w:p>
+    <w:p>
+      <w:r>
+        <w:tab/>
+      </w:r>
+      <w:r>
+        <w:tab/>
+        <w:t>Павла Амбросова дочь Анна</w:t>
+      </w:r>
+      <w:r>
+        <w:tab/>
+      </w:r>
+      <w:r>
+        <w:tab/>
+      </w:r>
+      <w:r>
+        <w:tab/>
+      </w:r>
+      <w:r>
+        <w:tab/>
+      </w:r>
+      <w:r>
+        <w:tab/>
+        <w:t>27</w:t>
+      </w:r>
+    </w:p>
+    <w:p>
+      <w:r>
+        <w:tab/>
+      </w:r>
+      <w:r>
+        <w:tab/>
+        <w:t xml:space="preserve">Демьяна Павлова жена Федора Иванова </w:t>
+      </w:r>
+      <w:r>
+        <w:tab/>
+      </w:r>
+      <w:r>
+        <w:tab/>
+      </w:r>
+      <w:r>
+        <w:tab/>
+      </w:r>
+      <w:r>
+        <w:tab/>
+        <w:t>37</w:t>
+      </w:r>
+    </w:p>
+    <w:p>
+      <w:r>
+        <w:tab/>
+      </w:r>
+      <w:r>
+        <w:tab/>
+        <w:t>его дочь Доминика</w:t>
+      </w:r>
+      <w:r>
+        <w:tab/>
+      </w:r>
+      <w:r>
+        <w:tab/>
+      </w:r>
+      <w:r>
+        <w:tab/>
+      </w:r>
+      <w:r>
+        <w:tab/>
+      </w:r>
+      <w:r>
+        <w:tab/>
+      </w:r>
+      <w:r>
+        <w:tab/>
+      </w:r>
+      <w:r>
+        <w:tab/>
+        <w:t>13</w:t>
+      </w:r>
+    </w:p>
+    <w:p/>
+    <w:p>
+      <w:r>
+        <w:t>лист 301об-302</w:t>
+      </w:r>
+      <w:r>
+        <w:tab/>
+      </w:r>
+    </w:p>
+    <w:p/>
+    <w:p>
+      <w:r>
+        <w:t>Демьяна сыновья 1й Григорий</w:t>
+      </w:r>
+      <w:r>
+        <w:tab/>
+      </w:r>
+      <w:r>
+        <w:tab/>
+      </w:r>
+      <w:r>
+        <w:tab/>
+      </w:r>
+      <w:r>
+        <w:tab/>
+      </w:r>
+      <w:r>
+        <w:tab/>
+      </w:r>
+      <w:r>
+        <w:tab/>
+      </w:r>
+      <w:proofErr w:type="spellStart"/>
+      <w:r>
+        <w:t>новорожд</w:t>
+      </w:r>
+      <w:proofErr w:type="spellEnd"/>
+      <w:r>
+        <w:t xml:space="preserve"> – 14</w:t>
+      </w:r>
+    </w:p>
+    <w:p>
+      <w:r>
+        <w:t>2й Адам</w:t>
+      </w:r>
+      <w:r>
+        <w:tab/>
+      </w:r>
+      <w:r>
+        <w:tab/>
+      </w:r>
+      <w:r>
+        <w:tab/>
+      </w:r>
+      <w:r>
+        <w:tab/>
+      </w:r>
+      <w:r>
+        <w:tab/>
+      </w:r>
+      <w:r>
+        <w:tab/>
+      </w:r>
+      <w:r>
+        <w:tab/>
+      </w:r>
+      <w:r>
+        <w:tab/>
+      </w:r>
+      <w:r>
+        <w:tab/>
+      </w:r>
+      <w:proofErr w:type="spellStart"/>
+      <w:r>
+        <w:t>новорожд</w:t>
+      </w:r>
+      <w:proofErr w:type="spellEnd"/>
+      <w:r>
+        <w:t xml:space="preserve"> – 10</w:t>
+      </w:r>
+    </w:p>
+    <w:p>
+      <w:r>
+        <w:t>3й Гавриил</w:t>
+      </w:r>
+      <w:r>
+        <w:tab/>
+      </w:r>
+      <w:r>
+        <w:tab/>
+      </w:r>
+      <w:r>
+        <w:tab/>
+      </w:r>
+      <w:r>
+        <w:tab/>
+      </w:r>
+      <w:r>
+        <w:tab/>
+      </w:r>
+      <w:r>
+        <w:tab/>
+      </w:r>
+      <w:r>
+        <w:tab/>
+      </w:r>
+      <w:r>
+        <w:tab/>
+      </w:r>
+      <w:r>
+        <w:tab/>
+      </w:r>
+      <w:proofErr w:type="spellStart"/>
+      <w:r>
+        <w:t>новорожд</w:t>
+      </w:r>
+      <w:proofErr w:type="spellEnd"/>
+      <w:r>
+        <w:t xml:space="preserve"> – 7</w:t>
+      </w:r>
+    </w:p>
+    <w:p>
+      <w:r>
+        <w:t>Павла Амбросова 2й сын Янко</w:t>
+      </w:r>
+      <w:r>
+        <w:tab/>
+      </w:r>
+      <w:r>
+        <w:tab/>
+      </w:r>
+      <w:r>
+        <w:tab/>
+      </w:r>
+      <w:r>
+        <w:tab/>
+      </w:r>
+      <w:r>
+        <w:tab/>
+      </w:r>
+      <w:r>
+        <w:tab/>
+        <w:t xml:space="preserve">20 – </w:t>
+      </w:r>
+      <w:proofErr w:type="spellStart"/>
+      <w:r>
+        <w:t>рекр</w:t>
+      </w:r>
+      <w:proofErr w:type="spellEnd"/>
+      <w:r>
+        <w:t xml:space="preserve"> 1835</w:t>
+      </w:r>
+    </w:p>
+    <w:p>
+      <w:r>
+        <w:t>3й Федор</w:t>
+      </w:r>
+      <w:r>
+        <w:tab/>
+      </w:r>
+      <w:r>
+        <w:tab/>
+      </w:r>
+      <w:r>
+        <w:tab/>
+      </w:r>
+      <w:r>
+        <w:tab/>
+      </w:r>
+      <w:r>
+        <w:tab/>
+      </w:r>
+      <w:r>
+        <w:tab/>
+      </w:r>
+      <w:r>
+        <w:tab/>
+      </w:r>
+      <w:r>
+        <w:tab/>
+      </w:r>
+      <w:r>
+        <w:tab/>
+        <w:t>13 – 29</w:t>
+      </w:r>
+    </w:p>
+    <w:p>
+      <w:r>
+        <w:t>Федоров сын Николай</w:t>
+      </w:r>
+      <w:r>
+        <w:tab/>
+      </w:r>
+      <w:r>
+        <w:tab/>
+      </w:r>
+      <w:r>
+        <w:tab/>
+      </w:r>
+      <w:r>
+        <w:tab/>
+      </w:r>
+      <w:r>
+        <w:tab/>
+      </w:r>
+      <w:r>
+        <w:tab/>
+      </w:r>
+      <w:r>
+        <w:tab/>
+      </w:r>
+      <w:proofErr w:type="spellStart"/>
+      <w:r>
+        <w:t>новорожд</w:t>
+      </w:r>
+      <w:proofErr w:type="spellEnd"/>
+      <w:r>
+        <w:t xml:space="preserve"> – 5</w:t>
+      </w:r>
+    </w:p>
+    <w:p>
+      <w:r>
+        <w:tab/>
+      </w:r>
+      <w:r>
+        <w:tab/>
+        <w:t>Федора Павлова жена Доминика Иосифова</w:t>
+      </w:r>
+      <w:r>
+        <w:tab/>
+      </w:r>
+      <w:r>
+        <w:tab/>
+      </w:r>
+      <w:r>
+        <w:tab/>
+        <w:t>28</w:t>
+      </w:r>
+    </w:p>
+    <w:p>
+      <w:r>
+        <w:tab/>
+      </w:r>
+      <w:r>
+        <w:tab/>
+        <w:t>его дочь Алёна</w:t>
+      </w:r>
+      <w:r>
+        <w:tab/>
+      </w:r>
+      <w:r>
+        <w:tab/>
+      </w:r>
+      <w:r>
+        <w:tab/>
+      </w:r>
+      <w:r>
+        <w:tab/>
+      </w:r>
+      <w:r>
+        <w:tab/>
+      </w:r>
+      <w:r>
+        <w:tab/>
+      </w:r>
+      <w:r>
         <w:tab/>
         <w:t>3</w:t>
       </w:r>
     </w:p>
-    <w:bookmarkEnd w:id="11"/>
-    <w:p>
-      <w:pPr>
-        <w:rPr>
-          <w:bCs/>
-          <w:lang w:val="be-BY"/>
-        </w:rPr>
-      </w:pPr>
-    </w:p>
-    <w:p>
-      <w:pPr>
-        <w:rPr>
-          <w:lang w:val="be-BY"/>
-        </w:rPr>
-      </w:pPr>
-      <w:r>
-        <w:rPr>
-          <w:lang w:val="be-BY"/>
-        </w:rPr>
-        <w:t xml:space="preserve">помещичий крестьянин, </w:t>
-      </w:r>
-      <w:r>
-        <w:rPr>
-          <w:lang w:val="be-BY"/>
-        </w:rPr>
-        <w:t>в ревизию 1816 года 24 года, в ревизию 1834 года на 25.01.1834 – 49 лет, жил в доме 6  (НИАБ 333-9-543, л.137об).</w:t>
-      </w:r>
-    </w:p>
-    <w:p>
-      <w:pPr>
-        <w:rPr>
-          <w:bCs/>
-          <w:lang w:val="be-BY"/>
-        </w:rPr>
-      </w:pPr>
-    </w:p>
-    <w:p>
-      <w:pPr>
-        <w:rPr>
-          <w:b/>
-        </w:rPr>
-      </w:pPr>
-      <w:bookmarkStart w:id="12" w:name="_Hlk124751496"/>
-      <w:r>
-        <w:rPr>
-          <w:b/>
-        </w:rPr>
-        <w:t>НИАБ 333-9-417</w:t>
-      </w:r>
-    </w:p>
-    <w:p>
-      <w:pPr>
-        <w:rPr>
-          <w:b/>
-        </w:rPr>
-      </w:pPr>
-    </w:p>
-    <w:p>
-      <w:pPr>
-        <w:jc w:val="center"/>
-        <w:rPr>
-          <w:bCs/>
-        </w:rPr>
-      </w:pPr>
-      <w:r>
-        <w:rPr>
-          <w:bCs/>
-        </w:rPr>
-        <w:t>Ревизские сказки 9 переписи Борисовского уезда книга 10 за 1850 год</w:t>
-      </w:r>
-    </w:p>
-    <w:p>
-      <w:pPr>
-        <w:jc w:val="center"/>
-        <w:rPr>
-          <w:bCs/>
-        </w:rPr>
-      </w:pPr>
-      <w:r>
-        <w:rPr>
-          <w:bCs/>
-        </w:rPr>
-        <w:t>Помещичьи крестьяне под буквою С</w:t>
-      </w:r>
-    </w:p>
-    <w:p>
-      <w:pPr>
-        <w:jc w:val="center"/>
-        <w:rPr>
-          <w:b/>
-        </w:rPr>
-      </w:pPr>
-    </w:p>
-    <w:p>
-      <w:r>
-        <w:t>лист 223</w:t>
-      </w:r>
-      <w:r>
-        <w:tab/>
-        <w:t xml:space="preserve">Ревизская сказка тысяча </w:t>
-      </w:r>
-      <w:proofErr w:type="spellStart"/>
-      <w:r>
-        <w:t>восемсот</w:t>
-      </w:r>
-      <w:proofErr w:type="spellEnd"/>
-      <w:r>
-        <w:t xml:space="preserve"> </w:t>
-      </w:r>
-      <w:proofErr w:type="spellStart"/>
-      <w:r>
-        <w:t>пятдесятого</w:t>
-      </w:r>
-      <w:proofErr w:type="spellEnd"/>
-      <w:r>
-        <w:t xml:space="preserve"> года октября </w:t>
-      </w:r>
-      <w:proofErr w:type="spellStart"/>
-      <w:r>
-        <w:t>шестаго</w:t>
-      </w:r>
-      <w:proofErr w:type="spellEnd"/>
-      <w:r>
-        <w:t xml:space="preserve"> дня Минской губернии </w:t>
-      </w:r>
-      <w:proofErr w:type="spellStart"/>
-      <w:r>
-        <w:t>Борисовскаго</w:t>
-      </w:r>
-      <w:proofErr w:type="spellEnd"/>
-      <w:r>
-        <w:t xml:space="preserve"> уезда имения Мстиж с принадлежащими к оному деревнями помещика Иосифа Михайлова Слизня в состоящих </w:t>
-      </w:r>
-      <w:proofErr w:type="spellStart"/>
-      <w:r>
-        <w:t>мужескаго</w:t>
-      </w:r>
-      <w:proofErr w:type="spellEnd"/>
-      <w:r>
-        <w:t xml:space="preserve"> и </w:t>
-      </w:r>
-      <w:proofErr w:type="spellStart"/>
-      <w:r>
-        <w:t>женскаго</w:t>
-      </w:r>
-      <w:proofErr w:type="spellEnd"/>
-      <w:r>
-        <w:t xml:space="preserve"> пола крестьянах</w:t>
-      </w:r>
-    </w:p>
     <w:p/>
     <w:p>
       <w:pPr>
         <w:rPr>
-          <w:bCs/>
-        </w:rPr>
-      </w:pPr>
-      <w:r>
-        <w:t>лист 299об-300</w:t>
-      </w:r>
-      <w:r>
-        <w:tab/>
-      </w:r>
-      <w:r>
-        <w:rPr>
-          <w:bCs/>
-        </w:rPr>
-        <w:t>деревня Нидаль</w:t>
-      </w:r>
-    </w:p>
-    <w:p/>
-    <w:p>
-      <w:r>
-        <w:t>лист 300об-301</w:t>
-      </w:r>
-    </w:p>
-    <w:p/>
-    <w:p>
-      <w:r>
-        <w:t>№4</w:t>
-      </w:r>
-      <w:r>
-        <w:tab/>
-        <w:t>Павел Амбросов Тарасевич</w:t>
-      </w:r>
-      <w:r>
-        <w:tab/>
-      </w:r>
-      <w:r>
-        <w:tab/>
-      </w:r>
-      <w:r>
-        <w:tab/>
-      </w:r>
-      <w:r>
-        <w:tab/>
-      </w:r>
-      <w:r>
-        <w:tab/>
-      </w:r>
-      <w:r>
-        <w:tab/>
-        <w:t>42 – ум 1836</w:t>
-      </w:r>
-    </w:p>
-    <w:p>
-      <w:r>
-        <w:t>Павла Амбросова сын Демьян</w:t>
-      </w:r>
-      <w:r>
-        <w:tab/>
-      </w:r>
-      <w:r>
-        <w:tab/>
-      </w:r>
-      <w:r>
-        <w:tab/>
-      </w:r>
-      <w:r>
-        <w:tab/>
-      </w:r>
-      <w:r>
-        <w:tab/>
-      </w:r>
-      <w:r>
-        <w:tab/>
-        <w:t>26 – 42</w:t>
-      </w:r>
-    </w:p>
-    <w:p>
-      <w:r>
-        <w:tab/>
-      </w:r>
-      <w:r>
-        <w:tab/>
-        <w:t>Павла Амбросова дочь Анна</w:t>
-      </w:r>
-      <w:r>
-        <w:tab/>
-      </w:r>
-      <w:r>
-        <w:tab/>
-      </w:r>
-      <w:r>
-        <w:tab/>
-      </w:r>
-      <w:r>
-        <w:tab/>
-      </w:r>
-      <w:r>
-        <w:tab/>
-        <w:t>27</w:t>
-      </w:r>
-    </w:p>
-    <w:p>
-      <w:r>
-        <w:tab/>
-      </w:r>
-      <w:r>
-        <w:tab/>
-        <w:t xml:space="preserve">Демьяна Павлова жена Федора Иванова </w:t>
-      </w:r>
-      <w:r>
-        <w:tab/>
-      </w:r>
-      <w:r>
-        <w:tab/>
-      </w:r>
-      <w:r>
-        <w:tab/>
-      </w:r>
-      <w:r>
-        <w:tab/>
-        <w:t>37</w:t>
-      </w:r>
-    </w:p>
-    <w:p>
-      <w:r>
-        <w:tab/>
-      </w:r>
-      <w:r>
-        <w:tab/>
-        <w:t>его дочь Доминика</w:t>
-      </w:r>
-      <w:r>
-        <w:tab/>
-      </w:r>
-      <w:r>
-        <w:tab/>
-      </w:r>
-      <w:r>
-        <w:tab/>
-      </w:r>
-      <w:r>
-        <w:tab/>
-      </w:r>
-      <w:r>
-        <w:tab/>
-      </w:r>
-      <w:r>
-        <w:tab/>
-      </w:r>
-      <w:r>
-        <w:tab/>
-        <w:t>13</w:t>
-      </w:r>
-    </w:p>
-    <w:p/>
-    <w:p>
-      <w:r>
-        <w:t>лист 301об-302</w:t>
-      </w:r>
-      <w:r>
-        <w:tab/>
-      </w:r>
-    </w:p>
-    <w:p/>
-    <w:p>
-      <w:r>
-        <w:t>Демьяна сыновья 1й Григорий</w:t>
-      </w:r>
-      <w:r>
-        <w:tab/>
-      </w:r>
-      <w:r>
-        <w:tab/>
-      </w:r>
-      <w:r>
-        <w:tab/>
-      </w:r>
-      <w:r>
-        <w:tab/>
-      </w:r>
-      <w:r>
-        <w:tab/>
-      </w:r>
-      <w:r>
-        <w:tab/>
-      </w:r>
-      <w:proofErr w:type="spellStart"/>
-      <w:r>
-        <w:t>новорожд</w:t>
-      </w:r>
-      <w:proofErr w:type="spellEnd"/>
-      <w:r>
-        <w:t xml:space="preserve"> – 14</w:t>
-      </w:r>
-    </w:p>
-    <w:p>
-      <w:r>
-        <w:t>2й Адам</w:t>
-      </w:r>
-      <w:r>
-        <w:tab/>
-      </w:r>
-      <w:r>
-        <w:tab/>
-      </w:r>
-      <w:r>
-        <w:tab/>
-      </w:r>
-      <w:r>
-        <w:tab/>
-      </w:r>
-      <w:r>
-        <w:tab/>
-      </w:r>
-      <w:r>
-        <w:tab/>
-      </w:r>
-      <w:r>
-        <w:tab/>
-      </w:r>
-      <w:r>
-        <w:tab/>
-      </w:r>
-      <w:r>
-        <w:tab/>
-      </w:r>
-      <w:proofErr w:type="spellStart"/>
-      <w:r>
-        <w:t>новорожд</w:t>
-      </w:r>
-      <w:proofErr w:type="spellEnd"/>
-      <w:r>
-        <w:t xml:space="preserve"> – 10</w:t>
-      </w:r>
-    </w:p>
-    <w:p>
-      <w:r>
-        <w:t>3й Гавриил</w:t>
-      </w:r>
-      <w:r>
-        <w:tab/>
-      </w:r>
-      <w:r>
-        <w:tab/>
-      </w:r>
-      <w:r>
-        <w:tab/>
-      </w:r>
-      <w:r>
-        <w:tab/>
-      </w:r>
-      <w:r>
-        <w:tab/>
-      </w:r>
-      <w:r>
-        <w:tab/>
-      </w:r>
-      <w:r>
-        <w:tab/>
-      </w:r>
-      <w:r>
-        <w:tab/>
-      </w:r>
-      <w:r>
-        <w:tab/>
-      </w:r>
-      <w:proofErr w:type="spellStart"/>
-      <w:r>
-        <w:t>новорожд</w:t>
-      </w:r>
-      <w:proofErr w:type="spellEnd"/>
-      <w:r>
-        <w:t xml:space="preserve"> – 7</w:t>
-      </w:r>
-    </w:p>
-    <w:p>
-      <w:r>
-        <w:t>Павла Амбросова 2й сын Янко</w:t>
-      </w:r>
-      <w:r>
-        <w:tab/>
-      </w:r>
-      <w:r>
-        <w:tab/>
-      </w:r>
-      <w:r>
-        <w:tab/>
-      </w:r>
-      <w:r>
-        <w:tab/>
-      </w:r>
-      <w:r>
-        <w:tab/>
-      </w:r>
-      <w:r>
-        <w:tab/>
-        <w:t xml:space="preserve">20 – </w:t>
-      </w:r>
-      <w:proofErr w:type="spellStart"/>
-      <w:r>
-        <w:t>рекр</w:t>
-      </w:r>
-      <w:proofErr w:type="spellEnd"/>
-      <w:r>
-        <w:t xml:space="preserve"> 1835</w:t>
-      </w:r>
-    </w:p>
-    <w:p>
-      <w:r>
-        <w:t>3й Федор</w:t>
-      </w:r>
-      <w:r>
-        <w:tab/>
-      </w:r>
-      <w:r>
-        <w:tab/>
-      </w:r>
-      <w:r>
-        <w:tab/>
-      </w:r>
-      <w:r>
-        <w:tab/>
-      </w:r>
-      <w:r>
-        <w:tab/>
-      </w:r>
-      <w:r>
-        <w:tab/>
-      </w:r>
-      <w:r>
-        <w:tab/>
-      </w:r>
-      <w:r>
-        <w:tab/>
-      </w:r>
-      <w:r>
-        <w:tab/>
-        <w:t>13 – 29</w:t>
-      </w:r>
-    </w:p>
-    <w:p>
-      <w:r>
-        <w:t>Федоров сын Николай</w:t>
-      </w:r>
-      <w:r>
-        <w:tab/>
-      </w:r>
-      <w:r>
-        <w:tab/>
-      </w:r>
-      <w:r>
-        <w:tab/>
-      </w:r>
-      <w:r>
-        <w:tab/>
-      </w:r>
-      <w:r>
-        <w:tab/>
-      </w:r>
-      <w:r>
-        <w:tab/>
-      </w:r>
-      <w:r>
-        <w:tab/>
-      </w:r>
-      <w:proofErr w:type="spellStart"/>
-      <w:r>
-        <w:t>новорожд</w:t>
-      </w:r>
-      <w:proofErr w:type="spellEnd"/>
-      <w:r>
-        <w:t xml:space="preserve"> – 5</w:t>
-      </w:r>
-    </w:p>
-    <w:p>
-      <w:r>
-        <w:tab/>
-      </w:r>
-      <w:r>
-        <w:tab/>
-        <w:t>Федора Павлова жена Доминика Иосифова</w:t>
-      </w:r>
-      <w:r>
-        <w:tab/>
-      </w:r>
-      <w:r>
-        <w:tab/>
-      </w:r>
-      <w:r>
-        <w:tab/>
-        <w:t>28</w:t>
-      </w:r>
-    </w:p>
-    <w:p>
-      <w:r>
-        <w:tab/>
-      </w:r>
-      <w:r>
-        <w:tab/>
-        <w:t>его дочь Алёна</w:t>
-      </w:r>
-      <w:r>
-        <w:tab/>
-      </w:r>
-      <w:r>
-        <w:tab/>
-      </w:r>
-      <w:r>
-        <w:tab/>
-      </w:r>
-      <w:r>
-        <w:tab/>
-      </w:r>
-      <w:r>
-        <w:tab/>
-      </w:r>
-      <w:r>
-        <w:tab/>
-      </w:r>
-      <w:r>
-        <w:tab/>
-        <w:t>3</w:t>
-      </w:r>
-    </w:p>
-    <w:p/>
-    <w:p>
-      <w:pPr>
-        <w:rPr>
-          <w:lang w:val="be-BY"/>
-        </w:rPr>
-      </w:pPr>
-      <w:bookmarkStart w:id="13" w:name="_Hlk124751282"/>
-      <w:bookmarkEnd w:id="12"/>
+          <w:lang w:val="be-BY"/>
+        </w:rPr>
+      </w:pPr>
+      <w:bookmarkStart w:id="15" w:name="_Hlk124751282"/>
+      <w:bookmarkEnd w:id="14"/>
       <w:r>
         <w:rPr>
           <w:lang w:val="be-BY"/>
@@ -5428,7 +6112,7 @@
         <w:t>помещичий крестьянин, в ревизию 1834 года – 42 года, умер в 1836 году, жил в доме 4 (НИАБ 333-9-417, л.300об).</w:t>
       </w:r>
     </w:p>
-    <w:bookmarkEnd w:id="13"/>
+    <w:bookmarkEnd w:id="15"/>
     <w:p>
       <w:pPr>
         <w:rPr>
@@ -5845,7 +6529,7 @@
   <w:style w:type="paragraph" w:default="1" w:styleId="a">
     <w:name w:val="Normal"/>
     <w:qFormat/>
-    <w:rsid w:val="006D601B"/>
+    <w:rsid w:val="005C6D55"/>
     <w:pPr>
       <w:spacing w:after="0" w:line="276" w:lineRule="auto"/>
       <w:jc w:val="both"/>
